--- a/Tesis/Tesis_Erik Mejia Junio_8.docx
+++ b/Tesis/Tesis_Erik Mejia Junio_8.docx
@@ -987,7 +987,6 @@
         </w:rPr>
       </w:pPr>
       <w:bookmarkStart w:id="20" w:name="_Toc34294329"/>
-      <w:proofErr w:type="spellStart"/>
       <w:r>
         <w:rPr>
           <w:rFonts w:ascii="Palatino Linotype" w:hAnsi="Palatino Linotype"/>
@@ -996,7 +995,6 @@
         <w:t>Abstract</w:t>
       </w:r>
       <w:bookmarkEnd w:id="20"/>
-      <w:proofErr w:type="spellEnd"/>
     </w:p>
     <w:p>
       <w:pPr>
@@ -4252,180 +4250,170 @@
       </w:ins>
       <w:ins w:id="35" w:author="Gama M" w:date="2020-06-10T20:01:00Z">
         <w:r>
+          <w:t xml:space="preserve"> (Tarbuck, 2005)</w:t>
+        </w:r>
+      </w:ins>
+      <w:ins w:id="36" w:author="Gama M" w:date="2020-06-10T19:37:00Z">
+        <w:r>
+          <w:t xml:space="preserve">. </w:t>
+        </w:r>
+      </w:ins>
+      <w:ins w:id="37" w:author="Gama M" w:date="2020-06-10T19:40:00Z">
+        <w:r>
+          <w:t xml:space="preserve"> </w:t>
+        </w:r>
+      </w:ins>
+      <w:ins w:id="38" w:author="Gama M" w:date="2020-06-10T19:37:00Z">
+        <w:r>
+          <w:t>Las rocas</w:t>
+        </w:r>
+      </w:ins>
+      <w:ins w:id="39" w:author="Gama M" w:date="2020-06-10T19:38:00Z">
+        <w:r>
+          <w:t xml:space="preserve"> son agregados naturales de uno o más minerales. Estas pueden clasificarse por su origen y proceso en tres clases</w:t>
+        </w:r>
+      </w:ins>
+      <w:ins w:id="40" w:author="Gama M" w:date="2020-06-10T19:39:00Z">
+        <w:r>
+          <w:t>:</w:t>
+        </w:r>
+      </w:ins>
+      <w:ins w:id="41" w:author="Gama M" w:date="2020-06-10T19:28:00Z">
+        <w:r>
+          <w:t xml:space="preserve"> ígneas, </w:t>
+        </w:r>
+      </w:ins>
+      <w:ins w:id="42" w:author="Gama M" w:date="2020-06-10T19:29:00Z">
+        <w:r>
+          <w:t>metamórficas</w:t>
+        </w:r>
+      </w:ins>
+      <w:ins w:id="43" w:author="Gama M" w:date="2020-06-10T19:28:00Z">
+        <w:r>
+          <w:t xml:space="preserve"> </w:t>
+        </w:r>
+      </w:ins>
+      <w:ins w:id="44" w:author="Gama M" w:date="2020-06-10T19:29:00Z">
+        <w:r>
+          <w:t>y sedimentarias</w:t>
+        </w:r>
+      </w:ins>
+      <w:ins w:id="45" w:author="Gama M" w:date="2020-06-10T20:02:00Z">
+        <w:r>
           <w:t xml:space="preserve"> (</w:t>
         </w:r>
-        <w:proofErr w:type="spellStart"/>
-        <w:r>
-          <w:t>Tarbuck</w:t>
-        </w:r>
-        <w:proofErr w:type="spellEnd"/>
-        <w:r>
-          <w:t>, 2005)</w:t>
-        </w:r>
-      </w:ins>
-      <w:ins w:id="36" w:author="Gama M" w:date="2020-06-10T19:37:00Z">
-        <w:r>
-          <w:t xml:space="preserve">. </w:t>
-        </w:r>
-      </w:ins>
-      <w:ins w:id="37" w:author="Gama M" w:date="2020-06-10T19:40:00Z">
+        <w:r>
+          <w:t>Jürgen</w:t>
+        </w:r>
+        <w:r>
+          <w:t>, 2015)</w:t>
+        </w:r>
+      </w:ins>
+      <w:ins w:id="46" w:author="Gama M" w:date="2020-06-10T19:29:00Z">
+        <w:r>
+          <w:t xml:space="preserve">. Las </w:t>
+        </w:r>
+      </w:ins>
+      <w:ins w:id="47" w:author="Gama M" w:date="2020-06-10T19:39:00Z">
+        <w:r>
+          <w:t xml:space="preserve">rocas ígneas </w:t>
+        </w:r>
+      </w:ins>
+      <w:ins w:id="48" w:author="Gama M" w:date="2020-06-10T19:44:00Z">
+        <w:r>
+          <w:t xml:space="preserve">son las que se forman a partir </w:t>
+        </w:r>
+      </w:ins>
+      <w:ins w:id="49" w:author="Gama M" w:date="2020-06-10T19:45:00Z">
+        <w:r>
+          <w:t xml:space="preserve">del </w:t>
+        </w:r>
+      </w:ins>
+      <w:ins w:id="50" w:author="Gama M" w:date="2020-06-10T19:46:00Z">
+        <w:r>
+          <w:t>enfriamiento</w:t>
+        </w:r>
+      </w:ins>
+      <w:ins w:id="51" w:author="Gama M" w:date="2020-06-10T19:45:00Z">
         <w:r>
           <w:t xml:space="preserve"> </w:t>
         </w:r>
       </w:ins>
-      <w:ins w:id="38" w:author="Gama M" w:date="2020-06-10T19:37:00Z">
-        <w:r>
-          <w:t>Las rocas</w:t>
-        </w:r>
-      </w:ins>
-      <w:ins w:id="39" w:author="Gama M" w:date="2020-06-10T19:38:00Z">
-        <w:r>
-          <w:t xml:space="preserve"> son agregados naturales de uno o más minerales. Estas pueden clasificarse por su origen y proceso en tres clases</w:t>
-        </w:r>
-      </w:ins>
-      <w:ins w:id="40" w:author="Gama M" w:date="2020-06-10T19:39:00Z">
-        <w:r>
-          <w:t>:</w:t>
-        </w:r>
-      </w:ins>
-      <w:ins w:id="41" w:author="Gama M" w:date="2020-06-10T19:28:00Z">
-        <w:r>
-          <w:t xml:space="preserve"> ígneas, </w:t>
-        </w:r>
-      </w:ins>
-      <w:ins w:id="42" w:author="Gama M" w:date="2020-06-10T19:29:00Z">
-        <w:r>
-          <w:t>metamórficas</w:t>
-        </w:r>
-      </w:ins>
-      <w:ins w:id="43" w:author="Gama M" w:date="2020-06-10T19:28:00Z">
+      <w:ins w:id="52" w:author="Gama M" w:date="2020-06-10T19:44:00Z">
+        <w:r>
+          <w:t>de minerales fundidos (magma) entre la corteza terrestre y el manto superior.</w:t>
+        </w:r>
+      </w:ins>
+      <w:ins w:id="53" w:author="Gama M" w:date="2020-06-10T19:46:00Z">
+        <w:r>
+          <w:t xml:space="preserve"> Las rocas ígneas algunas veces pueden alcanzar la parte superior de la  corteza terrestre por medio de volcanes o por </w:t>
+        </w:r>
+      </w:ins>
+      <w:ins w:id="54" w:author="Gama M" w:date="2020-06-10T19:47:00Z">
+        <w:r>
+          <w:t xml:space="preserve">el ascenso de capas de la corteza. </w:t>
+        </w:r>
+      </w:ins>
+      <w:ins w:id="55" w:author="Gama M" w:date="2020-06-10T19:51:00Z">
+        <w:r>
+          <w:t xml:space="preserve">En la corteza existe un proceso llamado </w:t>
+        </w:r>
+      </w:ins>
+      <w:ins w:id="56" w:author="Gama M" w:date="2020-06-10T19:52:00Z">
+        <w:r>
+          <w:t>meteorización</w:t>
+        </w:r>
+      </w:ins>
+      <w:ins w:id="57" w:author="Gama M" w:date="2020-06-10T19:51:00Z">
+        <w:r>
+          <w:t xml:space="preserve"> que consiste </w:t>
+        </w:r>
+      </w:ins>
+      <w:ins w:id="58" w:author="Gama M" w:date="2020-06-11T12:12:00Z">
+        <w:r>
+          <w:t xml:space="preserve">en </w:t>
+        </w:r>
+      </w:ins>
+      <w:ins w:id="59" w:author="Gama M" w:date="2020-06-10T19:51:00Z">
+        <w:r>
+          <w:t>la fragmentaci</w:t>
+        </w:r>
+      </w:ins>
+      <w:ins w:id="60" w:author="Gama M" w:date="2020-06-10T19:52:00Z">
+        <w:r>
+          <w:t>ón de rocas por alteraciones f</w:t>
+        </w:r>
+      </w:ins>
+      <w:ins w:id="61" w:author="Gama M" w:date="2020-06-10T19:53:00Z">
+        <w:r>
+          <w:t xml:space="preserve">ísicas y químicas (como la gravedad, erosión, materia </w:t>
+        </w:r>
+      </w:ins>
+      <w:ins w:id="62" w:author="Gama M" w:date="2020-06-11T12:11:00Z">
+        <w:r>
+          <w:t>orgánica</w:t>
+        </w:r>
+      </w:ins>
+      <w:ins w:id="63" w:author="Gama M" w:date="2020-06-10T19:53:00Z">
+        <w:r>
+          <w:t>). Estas rocas se transportan generalmente por gravedad y se depositan en las zonas m</w:t>
+        </w:r>
+      </w:ins>
+      <w:ins w:id="64" w:author="Gama M" w:date="2020-06-10T19:54:00Z">
+        <w:r>
+          <w:t xml:space="preserve">ás bajas de la corteza terrestres (la </w:t>
+        </w:r>
+      </w:ins>
+      <w:ins w:id="65" w:author="Gama M" w:date="2020-06-10T19:55:00Z">
+        <w:r>
+          <w:t>mayoría</w:t>
+        </w:r>
+      </w:ins>
+      <w:ins w:id="66" w:author="Gama M" w:date="2020-06-10T19:54:00Z">
         <w:r>
           <w:t xml:space="preserve"> </w:t>
         </w:r>
       </w:ins>
-      <w:ins w:id="44" w:author="Gama M" w:date="2020-06-10T19:29:00Z">
-        <w:r>
-          <w:t>y sedimentarias</w:t>
-        </w:r>
-      </w:ins>
-      <w:ins w:id="45" w:author="Gama M" w:date="2020-06-10T20:02:00Z">
-        <w:r>
-          <w:t xml:space="preserve"> (</w:t>
-        </w:r>
-        <w:proofErr w:type="spellStart"/>
-        <w:r>
-          <w:t>Jürgen</w:t>
-        </w:r>
-        <w:proofErr w:type="spellEnd"/>
-        <w:r>
-          <w:t>, 2015)</w:t>
-        </w:r>
-      </w:ins>
-      <w:ins w:id="46" w:author="Gama M" w:date="2020-06-10T19:29:00Z">
-        <w:r>
-          <w:t xml:space="preserve">. Las </w:t>
-        </w:r>
-      </w:ins>
-      <w:ins w:id="47" w:author="Gama M" w:date="2020-06-10T19:39:00Z">
-        <w:r>
-          <w:t xml:space="preserve">rocas ígneas </w:t>
-        </w:r>
-      </w:ins>
-      <w:ins w:id="48" w:author="Gama M" w:date="2020-06-10T19:44:00Z">
-        <w:r>
-          <w:t xml:space="preserve">son las que se forman a partir </w:t>
-        </w:r>
-      </w:ins>
-      <w:ins w:id="49" w:author="Gama M" w:date="2020-06-10T19:45:00Z">
-        <w:r>
-          <w:t xml:space="preserve">del </w:t>
-        </w:r>
-      </w:ins>
-      <w:ins w:id="50" w:author="Gama M" w:date="2020-06-10T19:46:00Z">
-        <w:r>
-          <w:t>enfriamiento</w:t>
-        </w:r>
-      </w:ins>
-      <w:ins w:id="51" w:author="Gama M" w:date="2020-06-10T19:45:00Z">
-        <w:r>
-          <w:t xml:space="preserve"> </w:t>
-        </w:r>
-      </w:ins>
-      <w:ins w:id="52" w:author="Gama M" w:date="2020-06-10T19:44:00Z">
-        <w:r>
-          <w:t>de minerales fundidos (magma) entre la corteza terrestre y el manto superior.</w:t>
-        </w:r>
-      </w:ins>
-      <w:ins w:id="53" w:author="Gama M" w:date="2020-06-10T19:46:00Z">
-        <w:r>
-          <w:t xml:space="preserve"> Las rocas ígneas algunas veces pueden alcanzar la parte superior de la  corteza terrestre por medio de volcanes o por </w:t>
-        </w:r>
-      </w:ins>
-      <w:ins w:id="54" w:author="Gama M" w:date="2020-06-10T19:47:00Z">
-        <w:r>
-          <w:t xml:space="preserve">el ascenso de capas de la corteza. </w:t>
-        </w:r>
-      </w:ins>
-      <w:ins w:id="55" w:author="Gama M" w:date="2020-06-10T19:51:00Z">
-        <w:r>
-          <w:t xml:space="preserve">En la corteza existe un proceso llamado </w:t>
-        </w:r>
-      </w:ins>
-      <w:ins w:id="56" w:author="Gama M" w:date="2020-06-10T19:52:00Z">
-        <w:r>
-          <w:t>meteorización</w:t>
-        </w:r>
-      </w:ins>
-      <w:ins w:id="57" w:author="Gama M" w:date="2020-06-10T19:51:00Z">
-        <w:r>
-          <w:t xml:space="preserve"> que consiste </w:t>
-        </w:r>
-      </w:ins>
-      <w:ins w:id="58" w:author="Gama M" w:date="2020-06-11T12:12:00Z">
-        <w:r>
-          <w:t xml:space="preserve">en </w:t>
-        </w:r>
-      </w:ins>
-      <w:ins w:id="59" w:author="Gama M" w:date="2020-06-10T19:51:00Z">
-        <w:r>
-          <w:t>la fragmentaci</w:t>
-        </w:r>
-      </w:ins>
-      <w:ins w:id="60" w:author="Gama M" w:date="2020-06-10T19:52:00Z">
-        <w:r>
-          <w:t>ón de rocas por alteraciones f</w:t>
-        </w:r>
-      </w:ins>
-      <w:ins w:id="61" w:author="Gama M" w:date="2020-06-10T19:53:00Z">
-        <w:r>
-          <w:t xml:space="preserve">ísicas y químicas (como la gravedad, erosión, materia </w:t>
-        </w:r>
-      </w:ins>
-      <w:ins w:id="62" w:author="Gama M" w:date="2020-06-11T12:11:00Z">
-        <w:r>
-          <w:t>orgánica</w:t>
-        </w:r>
-      </w:ins>
-      <w:ins w:id="63" w:author="Gama M" w:date="2020-06-10T19:53:00Z">
-        <w:r>
-          <w:t>). Estas rocas se transportan generalmente por gravedad y se depositan en las zonas m</w:t>
-        </w:r>
-      </w:ins>
-      <w:ins w:id="64" w:author="Gama M" w:date="2020-06-10T19:54:00Z">
-        <w:r>
-          <w:t xml:space="preserve">ás bajas de la corteza terrestres (la </w:t>
-        </w:r>
-      </w:ins>
-      <w:ins w:id="65" w:author="Gama M" w:date="2020-06-10T19:55:00Z">
-        <w:r>
-          <w:t>mayoría</w:t>
-        </w:r>
-      </w:ins>
-      <w:ins w:id="66" w:author="Gama M" w:date="2020-06-10T19:54:00Z">
-        <w:r>
-          <w:t xml:space="preserve"> </w:t>
-        </w:r>
-      </w:ins>
       <w:ins w:id="67" w:author="Gama M" w:date="2020-06-10T19:55:00Z">
         <w:r>
           <w:t>en los océanos</w:t>
@@ -4486,15 +4474,7 @@
       </w:ins>
       <w:ins w:id="78" w:author="Gama M" w:date="2020-06-10T20:01:00Z">
         <w:r>
-          <w:t xml:space="preserve"> (</w:t>
-        </w:r>
-        <w:proofErr w:type="spellStart"/>
-        <w:r>
-          <w:t>Tarbuck</w:t>
-        </w:r>
-        <w:proofErr w:type="spellEnd"/>
-        <w:r>
-          <w:t>, 2005)</w:t>
+          <w:t xml:space="preserve"> (Tarbuck, 2005)</w:t>
         </w:r>
       </w:ins>
       <w:ins w:id="79" w:author="Gama M" w:date="2020-06-10T19:59:00Z">
@@ -4793,15 +4773,7 @@
       </w:ins>
       <w:ins w:id="134" w:author="Gama M" w:date="2020-06-10T20:40:00Z">
         <w:r>
-          <w:t xml:space="preserve">, el entorno </w:t>
-        </w:r>
-        <w:proofErr w:type="spellStart"/>
-        <w:r>
-          <w:t>reológico</w:t>
-        </w:r>
-        <w:proofErr w:type="spellEnd"/>
-        <w:r>
-          <w:t xml:space="preserve"> y climático</w:t>
+          <w:t>, el entorno reológico y climático</w:t>
         </w:r>
       </w:ins>
       <w:ins w:id="135" w:author="Gama M" w:date="2020-06-10T20:34:00Z">
@@ -4860,14 +4832,9 @@
           <w:t>universales (</w:t>
         </w:r>
       </w:ins>
-      <w:proofErr w:type="spellStart"/>
       <w:ins w:id="145" w:author="Gama M" w:date="2020-06-10T20:45:00Z">
         <w:r>
-          <w:t>Diepenbroek</w:t>
-        </w:r>
-        <w:proofErr w:type="spellEnd"/>
-        <w:r>
-          <w:t>, 1992</w:t>
+          <w:t>Diepenbroek, 1992</w:t>
         </w:r>
       </w:ins>
       <w:ins w:id="146" w:author="Gama M" w:date="2020-06-10T20:44:00Z">
@@ -4890,257 +4857,1118 @@
           <w:t xml:space="preserve"> </w:t>
         </w:r>
       </w:ins>
-      <w:bookmarkStart w:id="150" w:name="_GoBack"/>
-      <w:bookmarkEnd w:id="150"/>
     </w:p>
     <w:p>
       <w:pPr>
         <w:pStyle w:val="1Textotesis"/>
         <w:rPr>
-          <w:ins w:id="151" w:author="Gama M" w:date="2020-06-10T20:00:00Z"/>
+          <w:ins w:id="150" w:author="Gama M" w:date="2020-06-10T20:00:00Z"/>
         </w:rPr>
       </w:pPr>
     </w:p>
     <w:p>
       <w:pPr>
         <w:pStyle w:val="1Textotesis"/>
-      </w:pPr>
-      <w:r>
-        <w:t>La morfología ha sido y es una rama muy importante de nuestra vida, ya que ella se ha encargado de entender y estudiar la razón del porque tienen cierto aspecto externo todos y cada uno de los objetos o seres vivos.</w:t>
-      </w:r>
-      <w:r>
-        <w:t xml:space="preserve"> Dentro de la morfología se desglosan varias escalas, solo se van a hablar de 2 de ellas: la primera, </w:t>
-      </w:r>
-      <w:r>
-        <w:t xml:space="preserve"> </w:t>
-      </w:r>
-      <w:r>
-        <w:t>l</w:t>
-      </w:r>
-      <w:r>
-        <w:t>a forma física externa o forma general</w:t>
-      </w:r>
-      <w:r>
-        <w:t xml:space="preserve"> (para este trabajo se le denominará esfericidad) </w:t>
-      </w:r>
-      <w:r>
-        <w:t xml:space="preserve">no se rebaja a simplemente decir que posee una forma determinada: “A simple vista se puede observar que una pelota es redonda”, cada una tiene un porque o inclusive pudo la respuesta a cierto suceso ocurrido, </w:t>
-      </w:r>
-      <w:r>
-        <w:t xml:space="preserve">pero no se puede asegurar con un 100 % que las pelotas sean siempre redondas, se tendrían que hacer estudios característicos muy particulares para determinar la forma exacta de algún objeto, llamado como </w:t>
-      </w:r>
-      <w:r>
-        <w:t>“Esfericidad”</w:t>
-      </w:r>
-      <w:r>
-        <w:t xml:space="preserve"> </w:t>
-      </w:r>
+        <w:rPr>
+          <w:ins w:id="151" w:author="Gama M" w:date="2020-06-11T13:34:00Z"/>
+        </w:rPr>
+      </w:pPr>
+      <w:r>
+        <w:t>La morfología</w:t>
+      </w:r>
+      <w:ins w:id="152" w:author="Gama M" w:date="2020-06-11T13:21:00Z">
+        <w:r>
+          <w:t xml:space="preserve"> describe la forma (</w:t>
+        </w:r>
+      </w:ins>
+      <w:ins w:id="153" w:author="Gama M" w:date="2020-06-11T13:22:00Z">
+        <w:r>
+          <w:t>shape</w:t>
+        </w:r>
+      </w:ins>
+      <w:ins w:id="154" w:author="Gama M" w:date="2020-06-11T13:21:00Z">
+        <w:r>
+          <w:t>)</w:t>
+        </w:r>
+      </w:ins>
+      <w:ins w:id="155" w:author="Gama M" w:date="2020-06-11T13:22:00Z">
+        <w:r>
+          <w:t xml:space="preserve"> de objetos o partículas mediante mediciones de su contorno</w:t>
+        </w:r>
+        <w:bookmarkStart w:id="156" w:name="_GoBack"/>
+        <w:bookmarkEnd w:id="156"/>
+        <w:r>
+          <w:t xml:space="preserve">. La morfología no sólo es importante en el estudio de rocas sedimentarios sino que se extienda a otros campos </w:t>
+        </w:r>
+      </w:ins>
+      <w:ins w:id="157" w:author="Gama M" w:date="2020-06-11T13:23:00Z">
+        <w:r>
+          <w:t>científicos</w:t>
+        </w:r>
+      </w:ins>
+      <w:ins w:id="158" w:author="Gama M" w:date="2020-06-11T13:22:00Z">
+        <w:r>
+          <w:t xml:space="preserve"> </w:t>
+        </w:r>
+      </w:ins>
+      <w:ins w:id="159" w:author="Gama M" w:date="2020-06-11T13:23:00Z">
+        <w:r>
+          <w:t>y productivos como la nanomedicina</w:t>
+        </w:r>
+      </w:ins>
+      <w:ins w:id="160" w:author="Gama M" w:date="2020-06-11T13:24:00Z">
+        <w:r>
+          <w:t>, agricul</w:t>
+        </w:r>
+      </w:ins>
+      <w:ins w:id="161" w:author="Gama M" w:date="2020-06-11T13:25:00Z">
+        <w:r>
+          <w:t xml:space="preserve">tura, biología, </w:t>
+        </w:r>
+      </w:ins>
+      <w:ins w:id="162" w:author="Gama M" w:date="2020-06-11T13:26:00Z">
+        <w:r>
+          <w:t>neurociencias, arte visual, entre otros (</w:t>
+        </w:r>
+      </w:ins>
+      <w:ins w:id="163" w:author="Gama M" w:date="2020-06-11T13:27:00Z">
+        <w:r>
+          <w:t>Fontoura and Marcondes, 2009,</w:t>
+        </w:r>
+      </w:ins>
+      <w:ins w:id="164" w:author="Gama M" w:date="2020-06-11T13:28:00Z">
+        <w:r>
+          <w:t xml:space="preserve"> Samar, et. al., 2011</w:t>
+        </w:r>
+      </w:ins>
+      <w:ins w:id="165" w:author="Gama M" w:date="2020-06-11T13:31:00Z">
+        <w:r>
+          <w:t>,</w:t>
+        </w:r>
+        <w:r>
+          <w:t xml:space="preserve"> Randall</w:t>
+        </w:r>
+        <w:r>
+          <w:t>, et. al., 2014</w:t>
+        </w:r>
+      </w:ins>
+      <w:ins w:id="166" w:author="Gama M" w:date="2020-06-11T13:26:00Z">
+        <w:r>
+          <w:t xml:space="preserve">). </w:t>
+        </w:r>
+      </w:ins>
+      <w:del w:id="167" w:author="Gama M" w:date="2020-06-11T13:31:00Z">
+        <w:r>
+          <w:delText xml:space="preserve"> </w:delText>
+        </w:r>
+      </w:del>
+      <w:del w:id="168" w:author="Gama M" w:date="2020-06-11T13:29:00Z">
+        <w:r>
+          <w:delText>ha sido y es una rama muy importante de nuestra vida, ya que ella se ha encargado de entender y estudiar la razón del porque tienen cierto aspecto externo todos y cada uno de los objetos o seres vivos.</w:delText>
+        </w:r>
+      </w:del>
+      <w:del w:id="169" w:author="Gama M" w:date="2020-06-11T13:31:00Z">
+        <w:r>
+          <w:delText xml:space="preserve"> </w:delText>
+        </w:r>
+      </w:del>
+      <w:ins w:id="170" w:author="Gama M" w:date="2020-06-11T13:33:00Z">
+        <w:r>
+          <w:t>La morfología de rocas sedimentarias</w:t>
+        </w:r>
+      </w:ins>
+      <w:ins w:id="171" w:author="Gama M" w:date="2020-06-11T13:34:00Z">
+        <w:r>
+          <w:t xml:space="preserve"> se describe por tres parámetros</w:t>
+        </w:r>
+      </w:ins>
+      <w:ins w:id="172" w:author="Gama M" w:date="2020-06-11T13:35:00Z">
+        <w:r>
+          <w:t>: forma general (form), redondez (roundness) y textura superficial (roughness)</w:t>
+        </w:r>
+        <w:r>
+          <w:t xml:space="preserve">, los </w:t>
+        </w:r>
+      </w:ins>
+      <w:ins w:id="173" w:author="Gama M" w:date="2020-06-11T13:42:00Z">
+        <w:r>
+          <w:t>cuales</w:t>
+        </w:r>
+      </w:ins>
+      <w:ins w:id="174" w:author="Gama M" w:date="2020-06-11T13:35:00Z">
+        <w:r>
+          <w:t xml:space="preserve"> </w:t>
+        </w:r>
+      </w:ins>
+      <w:ins w:id="175" w:author="Gama M" w:date="2020-06-11T13:36:00Z">
+        <w:r>
+          <w:t xml:space="preserve">se relacionan </w:t>
+        </w:r>
+      </w:ins>
+      <w:ins w:id="176" w:author="Gama M" w:date="2020-06-11T13:34:00Z">
+        <w:r>
+          <w:t>a</w:t>
+        </w:r>
+      </w:ins>
+      <w:ins w:id="177" w:author="Gama M" w:date="2020-06-11T13:35:00Z">
+        <w:r>
+          <w:t xml:space="preserve"> procesos geológicos</w:t>
+        </w:r>
+      </w:ins>
+      <w:ins w:id="178" w:author="Gama M" w:date="2020-06-11T13:36:00Z">
+        <w:r>
+          <w:t>.</w:t>
+        </w:r>
+      </w:ins>
+      <w:ins w:id="179" w:author="Gama M" w:date="2020-06-11T13:35:00Z">
+        <w:r>
+          <w:t xml:space="preserve"> </w:t>
+        </w:r>
+      </w:ins>
+      <w:ins w:id="180" w:author="Gama M" w:date="2020-06-11T13:34:00Z">
+        <w:r>
+          <w:t>E</w:t>
+        </w:r>
+      </w:ins>
+      <w:ins w:id="181" w:author="Gama M" w:date="2020-06-11T13:42:00Z">
+        <w:r>
+          <w:t xml:space="preserve">stos </w:t>
+        </w:r>
+      </w:ins>
+      <w:ins w:id="182" w:author="Gama M" w:date="2020-06-11T13:43:00Z">
+        <w:r>
+          <w:t xml:space="preserve">tres parámetros son jerárquicos y de escalas diferentes, por lo que uno no afecta al otro. </w:t>
+        </w:r>
+      </w:ins>
+      <w:ins w:id="183" w:author="Gama M" w:date="2020-06-11T13:50:00Z">
+        <w:r>
+          <w:t>La forma es la característica</w:t>
+        </w:r>
+        <w:r>
+          <w:t xml:space="preserve"> de mayor</w:t>
+        </w:r>
+        <w:r>
+          <w:t xml:space="preserve"> jerar</w:t>
+        </w:r>
+        <w:r>
+          <w:t>quía</w:t>
+        </w:r>
+        <w:r>
+          <w:t xml:space="preserve"> que está relacionada con </w:t>
+        </w:r>
+      </w:ins>
+      <w:ins w:id="184" w:author="Gama M" w:date="2020-06-11T13:51:00Z">
+        <w:r>
+          <w:t>los aspectos más</w:t>
+        </w:r>
+        <w:r>
+          <w:t xml:space="preserve"> generales</w:t>
+        </w:r>
+      </w:ins>
+      <w:ins w:id="185" w:author="Gama M" w:date="2020-06-11T13:50:00Z">
+        <w:r>
+          <w:t>.</w:t>
+        </w:r>
+        <w:r>
+          <w:t xml:space="preserve"> L</w:t>
+        </w:r>
+        <w:r>
+          <w:t>a forma se calcula mediante relaciones axiales adimensionales</w:t>
+        </w:r>
+      </w:ins>
+      <w:ins w:id="186" w:author="Gama M" w:date="2020-06-11T13:51:00Z">
+        <w:r>
+          <w:t xml:space="preserve"> o relaciones de circularidad</w:t>
+        </w:r>
+      </w:ins>
+      <w:ins w:id="187" w:author="Gama M" w:date="2020-06-11T13:50:00Z">
+        <w:r>
+          <w:t>. La redondez es una característica intermedia superp</w:t>
+        </w:r>
+      </w:ins>
+      <w:ins w:id="188" w:author="Gama M" w:date="2020-06-11T13:52:00Z">
+        <w:r>
+          <w:t>uesta</w:t>
+        </w:r>
+      </w:ins>
+      <w:ins w:id="189" w:author="Gama M" w:date="2020-06-11T13:50:00Z">
+        <w:r>
+          <w:t xml:space="preserve"> a la forma. El grado de redonde</w:t>
+        </w:r>
+      </w:ins>
+      <w:ins w:id="190" w:author="Gama M" w:date="2020-06-11T13:52:00Z">
+        <w:r>
+          <w:t>z</w:t>
+        </w:r>
+      </w:ins>
+      <w:ins w:id="191" w:author="Gama M" w:date="2020-06-11T13:50:00Z">
+        <w:r>
+          <w:t xml:space="preserve"> o angularidad está relacionado con las curvas y las esquinas principales</w:t>
+        </w:r>
+      </w:ins>
+      <w:ins w:id="192" w:author="Gama M" w:date="2020-06-11T13:52:00Z">
+        <w:r>
+          <w:t xml:space="preserve"> del contorno</w:t>
+        </w:r>
+      </w:ins>
+      <w:ins w:id="193" w:author="Gama M" w:date="2020-06-11T13:50:00Z">
+        <w:r>
+          <w:t xml:space="preserve">. La </w:t>
+        </w:r>
+      </w:ins>
+      <w:ins w:id="194" w:author="Gama M" w:date="2020-06-11T13:52:00Z">
+        <w:r>
+          <w:t>rugosidad</w:t>
+        </w:r>
+      </w:ins>
+      <w:ins w:id="195" w:author="Gama M" w:date="2020-06-11T13:50:00Z">
+        <w:r>
+          <w:t xml:space="preserve"> o textura se refiere a irregularidades más finas superpuestas en la redondez y la forma (Barrett, 1980; Blott y Pye, 2008; Powers, 1953). Estas propiedades se muestran en la Figura 1.</w:t>
+        </w:r>
+      </w:ins>
+    </w:p>
+    <w:p>
+      <w:pPr>
+        <w:pStyle w:val="1Textotesis"/>
+        <w:rPr>
+          <w:ins w:id="196" w:author="Gama M" w:date="2020-06-11T13:53:00Z"/>
+        </w:rPr>
+      </w:pPr>
+      <w:ins w:id="197" w:author="Gama M" w:date="2020-06-11T13:33:00Z">
+        <w:r>
+          <w:t xml:space="preserve"> </w:t>
+        </w:r>
+      </w:ins>
+    </w:p>
+    <w:p>
+      <w:pPr>
+        <w:pStyle w:val="1Textotesis"/>
+        <w:jc w:val="center"/>
+        <w:rPr>
+          <w:ins w:id="198" w:author="Gama M" w:date="2020-06-11T13:53:00Z"/>
+        </w:rPr>
+        <w:pPrChange w:id="199" w:author="Gama M" w:date="2020-06-11T13:55:00Z">
+          <w:pPr>
+            <w:pStyle w:val="1Textotesis"/>
+          </w:pPr>
+        </w:pPrChange>
+      </w:pPr>
+      <w:ins w:id="200" w:author="Gama M" w:date="2020-06-11T13:55:00Z">
+        <w:r>
+          <w:lastRenderedPageBreak/>
+          <w:pict w14:anchorId="6E285BCA">
+            <v:shapetype id="_x0000_t75" coordsize="21600,21600" o:spt="75" o:preferrelative="t" path="m@4@5l@4@11@9@11@9@5xe" filled="f" stroked="f">
+              <v:stroke joinstyle="miter"/>
+              <v:formulas>
+                <v:f eqn="if lineDrawn pixelLineWidth 0"/>
+                <v:f eqn="sum @0 1 0"/>
+                <v:f eqn="sum 0 0 @1"/>
+                <v:f eqn="prod @2 1 2"/>
+                <v:f eqn="prod @3 21600 pixelWidth"/>
+                <v:f eqn="prod @3 21600 pixelHeight"/>
+                <v:f eqn="sum @0 0 1"/>
+                <v:f eqn="prod @6 1 2"/>
+                <v:f eqn="prod @7 21600 pixelWidth"/>
+                <v:f eqn="sum @8 21600 0"/>
+                <v:f eqn="prod @7 21600 pixelHeight"/>
+                <v:f eqn="sum @10 21600 0"/>
+              </v:formulas>
+              <v:path o:extrusionok="f" gradientshapeok="t" o:connecttype="rect"/>
+              <o:lock v:ext="edit" aspectratio="t"/>
+            </v:shapetype>
+            <v:shape id="_x0000_i1026" type="#_x0000_t75" style="width:231.55pt;height:207.95pt">
+              <v:imagedata r:id="rId13" o:title="fig1"/>
+            </v:shape>
+          </w:pict>
+        </w:r>
+      </w:ins>
+    </w:p>
+    <w:p>
+      <w:pPr>
+        <w:pStyle w:val="1Textotesis"/>
+        <w:jc w:val="center"/>
+        <w:rPr>
+          <w:ins w:id="201" w:author="Gama M" w:date="2020-06-11T13:59:00Z"/>
+        </w:rPr>
+        <w:pPrChange w:id="202" w:author="Gama M" w:date="2020-06-11T13:59:00Z">
+          <w:pPr>
+            <w:pStyle w:val="1Textotesis"/>
+          </w:pPr>
+        </w:pPrChange>
+      </w:pPr>
+      <w:ins w:id="203" w:author="Gama M" w:date="2020-06-11T13:56:00Z">
+        <w:r>
+          <w:rPr>
+            <w:rPrChange w:id="204" w:author="Gama M" w:date="2020-06-11T13:57:00Z">
+              <w:rPr>
+                <w:lang w:val="en-US"/>
+              </w:rPr>
+            </w:rPrChange>
+          </w:rPr>
+          <w:t>Figura 1. Forma, redondez y  textur</w:t>
+        </w:r>
+      </w:ins>
+      <w:ins w:id="205" w:author="Gama M" w:date="2020-06-11T13:57:00Z">
+        <w:r>
+          <w:rPr>
+            <w:rPrChange w:id="206" w:author="Gama M" w:date="2020-06-11T13:57:00Z">
+              <w:rPr/>
+            </w:rPrChange>
+          </w:rPr>
+          <w:t>a</w:t>
+        </w:r>
+      </w:ins>
+      <w:ins w:id="207" w:author="Gama M" w:date="2020-06-11T13:56:00Z">
+        <w:r>
+          <w:rPr>
+            <w:rPrChange w:id="208" w:author="Gama M" w:date="2020-06-11T13:57:00Z">
+              <w:rPr>
+                <w:lang w:val="en-US"/>
+              </w:rPr>
+            </w:rPrChange>
+          </w:rPr>
+          <w:t xml:space="preserve"> superficial  propuestas por Barrett (1980)</w:t>
+        </w:r>
+      </w:ins>
+      <w:ins w:id="209" w:author="Gama M" w:date="2020-06-11T13:59:00Z">
+        <w:r>
+          <w:t>.</w:t>
+        </w:r>
+      </w:ins>
+    </w:p>
+    <w:p>
+      <w:pPr>
+        <w:pStyle w:val="1Textotesis"/>
+        <w:jc w:val="center"/>
+        <w:rPr>
+          <w:ins w:id="210" w:author="Gama M" w:date="2020-06-11T13:59:00Z"/>
+        </w:rPr>
+        <w:pPrChange w:id="211" w:author="Gama M" w:date="2020-06-11T13:59:00Z">
+          <w:pPr>
+            <w:pStyle w:val="1Textotesis"/>
+          </w:pPr>
+        </w:pPrChange>
+      </w:pPr>
+    </w:p>
+    <w:p>
+      <w:pPr>
+        <w:pStyle w:val="1Textotesis"/>
+        <w:rPr>
+          <w:ins w:id="212" w:author="Gama M" w:date="2020-06-11T15:08:00Z"/>
+        </w:rPr>
+        <w:pPrChange w:id="213" w:author="Gama M" w:date="2020-06-11T13:59:00Z">
+          <w:pPr>
+            <w:pStyle w:val="1Textotesis"/>
+          </w:pPr>
+        </w:pPrChange>
+      </w:pPr>
+      <w:ins w:id="214" w:author="Gama M" w:date="2020-06-11T13:59:00Z">
+        <w:r>
+          <w:t>Existen diversas expresiones para medir forma, una de las m</w:t>
+        </w:r>
+      </w:ins>
+      <w:ins w:id="215" w:author="Gama M" w:date="2020-06-11T14:00:00Z">
+        <w:r>
+          <w:t xml:space="preserve">ás usadas en el campo geológico es la propuesta por Wadell </w:t>
+        </w:r>
+      </w:ins>
+      <w:ins w:id="216" w:author="Gama M" w:date="2020-06-11T14:02:00Z">
+        <w:r>
+          <w:t>(1935)</w:t>
+        </w:r>
+        <w:r>
+          <w:t xml:space="preserve">, la cual se obtiene de la </w:t>
+        </w:r>
+      </w:ins>
+      <w:ins w:id="217" w:author="Gama M" w:date="2020-06-11T14:03:00Z">
+        <w:r>
+          <w:t xml:space="preserve">relación entre el radio del </w:t>
+        </w:r>
+      </w:ins>
+      <w:ins w:id="218" w:author="Gama M" w:date="2020-06-11T14:04:00Z">
+        <w:r>
+          <w:t>círculo</w:t>
+        </w:r>
+      </w:ins>
+      <w:ins w:id="219" w:author="Gama M" w:date="2020-06-11T14:03:00Z">
+        <w:r>
+          <w:t xml:space="preserve"> cuya área es igual a la de la partícula y el radio del </w:t>
+        </w:r>
+      </w:ins>
+      <w:ins w:id="220" w:author="Gama M" w:date="2020-06-11T14:04:00Z">
+        <w:r>
+          <w:t>círculo</w:t>
+        </w:r>
+      </w:ins>
+      <w:ins w:id="221" w:author="Gama M" w:date="2020-06-11T14:03:00Z">
+        <w:r>
+          <w:t xml:space="preserve"> </w:t>
+        </w:r>
+      </w:ins>
+      <w:ins w:id="222" w:author="Gama M" w:date="2020-06-11T14:04:00Z">
+        <w:r>
+          <w:t>más</w:t>
+        </w:r>
+      </w:ins>
+      <w:ins w:id="223" w:author="Gama M" w:date="2020-06-11T14:03:00Z">
+        <w:r>
+          <w:t xml:space="preserve"> pequeño que in</w:t>
+        </w:r>
+      </w:ins>
+      <w:ins w:id="224" w:author="Gama M" w:date="2020-06-11T14:04:00Z">
+        <w:r>
+          <w:t>s</w:t>
+        </w:r>
+      </w:ins>
+      <w:ins w:id="225" w:author="Gama M" w:date="2020-06-11T14:03:00Z">
+        <w:r>
+          <w:t>cribe</w:t>
+        </w:r>
+      </w:ins>
+      <w:ins w:id="226" w:author="Gama M" w:date="2020-06-11T14:04:00Z">
+        <w:r>
+          <w:t xml:space="preserve"> a la partícula</w:t>
+        </w:r>
+      </w:ins>
+      <w:ins w:id="227" w:author="Gama M" w:date="2020-06-11T14:06:00Z">
+        <w:r>
+          <w:t xml:space="preserve"> (Wadell, 1935)</w:t>
+        </w:r>
+      </w:ins>
+      <w:ins w:id="228" w:author="Gama M" w:date="2020-06-11T14:03:00Z">
+        <w:r>
+          <w:t>.</w:t>
+        </w:r>
+      </w:ins>
+      <w:ins w:id="229" w:author="Gama M" w:date="2020-06-11T14:06:00Z">
+        <w:r>
+          <w:t xml:space="preserve"> </w:t>
+        </w:r>
+      </w:ins>
+      <w:ins w:id="230" w:author="Gama M" w:date="2020-06-11T14:07:00Z">
+        <w:r>
+          <w:t xml:space="preserve">Existen tres enfoques para medir la redondez; los </w:t>
+        </w:r>
+      </w:ins>
+      <w:ins w:id="231" w:author="Gama M" w:date="2020-06-11T14:08:00Z">
+        <w:r>
+          <w:t>basados en curvatura</w:t>
+        </w:r>
+      </w:ins>
+      <w:ins w:id="232" w:author="Gama M" w:date="2020-06-11T14:07:00Z">
+        <w:r>
+          <w:t xml:space="preserve">, los </w:t>
+        </w:r>
+      </w:ins>
+      <w:ins w:id="233" w:author="Gama M" w:date="2020-06-11T14:08:00Z">
+        <w:r>
+          <w:t>que emplean</w:t>
+        </w:r>
+      </w:ins>
+      <w:ins w:id="234" w:author="Gama M" w:date="2020-06-11T14:07:00Z">
+        <w:r>
+          <w:t xml:space="preserve"> Fourier y los relacionados con Fractales. </w:t>
+        </w:r>
+      </w:ins>
+      <w:ins w:id="235" w:author="Gama M" w:date="2020-06-11T14:03:00Z">
+        <w:r>
+          <w:t xml:space="preserve"> </w:t>
+        </w:r>
+      </w:ins>
+      <w:ins w:id="236" w:author="Gama M" w:date="2020-06-11T14:54:00Z">
+        <w:r>
+          <w:t xml:space="preserve">El método basado en curvatura es simple y preciso, sin embargo es un método que depende de la escala. </w:t>
+        </w:r>
+      </w:ins>
+      <w:ins w:id="237" w:author="Gama M" w:date="2020-06-11T14:55:00Z">
+        <w:r>
+          <w:t>Los métodos basados en Fourier son muy populares sin embargo analizar el espectro es complicado y de un alto costo computacional. E</w:t>
+        </w:r>
+      </w:ins>
+      <w:ins w:id="238" w:author="Gama M" w:date="2020-06-11T14:56:00Z">
+        <w:r>
+          <w:t xml:space="preserve">l uso de fractales para describir la forma se ha vuelto popular sin embargo tiene problemas para identificar algunos </w:t>
+        </w:r>
+      </w:ins>
+      <w:ins w:id="239" w:author="Gama M" w:date="2020-06-11T14:58:00Z">
+        <w:r>
+          <w:t>tipos de</w:t>
+        </w:r>
+      </w:ins>
+      <w:ins w:id="240" w:author="Gama M" w:date="2020-06-11T14:57:00Z">
+        <w:r>
+          <w:t xml:space="preserve"> </w:t>
+        </w:r>
+      </w:ins>
+      <w:ins w:id="241" w:author="Gama M" w:date="2020-06-11T14:58:00Z">
+        <w:r>
+          <w:t>redondez</w:t>
+        </w:r>
+      </w:ins>
+      <w:ins w:id="242" w:author="Gama M" w:date="2020-06-11T14:57:00Z">
+        <w:r>
+          <w:t xml:space="preserve"> y son muy sensibles al </w:t>
+        </w:r>
+      </w:ins>
+      <w:ins w:id="243" w:author="Gama M" w:date="2020-06-11T14:58:00Z">
+        <w:r>
+          <w:t>suavizado de contornos.</w:t>
+        </w:r>
+      </w:ins>
+    </w:p>
+    <w:p>
+      <w:pPr>
+        <w:pStyle w:val="1Textotesis"/>
+        <w:rPr>
+          <w:ins w:id="244" w:author="Gama M" w:date="2020-06-11T14:59:00Z"/>
+        </w:rPr>
+        <w:pPrChange w:id="245" w:author="Gama M" w:date="2020-06-11T13:59:00Z">
+          <w:pPr>
+            <w:pStyle w:val="1Textotesis"/>
+          </w:pPr>
+        </w:pPrChange>
+      </w:pPr>
+    </w:p>
+    <w:p>
+      <w:pPr>
+        <w:pStyle w:val="1Textotesis"/>
+        <w:rPr>
+          <w:ins w:id="246" w:author="Gama M" w:date="2020-06-11T15:19:00Z"/>
+        </w:rPr>
+        <w:pPrChange w:id="247" w:author="Gama M" w:date="2020-06-11T15:20:00Z">
+          <w:pPr>
+            <w:pStyle w:val="1Textotesis"/>
+          </w:pPr>
+        </w:pPrChange>
+      </w:pPr>
+      <w:ins w:id="248" w:author="Gama M" w:date="2020-06-11T14:59:00Z">
+        <w:r>
+          <w:t xml:space="preserve">En la presente tesis nos planteamos usar redes neuronales para estimar la forma y redondez de rocas sedimentarias. </w:t>
+        </w:r>
+      </w:ins>
+      <w:ins w:id="249" w:author="Gama M" w:date="2020-06-11T15:00:00Z">
+        <w:r>
+          <w:t xml:space="preserve">La variable de entrada a la red neuronal es </w:t>
+        </w:r>
+      </w:ins>
+      <w:ins w:id="250" w:author="Gama M" w:date="2020-06-11T15:09:00Z">
+        <w:r>
+          <w:t>el</w:t>
+        </w:r>
+      </w:ins>
+      <w:ins w:id="251" w:author="Gama M" w:date="2020-06-11T15:00:00Z">
+        <w:r>
+          <w:t xml:space="preserve"> PCA del espectro de Fourier </w:t>
+        </w:r>
+      </w:ins>
+      <w:ins w:id="252" w:author="Gama M" w:date="2020-06-11T15:01:00Z">
+        <w:r>
+          <w:t>elíptico</w:t>
+        </w:r>
+      </w:ins>
+      <w:ins w:id="253" w:author="Gama M" w:date="2020-06-11T15:05:00Z">
+        <w:r>
+          <w:t xml:space="preserve">. Se eligió esta variable por ser invariante a la escala, la rotación y traslación. </w:t>
+        </w:r>
+      </w:ins>
+      <w:ins w:id="254" w:author="Gama M" w:date="2020-06-11T15:00:00Z">
+        <w:r>
+          <w:t xml:space="preserve"> </w:t>
+        </w:r>
+      </w:ins>
+      <w:ins w:id="255" w:author="Gama M" w:date="2020-06-11T15:06:00Z">
+        <w:r>
+          <w:t>C</w:t>
+        </w:r>
+      </w:ins>
+      <w:ins w:id="256" w:author="Gama M" w:date="2020-06-11T15:00:00Z">
+        <w:r>
+          <w:t xml:space="preserve">omo objetivo </w:t>
+        </w:r>
+      </w:ins>
+      <w:ins w:id="257" w:author="Gama M" w:date="2020-06-11T15:06:00Z">
+        <w:r>
+          <w:t xml:space="preserve">para la </w:t>
+        </w:r>
+      </w:ins>
+      <w:ins w:id="258" w:author="Gama M" w:date="2020-06-11T15:07:00Z">
+        <w:r>
+          <w:t>forma</w:t>
+        </w:r>
+      </w:ins>
+      <w:ins w:id="259" w:author="Gama M" w:date="2020-06-11T15:06:00Z">
+        <w:r>
+          <w:t xml:space="preserve"> se empleó la circularidad propuesta por Wadell (</w:t>
+        </w:r>
+      </w:ins>
+      <w:ins w:id="260" w:author="Gama M" w:date="2020-06-11T15:07:00Z">
+        <w:r>
+          <w:t>1935</w:t>
+        </w:r>
+      </w:ins>
+      <w:ins w:id="261" w:author="Gama M" w:date="2020-06-11T15:06:00Z">
+        <w:r>
+          <w:t>)</w:t>
+        </w:r>
+      </w:ins>
+      <w:ins w:id="262" w:author="Gama M" w:date="2020-06-11T15:07:00Z">
+        <w:r>
+          <w:t xml:space="preserve"> descrita anteriormente. Para la redondez, se eligió como objetivo </w:t>
+        </w:r>
+      </w:ins>
+      <w:ins w:id="263" w:author="Gama M" w:date="2020-06-11T15:10:00Z">
+        <w:r>
+          <w:t>el grado de angulosidad c</w:t>
+        </w:r>
+      </w:ins>
+      <w:ins w:id="264" w:author="Gama M" w:date="2020-06-11T15:07:00Z">
+        <w:r>
+          <w:t xml:space="preserve">alculado </w:t>
+        </w:r>
+      </w:ins>
+      <w:ins w:id="265" w:author="Gama M" w:date="2020-06-11T15:08:00Z">
+        <w:r>
+          <w:t xml:space="preserve">con </w:t>
+        </w:r>
+      </w:ins>
+      <w:ins w:id="266" w:author="Gama M" w:date="2020-06-11T15:00:00Z">
+        <w:r>
+          <w:t>el m</w:t>
+        </w:r>
+      </w:ins>
+      <w:ins w:id="267" w:author="Gama M" w:date="2020-06-11T15:01:00Z">
+        <w:r>
+          <w:t>étodo</w:t>
+        </w:r>
+      </w:ins>
+      <w:ins w:id="268" w:author="Gama M" w:date="2020-06-11T15:04:00Z">
+        <w:r>
+          <w:t xml:space="preserve"> propuesto por Wadell (19</w:t>
+        </w:r>
+      </w:ins>
+      <w:ins w:id="269" w:author="Gama M" w:date="2020-06-11T15:05:00Z">
+        <w:r>
+          <w:t>33</w:t>
+        </w:r>
+      </w:ins>
+      <w:ins w:id="270" w:author="Gama M" w:date="2020-06-11T15:04:00Z">
+        <w:r>
+          <w:t>)</w:t>
+        </w:r>
+      </w:ins>
+      <w:ins w:id="271" w:author="Gama M" w:date="2020-06-11T15:05:00Z">
+        <w:r>
+          <w:t xml:space="preserve">, </w:t>
+        </w:r>
+      </w:ins>
+      <w:ins w:id="272" w:author="Gama M" w:date="2020-06-11T15:10:00Z">
+        <w:r>
+          <w:t xml:space="preserve">el </w:t>
+        </w:r>
+      </w:ins>
+      <w:ins w:id="273" w:author="Gama M" w:date="2020-06-11T15:05:00Z">
+        <w:r>
+          <w:t xml:space="preserve">cual </w:t>
+        </w:r>
+        <w:r>
+          <w:t>defin</w:t>
+        </w:r>
+      </w:ins>
+      <w:ins w:id="274" w:author="Gama M" w:date="2020-06-11T15:08:00Z">
+        <w:r>
+          <w:t>e</w:t>
+        </w:r>
+      </w:ins>
+      <w:ins w:id="275" w:author="Gama M" w:date="2020-06-11T15:05:00Z">
+        <w:r>
+          <w:t xml:space="preserve"> el grado de redondez </w:t>
+        </w:r>
+        <w:r>
+          <w:t xml:space="preserve">como la relación entre el radio de curvatura promedio de las esquinas de una partícula y el radio del círculo </w:t>
+        </w:r>
+      </w:ins>
+      <w:ins w:id="276" w:author="Gama M" w:date="2020-06-11T15:08:00Z">
+        <w:r>
+          <w:t>circunscrito</w:t>
+        </w:r>
+      </w:ins>
+      <w:ins w:id="277" w:author="Gama M" w:date="2020-06-11T15:05:00Z">
+        <w:r>
+          <w:t xml:space="preserve"> más grande posible.</w:t>
+        </w:r>
+      </w:ins>
+      <w:ins w:id="278" w:author="Gama M" w:date="2020-06-11T15:08:00Z">
+        <w:r>
+          <w:t xml:space="preserve"> </w:t>
+        </w:r>
+      </w:ins>
+      <w:ins w:id="279" w:author="Gama M" w:date="2020-06-11T15:13:00Z">
+        <w:r>
+          <w:t xml:space="preserve">La red neuronal utilizada tiene tales características. La base </w:t>
+        </w:r>
+        <w:r>
+          <w:lastRenderedPageBreak/>
+          <w:t xml:space="preserve">de datos para entrenar la red neuronal se compone de </w:t>
+        </w:r>
+      </w:ins>
+      <w:ins w:id="280" w:author="Gama M" w:date="2020-06-11T15:14:00Z">
+        <w:r>
+          <w:t>1000 imágenes</w:t>
+        </w:r>
+      </w:ins>
+      <w:ins w:id="281" w:author="Gama M" w:date="2020-06-11T15:13:00Z">
+        <w:r>
+          <w:t xml:space="preserve"> </w:t>
+        </w:r>
+      </w:ins>
+      <w:ins w:id="282" w:author="Gama M" w:date="2020-06-11T15:14:00Z">
+        <w:r>
+          <w:t>de rocas reales de diversos fenómenos geológicos. L</w:t>
+        </w:r>
+      </w:ins>
+      <w:ins w:id="283" w:author="Gama M" w:date="2020-06-11T15:15:00Z">
+        <w:r>
+          <w:t>a estimación de la red tiene una precisi</w:t>
+        </w:r>
+      </w:ins>
+      <w:ins w:id="284" w:author="Gama M" w:date="2020-06-11T15:16:00Z">
+        <w:r>
+          <w:t>ón de X%. E</w:t>
+        </w:r>
+      </w:ins>
+      <w:ins w:id="285" w:author="Gama M" w:date="2020-06-11T15:17:00Z">
+        <w:r>
+          <w:t xml:space="preserve">l resultado fue comparado con clasificaciones visual realizadas por Pettijohn y Krumbein. </w:t>
+        </w:r>
+      </w:ins>
+      <w:ins w:id="286" w:author="Gama M" w:date="2020-06-11T15:18:00Z">
+        <w:r>
+          <w:t xml:space="preserve">La red neuronal nos permite tener la redondez en tiempo x veces menores al método </w:t>
+        </w:r>
+        <w:r>
+          <w:t>de W</w:t>
+        </w:r>
+        <w:r>
+          <w:t>alled</w:t>
+        </w:r>
+      </w:ins>
+      <w:ins w:id="287" w:author="Gama M" w:date="2020-06-11T15:20:00Z">
+        <w:r>
+          <w:t xml:space="preserve"> (1935)</w:t>
+        </w:r>
+      </w:ins>
+      <w:ins w:id="288" w:author="Gama M" w:date="2020-06-11T15:18:00Z">
+        <w:r>
+          <w:t>, adem</w:t>
+        </w:r>
+      </w:ins>
+      <w:ins w:id="289" w:author="Gama M" w:date="2020-06-11T15:19:00Z">
+        <w:r>
+          <w:t xml:space="preserve">ás de ser invariante a la escala, rotación y traslación. </w:t>
+        </w:r>
+      </w:ins>
+    </w:p>
+    <w:p>
+      <w:pPr>
+        <w:pStyle w:val="1Textotesis"/>
+        <w:rPr>
+          <w:ins w:id="290" w:author="Gama M" w:date="2020-06-11T15:19:00Z"/>
+        </w:rPr>
+      </w:pPr>
+    </w:p>
+    <w:p>
+      <w:pPr>
+        <w:pStyle w:val="1Textotesis"/>
+        <w:rPr>
+          <w:del w:id="291" w:author="Gama M" w:date="2020-06-11T15:19:00Z"/>
+        </w:rPr>
+      </w:pPr>
+      <w:del w:id="292" w:author="Gama M" w:date="2020-06-11T15:19:00Z">
+        <w:r>
+          <w:delText xml:space="preserve">Dentro de la morfología se desglosan varias escalas, solo se van a hablar de 2 de ellas: la primera, </w:delText>
+        </w:r>
+        <w:r>
+          <w:delText xml:space="preserve"> </w:delText>
+        </w:r>
+        <w:r>
+          <w:delText>l</w:delText>
+        </w:r>
+        <w:r>
+          <w:delText>a forma física externa o forma general</w:delText>
+        </w:r>
+        <w:r>
+          <w:delText xml:space="preserve"> (para este trabajo se le denominará esfericidad) </w:delText>
+        </w:r>
+        <w:r>
+          <w:delText xml:space="preserve">no se rebaja a simplemente decir que posee una forma determinada: “A simple vista se puede observar que una pelota es redonda”, cada una tiene un porque o inclusive pudo la respuesta a cierto suceso ocurrido, </w:delText>
+        </w:r>
+        <w:r>
+          <w:delText xml:space="preserve">pero no se puede asegurar con un 100 % que las pelotas sean siempre redondas, se tendrían que hacer estudios característicos muy particulares para determinar la forma exacta de algún objeto, llamado como </w:delText>
+        </w:r>
+        <w:r>
+          <w:delText>“Esfericidad”</w:delText>
+        </w:r>
+        <w:r>
+          <w:delText xml:space="preserve"> </w:delText>
+        </w:r>
+      </w:del>
+      <w:customXmlDelRangeStart w:id="293" w:author="Gama M" w:date="2020-06-11T15:19:00Z"/>
       <w:sdt>
         <w:sdtPr>
           <w:id w:val="2073701076"/>
           <w:citation/>
         </w:sdtPr>
         <w:sdtContent>
-          <w:r>
-            <w:fldChar w:fldCharType="begin"/>
-          </w:r>
-          <w:r>
-            <w:instrText xml:space="preserve"> CITATION Bar80 \l 2058 </w:instrText>
-          </w:r>
-          <w:r>
-            <w:fldChar w:fldCharType="separate"/>
-          </w:r>
-          <w:r>
-            <w:rPr>
-              <w:noProof/>
-            </w:rPr>
-            <w:t>(Barret, 1980)</w:t>
-          </w:r>
-          <w:r>
-            <w:fldChar w:fldCharType="end"/>
-          </w:r>
+          <w:customXmlDelRangeEnd w:id="293"/>
+          <w:del w:id="294" w:author="Gama M" w:date="2020-06-11T15:19:00Z">
+            <w:r>
+              <w:fldChar w:fldCharType="begin"/>
+            </w:r>
+            <w:r>
+              <w:delInstrText xml:space="preserve"> CITATION Bar80 \l 2058 </w:delInstrText>
+            </w:r>
+            <w:r>
+              <w:fldChar w:fldCharType="separate"/>
+            </w:r>
+            <w:r>
+              <w:rPr>
+                <w:noProof/>
+              </w:rPr>
+              <w:delText>(Barret, 1980)</w:delText>
+            </w:r>
+            <w:r>
+              <w:fldChar w:fldCharType="end"/>
+            </w:r>
+          </w:del>
+          <w:customXmlDelRangeStart w:id="295" w:author="Gama M" w:date="2020-06-11T15:19:00Z"/>
         </w:sdtContent>
       </w:sdt>
-      <w:r>
-        <w:t>.</w:t>
-      </w:r>
+      <w:customXmlDelRangeEnd w:id="295"/>
+      <w:del w:id="296" w:author="Gama M" w:date="2020-06-11T15:19:00Z">
+        <w:r>
+          <w:delText>.</w:delText>
+        </w:r>
+      </w:del>
     </w:p>
     <w:p>
       <w:pPr>
         <w:pStyle w:val="1Textotesis"/>
-      </w:pPr>
-      <w:r>
-        <w:t xml:space="preserve">Una vez determinada la </w:t>
-      </w:r>
-      <w:r>
-        <w:t>esfericidad</w:t>
-      </w:r>
-      <w:r>
-        <w:t xml:space="preserve"> de algún objeto, no lo va a representar totalmente, es ahí cuando se necesita observar los </w:t>
-      </w:r>
-      <w:r>
-        <w:t>detalles pequeños en las orillas, que al final son las pequeñas variaciones que poseen con respecto a la</w:t>
-      </w:r>
-      <w:r>
-        <w:t xml:space="preserve"> esfericidad</w:t>
-      </w:r>
-      <w:r>
-        <w:t xml:space="preserve">, se refiere a la segunda escala “La redondez” </w:t>
-      </w:r>
+        <w:rPr>
+          <w:del w:id="297" w:author="Gama M" w:date="2020-06-11T15:19:00Z"/>
+        </w:rPr>
+      </w:pPr>
+      <w:del w:id="298" w:author="Gama M" w:date="2020-06-11T15:19:00Z">
+        <w:r>
+          <w:delText xml:space="preserve">Una vez determinada la </w:delText>
+        </w:r>
+        <w:r>
+          <w:delText>esfericidad</w:delText>
+        </w:r>
+        <w:r>
+          <w:delText xml:space="preserve"> de algún objeto, no lo va a representar totalmente, es ahí cuando se necesita observar los </w:delText>
+        </w:r>
+        <w:r>
+          <w:delText>detalles pequeños en las orillas, que al final son las pequeñas variaciones que poseen con respecto a la</w:delText>
+        </w:r>
+        <w:r>
+          <w:delText xml:space="preserve"> esfericidad</w:delText>
+        </w:r>
+        <w:r>
+          <w:delText xml:space="preserve">, se refiere a la segunda escala “La redondez” </w:delText>
+        </w:r>
+      </w:del>
+      <w:customXmlDelRangeStart w:id="299" w:author="Gama M" w:date="2020-06-11T15:19:00Z"/>
       <w:sdt>
         <w:sdtPr>
           <w:id w:val="-490560675"/>
           <w:citation/>
         </w:sdtPr>
         <w:sdtContent>
-          <w:r>
-            <w:fldChar w:fldCharType="begin"/>
-          </w:r>
-          <w:r>
-            <w:instrText xml:space="preserve"> CITATION WCK41 \l 2058 </w:instrText>
-          </w:r>
-          <w:r>
-            <w:fldChar w:fldCharType="separate"/>
-          </w:r>
-          <w:r>
-            <w:rPr>
-              <w:noProof/>
-            </w:rPr>
-            <w:t>(Krumbein, 1941)</w:t>
-          </w:r>
-          <w:r>
-            <w:fldChar w:fldCharType="end"/>
-          </w:r>
+          <w:customXmlDelRangeEnd w:id="299"/>
+          <w:del w:id="300" w:author="Gama M" w:date="2020-06-11T15:19:00Z">
+            <w:r>
+              <w:fldChar w:fldCharType="begin"/>
+            </w:r>
+            <w:r>
+              <w:delInstrText xml:space="preserve"> CITATION WCK41 \l 2058 </w:delInstrText>
+            </w:r>
+            <w:r>
+              <w:fldChar w:fldCharType="separate"/>
+            </w:r>
+            <w:r>
+              <w:rPr>
+                <w:noProof/>
+              </w:rPr>
+              <w:delText>(Krumbein, 1941)</w:delText>
+            </w:r>
+            <w:r>
+              <w:fldChar w:fldCharType="end"/>
+            </w:r>
+          </w:del>
+          <w:customXmlDelRangeStart w:id="301" w:author="Gama M" w:date="2020-06-11T15:19:00Z"/>
         </w:sdtContent>
       </w:sdt>
-      <w:r>
-        <w:t>, en la cual se evalúa que tan redondo o que tan puntiagudo es el objeto en su contorno.</w:t>
-      </w:r>
+      <w:customXmlDelRangeEnd w:id="301"/>
+      <w:del w:id="302" w:author="Gama M" w:date="2020-06-11T15:19:00Z">
+        <w:r>
+          <w:delText>, en la cual se evalúa que tan redondo o que tan puntiagudo es el objeto en su contorno.</w:delText>
+        </w:r>
+      </w:del>
     </w:p>
     <w:p>
       <w:pPr>
         <w:pStyle w:val="1Textotesis"/>
-      </w:pPr>
-      <w:r>
-        <w:t xml:space="preserve">Estás características se miden y se ordenan por medio de escalas numéricas </w:t>
-      </w:r>
+        <w:rPr>
+          <w:del w:id="303" w:author="Gama M" w:date="2020-06-11T15:19:00Z"/>
+        </w:rPr>
+      </w:pPr>
+      <w:del w:id="304" w:author="Gama M" w:date="2020-06-11T15:19:00Z">
+        <w:r>
+          <w:delText xml:space="preserve">Estás características se miden y se ordenan por medio de escalas numéricas </w:delText>
+        </w:r>
+      </w:del>
+      <w:customXmlDelRangeStart w:id="305" w:author="Gama M" w:date="2020-06-11T15:19:00Z"/>
       <w:sdt>
         <w:sdtPr>
           <w:id w:val="-1682972731"/>
           <w:citation/>
         </w:sdtPr>
         <w:sdtContent>
-          <w:r>
-            <w:fldChar w:fldCharType="begin"/>
-          </w:r>
-          <w:r>
-            <w:instrText xml:space="preserve"> CITATION WCK41 \l 2058 </w:instrText>
-          </w:r>
-          <w:r>
-            <w:fldChar w:fldCharType="separate"/>
-          </w:r>
-          <w:r>
-            <w:rPr>
-              <w:noProof/>
-            </w:rPr>
-            <w:t>(Krumbein, 1941)</w:t>
-          </w:r>
-          <w:r>
-            <w:fldChar w:fldCharType="end"/>
-          </w:r>
+          <w:customXmlDelRangeEnd w:id="305"/>
+          <w:del w:id="306" w:author="Gama M" w:date="2020-06-11T15:19:00Z">
+            <w:r>
+              <w:fldChar w:fldCharType="begin"/>
+            </w:r>
+            <w:r>
+              <w:delInstrText xml:space="preserve"> CITATION WCK41 \l 2058 </w:delInstrText>
+            </w:r>
+            <w:r>
+              <w:fldChar w:fldCharType="separate"/>
+            </w:r>
+            <w:r>
+              <w:rPr>
+                <w:noProof/>
+              </w:rPr>
+              <w:delText>(Krumbein, 1941)</w:delText>
+            </w:r>
+            <w:r>
+              <w:fldChar w:fldCharType="end"/>
+            </w:r>
+          </w:del>
+          <w:customXmlDelRangeStart w:id="307" w:author="Gama M" w:date="2020-06-11T15:19:00Z"/>
         </w:sdtContent>
       </w:sdt>
-      <w:r>
-        <w:t>, de esta manera, se obtiene una clasificación formal de la morfología del objeto</w:t>
-      </w:r>
-      <w:r>
-        <w:t>.</w:t>
-      </w:r>
-      <w:r>
-        <w:t xml:space="preserve"> </w:t>
-      </w:r>
+      <w:customXmlDelRangeEnd w:id="307"/>
+      <w:del w:id="308" w:author="Gama M" w:date="2020-06-11T15:19:00Z">
+        <w:r>
+          <w:delText>, de esta manera, se obtiene una clasificación formal de la morfología del objeto</w:delText>
+        </w:r>
+        <w:r>
+          <w:delText>.</w:delText>
+        </w:r>
+        <w:r>
+          <w:delText xml:space="preserve"> </w:delText>
+        </w:r>
+      </w:del>
     </w:p>
     <w:p>
       <w:pPr>
         <w:pStyle w:val="1Textotesis"/>
-      </w:pPr>
-      <w:r>
-        <w:t>Dando el ejemplo de las rocas sedimentarias, estás deben ser recogidos y llevadas a laboratorios en las cuales analizan detalladamente las características antes mencionadas</w:t>
-      </w:r>
-      <w:r>
-        <w:t>, con el fin de obtener información del ambiente en las que se encuentran, porque esa información puede ser útil para evitar accidentes en un futuro, ya que, dependiendo de la elongación y la redondez de la roca, esta puede obtener diferentes velocidades en la caída de una colina, por ejemplo.</w:t>
-      </w:r>
+        <w:rPr>
+          <w:del w:id="309" w:author="Gama M" w:date="2020-06-11T15:19:00Z"/>
+        </w:rPr>
+      </w:pPr>
+      <w:del w:id="310" w:author="Gama M" w:date="2020-06-11T15:19:00Z">
+        <w:r>
+          <w:delText>Dando el ejemplo de las rocas sedimentarias, estás deben ser recogidos y llevadas a laboratorios en las cuales analizan detalladamente las características antes mencionadas</w:delText>
+        </w:r>
+        <w:r>
+          <w:delText>, con el fin de obtener información del ambiente en las que se encuentran, porque esa información puede ser útil para evitar accidentes en un futuro, ya que, dependiendo de la elongación y la redondez de la roca, esta puede obtener diferentes velocidades en la caída de una colina, por ejemplo.</w:delText>
+        </w:r>
+      </w:del>
     </w:p>
     <w:p>
       <w:pPr>
         <w:pStyle w:val="1Textotesis"/>
-      </w:pPr>
-      <w:r>
-        <w:lastRenderedPageBreak/>
-        <w:t xml:space="preserve">Las rocas </w:t>
-      </w:r>
-      <w:r>
-        <w:t>sedimentaria</w:t>
-      </w:r>
-      <w:r>
-        <w:t>s</w:t>
-      </w:r>
-      <w:r>
-        <w:t xml:space="preserve"> </w:t>
-      </w:r>
-      <w:r>
-        <w:t>son</w:t>
-      </w:r>
-      <w:r>
-        <w:t xml:space="preserve"> </w:t>
-      </w:r>
-      <w:r>
-        <w:t>rocas</w:t>
-      </w:r>
-      <w:r>
-        <w:t xml:space="preserve"> pre ex</w:t>
-      </w:r>
-      <w:r>
-        <w:t>istentes o piezas de organismos que v</w:t>
-      </w:r>
-      <w:r>
-        <w:t xml:space="preserve">an formando depósitos </w:t>
-      </w:r>
-      <w:r>
-        <w:t>acumulables</w:t>
-      </w:r>
-      <w:r>
-        <w:t xml:space="preserve"> en la superficie de la tierra que se pueden mezclar con más materiales </w:t>
-      </w:r>
+        <w:rPr>
+          <w:del w:id="311" w:author="Gama M" w:date="2020-06-11T15:19:00Z"/>
+        </w:rPr>
+      </w:pPr>
+      <w:del w:id="312" w:author="Gama M" w:date="2020-06-11T15:19:00Z">
+        <w:r>
+          <w:delText xml:space="preserve">Las rocas </w:delText>
+        </w:r>
+        <w:r>
+          <w:delText>sedimentaria</w:delText>
+        </w:r>
+        <w:r>
+          <w:delText>s</w:delText>
+        </w:r>
+        <w:r>
+          <w:delText xml:space="preserve"> </w:delText>
+        </w:r>
+        <w:r>
+          <w:delText>son</w:delText>
+        </w:r>
+        <w:r>
+          <w:delText xml:space="preserve"> </w:delText>
+        </w:r>
+        <w:r>
+          <w:delText>rocas</w:delText>
+        </w:r>
+        <w:r>
+          <w:delText xml:space="preserve"> pre ex</w:delText>
+        </w:r>
+        <w:r>
+          <w:delText>istentes o piezas de organismos que v</w:delText>
+        </w:r>
+        <w:r>
+          <w:delText xml:space="preserve">an formando depósitos </w:delText>
+        </w:r>
+        <w:r>
+          <w:delText>acumulables</w:delText>
+        </w:r>
+        <w:r>
+          <w:delText xml:space="preserve"> en la superficie de la tierra que se pueden mezclar con más materiales </w:delText>
+        </w:r>
+      </w:del>
+      <w:customXmlDelRangeStart w:id="313" w:author="Gama M" w:date="2020-06-11T15:19:00Z"/>
       <w:sdt>
         <w:sdtPr>
           <w:id w:val="-1652829540"/>
           <w:citation/>
         </w:sdtPr>
         <w:sdtContent>
-          <w:r>
-            <w:fldChar w:fldCharType="begin"/>
-          </w:r>
-          <w:r>
-            <w:instrText xml:space="preserve"> CITATION ZHE \l 2058 </w:instrText>
-          </w:r>
-          <w:r>
-            <w:fldChar w:fldCharType="separate"/>
-          </w:r>
-          <w:r>
-            <w:rPr>
-              <w:noProof/>
-            </w:rPr>
-            <w:t>(ZHEN)</w:t>
-          </w:r>
-          <w:r>
-            <w:fldChar w:fldCharType="end"/>
-          </w:r>
+          <w:customXmlDelRangeEnd w:id="313"/>
+          <w:del w:id="314" w:author="Gama M" w:date="2020-06-11T15:19:00Z">
+            <w:r>
+              <w:fldChar w:fldCharType="begin"/>
+            </w:r>
+            <w:r>
+              <w:delInstrText xml:space="preserve"> CITATION ZHE \l 2058 </w:delInstrText>
+            </w:r>
+            <w:r>
+              <w:fldChar w:fldCharType="separate"/>
+            </w:r>
+            <w:r>
+              <w:rPr>
+                <w:noProof/>
+              </w:rPr>
+              <w:delText>(ZHEN)</w:delText>
+            </w:r>
+            <w:r>
+              <w:fldChar w:fldCharType="end"/>
+            </w:r>
+          </w:del>
+          <w:customXmlDelRangeStart w:id="315" w:author="Gama M" w:date="2020-06-11T15:19:00Z"/>
         </w:sdtContent>
       </w:sdt>
-      <w:r>
-        <w:t>.</w:t>
-      </w:r>
+      <w:customXmlDelRangeEnd w:id="315"/>
+      <w:del w:id="316" w:author="Gama M" w:date="2020-06-11T15:19:00Z">
+        <w:r>
+          <w:delText>.</w:delText>
+        </w:r>
+      </w:del>
     </w:p>
     <w:p>
       <w:pPr>
@@ -5149,8 +5977,8 @@
           <w:rFonts w:ascii="Palatino Linotype" w:hAnsi="Palatino Linotype"/>
         </w:rPr>
       </w:pPr>
-      <w:bookmarkStart w:id="152" w:name="_Toc381448078"/>
-      <w:bookmarkStart w:id="153" w:name="_Toc34294335"/>
+      <w:bookmarkStart w:id="317" w:name="_Toc381448078"/>
+      <w:bookmarkStart w:id="318" w:name="_Toc34294335"/>
       <w:r>
         <w:rPr>
           <w:rFonts w:ascii="Palatino Linotype" w:hAnsi="Palatino Linotype"/>
@@ -5169,40 +5997,24 @@
         </w:rPr>
         <w:t>del problema</w:t>
       </w:r>
-      <w:bookmarkEnd w:id="152"/>
+      <w:bookmarkEnd w:id="317"/>
       <w:r>
         <w:rPr>
           <w:rFonts w:ascii="Palatino Linotype" w:hAnsi="Palatino Linotype"/>
         </w:rPr>
         <w:t xml:space="preserve"> de investigación</w:t>
       </w:r>
-      <w:bookmarkEnd w:id="153"/>
+      <w:bookmarkEnd w:id="318"/>
     </w:p>
     <w:p>
       <w:pPr>
         <w:pStyle w:val="1Textotesis"/>
       </w:pPr>
       <w:r>
-        <w:t xml:space="preserve">Dentro de IEEE y Google </w:t>
-      </w:r>
-      <w:proofErr w:type="spellStart"/>
-      <w:r>
-        <w:t>scholar</w:t>
-      </w:r>
-      <w:proofErr w:type="spellEnd"/>
-      <w:r>
-        <w:t>, se encontró que no se posee una manera en la cual se obtenga la clasificación de las 2 primeras escalas por medio de redes neuronales con el análisis de Fourier elíptico como entrada, pero, se encontr</w:t>
-      </w:r>
-      <w:r>
-        <w:t xml:space="preserve">ó que una forma reciente de clasificar rocas, es por medio del uso de redes neuronales </w:t>
-      </w:r>
-      <w:proofErr w:type="spellStart"/>
-      <w:r>
-        <w:t>convolucionales</w:t>
-      </w:r>
-      <w:proofErr w:type="spellEnd"/>
-      <w:r>
-        <w:t xml:space="preserve"> (CNN) </w:t>
+        <w:t>Dentro de IEEE y Google scholar, se encontró que no se posee una manera en la cual se obtenga la clasificación de las 2 primeras escalas por medio de redes neuronales con el análisis de Fourier elíptico como entrada, pero, se encontr</w:t>
+      </w:r>
+      <w:r>
+        <w:t xml:space="preserve">ó que una forma reciente de clasificar rocas, es por medio del uso de redes neuronales convolucionales (CNN) </w:t>
       </w:r>
       <w:sdt>
         <w:sdtPr>
@@ -5320,15 +6132,7 @@
         <w:pStyle w:val="1Textotesis"/>
       </w:pPr>
       <w:r>
-        <w:t xml:space="preserve">Las redes neuronales </w:t>
-      </w:r>
-      <w:proofErr w:type="spellStart"/>
-      <w:r>
-        <w:t>convolucionales</w:t>
-      </w:r>
-      <w:proofErr w:type="spellEnd"/>
-      <w:r>
-        <w:t xml:space="preserve"> requieren la información de toda la imagen, resultando en más tiempo de procesamiento, pero utilizando Fourier elíptico </w:t>
+        <w:t xml:space="preserve">Las redes neuronales convolucionales requieren la información de toda la imagen, resultando en más tiempo de procesamiento, pero utilizando Fourier elíptico </w:t>
       </w:r>
       <w:sdt>
         <w:sdtPr>
@@ -5441,6 +6245,7 @@
         <w:pStyle w:val="1Textotesis"/>
       </w:pPr>
       <w:r>
+        <w:lastRenderedPageBreak/>
         <w:t>Obtener un modelo basado en redes neuronales para clasificar las escalas (</w:t>
       </w:r>
       <w:r>
@@ -5482,11 +6287,7 @@
         <w:t xml:space="preserve"> de </w:t>
       </w:r>
       <w:r>
-        <w:t xml:space="preserve">reunidas de diferentes bases de datos </w:t>
-      </w:r>
-      <w:r>
-        <w:lastRenderedPageBreak/>
-        <w:t>de internet, así como sintéticas,</w:t>
+        <w:t>reunidas de diferentes bases de datos de internet, así como sintéticas,</w:t>
       </w:r>
       <w:r>
         <w:t xml:space="preserve"> por medio </w:t>
@@ -5511,7 +6312,7 @@
           <w:rFonts w:ascii="Palatino Linotype" w:hAnsi="Palatino Linotype"/>
         </w:rPr>
       </w:pPr>
-      <w:bookmarkStart w:id="154" w:name="_Toc34294339"/>
+      <w:bookmarkStart w:id="319" w:name="_Toc34294339"/>
       <w:r>
         <w:rPr>
           <w:rFonts w:ascii="Palatino Linotype" w:hAnsi="Palatino Linotype"/>
@@ -5524,7 +6325,7 @@
         </w:rPr>
         <w:t>específicos</w:t>
       </w:r>
-      <w:bookmarkEnd w:id="154"/>
+      <w:bookmarkEnd w:id="319"/>
     </w:p>
     <w:p>
       <w:pPr>
@@ -5987,47 +6788,7 @@
           <w:szCs w:val="22"/>
           <w:lang w:eastAsia="es-MX"/>
         </w:rPr>
-        <w:t xml:space="preserve">La esfericidad y la redondez de una imagen se </w:t>
-      </w:r>
-      <w:proofErr w:type="gramStart"/>
-      <w:r>
-        <w:rPr>
-          <w:rFonts w:eastAsia="Times New Roman"/>
-          <w:color w:val="000000"/>
-          <w:szCs w:val="22"/>
-          <w:lang w:eastAsia="es-MX"/>
-        </w:rPr>
-        <w:t>clasifica</w:t>
-      </w:r>
-      <w:proofErr w:type="gramEnd"/>
-      <w:r>
-        <w:rPr>
-          <w:rFonts w:eastAsia="Times New Roman"/>
-          <w:color w:val="000000"/>
-          <w:szCs w:val="22"/>
-          <w:lang w:eastAsia="es-MX"/>
-        </w:rPr>
-        <w:t xml:space="preserve"> con los armónicos de Fourier Elíptico con un 80 % de </w:t>
-      </w:r>
-      <w:proofErr w:type="spellStart"/>
-      <w:r>
-        <w:rPr>
-          <w:rFonts w:eastAsia="Times New Roman"/>
-          <w:color w:val="000000"/>
-          <w:szCs w:val="22"/>
-          <w:lang w:eastAsia="es-MX"/>
-        </w:rPr>
-        <w:t>accuracy</w:t>
-      </w:r>
-      <w:proofErr w:type="spellEnd"/>
-      <w:r>
-        <w:rPr>
-          <w:rFonts w:eastAsia="Times New Roman"/>
-          <w:color w:val="000000"/>
-          <w:szCs w:val="22"/>
-          <w:lang w:eastAsia="es-MX"/>
-        </w:rPr>
-        <w:t>.</w:t>
+        <w:t>La esfericidad y la redondez de una imagen se clasifica con los armónicos de Fourier Elíptico con un 80 % de accuracy.</w:t>
       </w:r>
     </w:p>
     <w:p>
@@ -6037,14 +6798,14 @@
           <w:rFonts w:ascii="Palatino Linotype" w:hAnsi="Palatino Linotype"/>
         </w:rPr>
       </w:pPr>
-      <w:bookmarkStart w:id="155" w:name="_Toc34294342"/>
+      <w:bookmarkStart w:id="320" w:name="_Toc34294342"/>
       <w:r>
         <w:rPr>
           <w:rFonts w:ascii="Palatino Linotype" w:hAnsi="Palatino Linotype"/>
         </w:rPr>
         <w:t>Estructura de la tesis</w:t>
       </w:r>
-      <w:bookmarkEnd w:id="155"/>
+      <w:bookmarkEnd w:id="320"/>
     </w:p>
     <w:p>
       <w:pPr>
@@ -6111,6 +6872,7 @@
         </w:numPr>
       </w:pPr>
       <w:r>
+        <w:lastRenderedPageBreak/>
         <w:t>Resultados y limitaciones</w:t>
       </w:r>
       <w:r>
@@ -6126,7 +6888,6 @@
         </w:numPr>
       </w:pPr>
       <w:r>
-        <w:lastRenderedPageBreak/>
         <w:t>Conclusiones</w:t>
       </w:r>
       <w:r>
@@ -6181,7 +6942,7 @@
           <w:rFonts w:ascii="Palatino Linotype" w:hAnsi="Palatino Linotype"/>
         </w:rPr>
       </w:pPr>
-      <w:bookmarkStart w:id="156" w:name="_Toc34294343"/>
+      <w:bookmarkStart w:id="321" w:name="_Toc34294343"/>
       <w:r>
         <w:rPr>
           <w:rFonts w:ascii="Palatino Linotype" w:hAnsi="Palatino Linotype"/>
@@ -6189,7 +6950,7 @@
         <w:lastRenderedPageBreak/>
         <w:t>Marco Teórico</w:t>
       </w:r>
-      <w:bookmarkEnd w:id="156"/>
+      <w:bookmarkEnd w:id="321"/>
     </w:p>
     <w:p>
       <w:pPr>
@@ -6202,16 +6963,8 @@
         <w:rPr>
           <w:rFonts w:ascii="Palatino Linotype" w:hAnsi="Palatino Linotype"/>
         </w:rPr>
-        <w:t xml:space="preserve">La geología y el Machine </w:t>
-      </w:r>
-      <w:proofErr w:type="spellStart"/>
-      <w:r>
-        <w:rPr>
-          <w:rFonts w:ascii="Palatino Linotype" w:hAnsi="Palatino Linotype"/>
-        </w:rPr>
-        <w:t>Learning</w:t>
-      </w:r>
-      <w:proofErr w:type="spellEnd"/>
+        <w:t>La geología y el Machine Learning</w:t>
+      </w:r>
     </w:p>
     <w:p>
       <w:pPr>
@@ -6235,23 +6988,7 @@
         <w:pStyle w:val="1Textotesis"/>
       </w:pPr>
       <w:r>
-        <w:t xml:space="preserve">El machine </w:t>
-      </w:r>
-      <w:proofErr w:type="spellStart"/>
-      <w:r>
-        <w:t>learning</w:t>
-      </w:r>
-      <w:proofErr w:type="spellEnd"/>
-      <w:r>
-        <w:t xml:space="preserve"> encuentra una gran oportunidad dentro de este ámbito para poder ayudar a clasificar, ya que la capacidad de aprendizaje en base a los ejemplos que tienen las técnicas es muy bueno, como es el caso de las redes neuronales, como es una simulación del funcionamiento del cerebro humano, resulta útil su capacidad de aprendizaje y el poderse manipular y configurarse según se va requiriendo, y no nada más son capaces de clasificar, </w:t>
-      </w:r>
-      <w:proofErr w:type="spellStart"/>
-      <w:r>
-        <w:t>si no</w:t>
-      </w:r>
-      <w:proofErr w:type="spellEnd"/>
-      <w:r>
-        <w:t xml:space="preserve"> también de predecir.</w:t>
+        <w:t>El machine learning encuentra una gran oportunidad dentro de este ámbito para poder ayudar a clasificar, ya que la capacidad de aprendizaje en base a los ejemplos que tienen las técnicas es muy bueno, como es el caso de las redes neuronales, como es una simulación del funcionamiento del cerebro humano, resulta útil su capacidad de aprendizaje y el poderse manipular y configurarse según se va requiriendo, y no nada más son capaces de clasificar, si no también de predecir.</w:t>
       </w:r>
     </w:p>
     <w:p>
@@ -6325,11 +7062,11 @@
       <w:pPr>
         <w:pStyle w:val="Ttulo2"/>
       </w:pPr>
-      <w:bookmarkStart w:id="157" w:name="_Toc34294345"/>
+      <w:bookmarkStart w:id="322" w:name="_Toc34294345"/>
       <w:r>
         <w:t>Principales estudios relacionados</w:t>
       </w:r>
-      <w:bookmarkEnd w:id="157"/>
+      <w:bookmarkEnd w:id="322"/>
     </w:p>
     <w:p>
       <w:pPr>
@@ -6362,34 +7099,10 @@
         </w:sdtContent>
       </w:sdt>
       <w:r>
-        <w:t xml:space="preserve"> </w:t>
-      </w:r>
-      <w:proofErr w:type="gramStart"/>
-      <w:r>
-        <w:t>habla</w:t>
-      </w:r>
-      <w:proofErr w:type="gramEnd"/>
-      <w:r>
-        <w:t xml:space="preserve"> de los estudios que se han realizado recientemente </w:t>
-      </w:r>
-      <w:r>
-        <w:t>en la clasificación de imágenes (</w:t>
-      </w:r>
-      <w:proofErr w:type="spellStart"/>
-      <w:r>
-        <w:t>everyday</w:t>
-      </w:r>
-      <w:proofErr w:type="spellEnd"/>
-      <w:r>
-        <w:t xml:space="preserve"> </w:t>
-      </w:r>
-      <w:proofErr w:type="spellStart"/>
-      <w:r>
-        <w:t>objects</w:t>
-      </w:r>
-      <w:proofErr w:type="spellEnd"/>
-      <w:r>
-        <w:t xml:space="preserve">) y que realiza un mejor trabajo las CNN que otros algoritmos, </w:t>
+        <w:t xml:space="preserve"> habla de los estudios que se han realizado recientemente </w:t>
+      </w:r>
+      <w:r>
+        <w:t xml:space="preserve">en la clasificación de imágenes (everyday objects) y que realiza un mejor trabajo las CNN que otros algoritmos, </w:t>
       </w:r>
       <w:r>
         <w:lastRenderedPageBreak/>
@@ -6433,31 +7146,7 @@
         <w:t xml:space="preserve"> de la granularidad</w:t>
       </w:r>
       <w:r>
-        <w:t xml:space="preserve"> de imágenes de secciones delgadas (</w:t>
-      </w:r>
-      <w:proofErr w:type="spellStart"/>
-      <w:r>
-        <w:t>thin</w:t>
-      </w:r>
-      <w:proofErr w:type="spellEnd"/>
-      <w:r>
-        <w:t xml:space="preserve"> </w:t>
-      </w:r>
-      <w:proofErr w:type="spellStart"/>
-      <w:r>
-        <w:t>sections</w:t>
-      </w:r>
-      <w:proofErr w:type="spellEnd"/>
-      <w:r>
-        <w:t xml:space="preserve">) de rocas en los espacios de color HSV, </w:t>
-      </w:r>
-      <w:proofErr w:type="spellStart"/>
-      <w:r>
-        <w:t>YCbCr</w:t>
-      </w:r>
-      <w:proofErr w:type="spellEnd"/>
-      <w:r>
-        <w:t xml:space="preserve"> o RGB</w:t>
+        <w:t xml:space="preserve"> de imágenes de secciones delgadas (thin sections) de rocas en los espacios de color HSV, YCbCr o RGB</w:t>
       </w:r>
       <w:r>
         <w:t xml:space="preserve"> como entrada</w:t>
@@ -6497,31 +7186,7 @@
         </w:sdtContent>
       </w:sdt>
       <w:r>
-        <w:t xml:space="preserve"> </w:t>
-      </w:r>
-      <w:proofErr w:type="gramStart"/>
-      <w:r>
-        <w:t>obtiene</w:t>
-      </w:r>
-      <w:proofErr w:type="gramEnd"/>
-      <w:r>
-        <w:t xml:space="preserve"> una precisión del 95% en la clasificación del tipo de roca con imágenes de secciones delgadas (</w:t>
-      </w:r>
-      <w:proofErr w:type="spellStart"/>
-      <w:r>
-        <w:t>thin</w:t>
-      </w:r>
-      <w:proofErr w:type="spellEnd"/>
-      <w:r>
-        <w:t xml:space="preserve"> </w:t>
-      </w:r>
-      <w:proofErr w:type="spellStart"/>
-      <w:r>
-        <w:t>sections</w:t>
-      </w:r>
-      <w:proofErr w:type="spellEnd"/>
-      <w:r>
-        <w:t>) en espacio</w:t>
+        <w:t xml:space="preserve"> obtiene una precisión del 95% en la clasificación del tipo de roca con imágenes de secciones delgadas (thin sections) en espacio</w:t>
       </w:r>
       <w:r>
         <w:t>s</w:t>
@@ -6530,13 +7195,8 @@
         <w:t xml:space="preserve"> de color RGB</w:t>
       </w:r>
       <w:r>
-        <w:t xml:space="preserve">, HSV, YIQ y </w:t>
-      </w:r>
-      <w:proofErr w:type="spellStart"/>
-      <w:r>
-        <w:t>YCbCr</w:t>
-      </w:r>
-      <w:proofErr w:type="spellEnd"/>
+        <w:t>, HSV, YIQ y YCbCr</w:t>
+      </w:r>
       <w:r>
         <w:t xml:space="preserve"> como entrada, con una red neuronal artificial (ANN).</w:t>
       </w:r>
@@ -6545,11 +7205,11 @@
       <w:pPr>
         <w:pStyle w:val="Ttulo2"/>
       </w:pPr>
-      <w:bookmarkStart w:id="158" w:name="_Toc34294346"/>
+      <w:bookmarkStart w:id="323" w:name="_Toc34294346"/>
       <w:r>
         <w:t>Contribuciones y limitaciones de estudios previos</w:t>
       </w:r>
-      <w:bookmarkEnd w:id="158"/>
+      <w:bookmarkEnd w:id="323"/>
     </w:p>
     <w:p>
       <w:pPr>
@@ -6582,15 +7242,7 @@
         </w:sdtContent>
       </w:sdt>
       <w:r>
-        <w:t xml:space="preserve"> </w:t>
-      </w:r>
-      <w:proofErr w:type="gramStart"/>
-      <w:r>
-        <w:t>demuestra</w:t>
-      </w:r>
-      <w:proofErr w:type="gramEnd"/>
-      <w:r>
-        <w:t xml:space="preserve"> que las CNN se desempeña mejor que las máquinas de soporte vectorial (SVM) en clasificar imágenes limpias y uniformes de rocas, además que poseen una potencial alto en clasificar rocas en su ambiente.</w:t>
+        <w:t xml:space="preserve"> demuestra que las CNN se desempeña mejor que las máquinas de soporte vectorial (SVM) en clasificar imágenes limpias y uniformes de rocas, además que poseen una potencial alto en clasificar rocas en su ambiente.</w:t>
       </w:r>
     </w:p>
     <w:p>
@@ -6624,34 +7276,10 @@
         </w:sdtContent>
       </w:sdt>
       <w:r>
-        <w:t xml:space="preserve"> </w:t>
-      </w:r>
-      <w:proofErr w:type="gramStart"/>
-      <w:r>
-        <w:t>demuestra</w:t>
-      </w:r>
-      <w:proofErr w:type="gramEnd"/>
-      <w:r>
-        <w:t xml:space="preserve"> que se clasifica con gran confianza en los espacios de color HSV, </w:t>
-      </w:r>
-      <w:proofErr w:type="spellStart"/>
-      <w:r>
-        <w:t>YCbCr</w:t>
-      </w:r>
-      <w:proofErr w:type="spellEnd"/>
-      <w:r>
-        <w:t xml:space="preserve"> y RGB, pero, sus resultados siguen estando sesgados</w:t>
-      </w:r>
-      <w:r>
-        <w:t xml:space="preserve"> debido a que solo se usaron imágenes single </w:t>
-      </w:r>
-      <w:proofErr w:type="spellStart"/>
-      <w:r>
-        <w:t>polarized</w:t>
-      </w:r>
-      <w:proofErr w:type="spellEnd"/>
-      <w:r>
-        <w:t>.</w:t>
+        <w:t xml:space="preserve"> demuestra que se clasifica con gran confianza en los espacios de color HSV, YCbCr y RGB, pero, sus resultados siguen estando sesgados</w:t>
+      </w:r>
+      <w:r>
+        <w:t xml:space="preserve"> debido a que solo se usaron imágenes single polarized.</w:t>
       </w:r>
     </w:p>
     <w:p>
@@ -6685,22 +7313,14 @@
         </w:sdtContent>
       </w:sdt>
       <w:r>
+        <w:t xml:space="preserve"> muestra una forma de clasificar los tipos de </w:t>
+      </w:r>
+      <w:r>
+        <w:t>rocas,</w:t>
+      </w:r>
+      <w:r>
         <w:t xml:space="preserve"> </w:t>
       </w:r>
-      <w:proofErr w:type="gramStart"/>
-      <w:r>
-        <w:t>muestra</w:t>
-      </w:r>
-      <w:proofErr w:type="gramEnd"/>
-      <w:r>
-        <w:t xml:space="preserve"> una forma de clasificar los tipos de </w:t>
-      </w:r>
-      <w:r>
-        <w:t>rocas,</w:t>
-      </w:r>
-      <w:r>
-        <w:t xml:space="preserve"> </w:t>
-      </w:r>
       <w:r>
         <w:t>pero el número de imágenes para entrenar la red neuronal no es el adecuado.</w:t>
       </w:r>
@@ -6709,37 +7329,21 @@
       <w:pPr>
         <w:pStyle w:val="Ttulo2"/>
       </w:pPr>
-      <w:bookmarkStart w:id="159" w:name="_Toc34294347"/>
+      <w:bookmarkStart w:id="324" w:name="_Toc34294347"/>
       <w:r>
         <w:t>Comparación entre los trabajos relacionados y la propuesta de investigación</w:t>
       </w:r>
-      <w:bookmarkEnd w:id="159"/>
+      <w:bookmarkEnd w:id="324"/>
     </w:p>
     <w:p>
       <w:pPr>
         <w:pStyle w:val="1Textotesis"/>
       </w:pPr>
       <w:r>
-        <w:t xml:space="preserve">Las redes neuronales </w:t>
-      </w:r>
-      <w:proofErr w:type="spellStart"/>
-      <w:r>
-        <w:t>convolucionales</w:t>
-      </w:r>
-      <w:proofErr w:type="spellEnd"/>
-      <w:r>
-        <w:t xml:space="preserve"> (CNN) necesitan una entrada N x M x S (la S puede variar debido a si la imagen está en escala de grises o en algún espacio de color) debido a la na</w:t>
-      </w:r>
-      <w:r>
-        <w:t xml:space="preserve">turaleza de la </w:t>
-      </w:r>
-      <w:proofErr w:type="spellStart"/>
-      <w:r>
-        <w:t>convolución</w:t>
-      </w:r>
-      <w:proofErr w:type="spellEnd"/>
-      <w:r>
-        <w:t xml:space="preserve"> y de</w:t>
+        <w:t>Las redes neuronales convolucionales (CNN) necesitan una entrada N x M x S (la S puede variar debido a si la imagen está en escala de grises o en algún espacio de color) debido a la na</w:t>
+      </w:r>
+      <w:r>
+        <w:t>turaleza de la convolución y de</w:t>
       </w:r>
       <w:r>
         <w:t>pendiendo de la cantidad de capas ocultas que se tengan, serían muchísimas más operaciones que una red neuronal profunda, por lo que se propone reducir esa cantidad de entrada a 4 x N</w:t>
@@ -6777,35 +7381,27 @@
         </w:sdtContent>
       </w:sdt>
       <w:r>
-        <w:t xml:space="preserve">, como estamos tratando una señal bidimensional, el método entregará 2 coeficientes por cada grado de </w:t>
-      </w:r>
-      <w:proofErr w:type="spellStart"/>
-      <w:r>
-        <w:t>dimensionalidad</w:t>
-      </w:r>
-      <w:proofErr w:type="spellEnd"/>
-      <w:r>
-        <w:t>.</w:t>
+        <w:t>, como estamos tratando una señal bidimensional, el método entregará 2 coeficientes por cada grado de dimensionalidad.</w:t>
       </w:r>
     </w:p>
     <w:p>
       <w:pPr>
         <w:pStyle w:val="Ttulo2"/>
       </w:pPr>
-      <w:bookmarkStart w:id="160" w:name="_Toc34294348"/>
+      <w:bookmarkStart w:id="325" w:name="_Toc34294348"/>
       <w:r>
         <w:lastRenderedPageBreak/>
         <w:t>Modelo o esquema general de investigación</w:t>
       </w:r>
-      <w:bookmarkEnd w:id="160"/>
+      <w:bookmarkEnd w:id="325"/>
     </w:p>
     <w:p>
       <w:pPr>
         <w:pStyle w:val="1Textotesis"/>
         <w:ind w:firstLine="357"/>
         <w:sectPr>
-          <w:headerReference w:type="default" r:id="rId13"/>
-          <w:headerReference w:type="first" r:id="rId14"/>
+          <w:headerReference w:type="default" r:id="rId14"/>
+          <w:headerReference w:type="first" r:id="rId15"/>
           <w:pgSz w:w="12240" w:h="15840"/>
           <w:pgMar w:top="1418" w:right="1418" w:bottom="1418" w:left="1775" w:header="709" w:footer="709" w:gutter="0"/>
           <w:cols w:space="708"/>
@@ -6817,13 +7413,8 @@
         <w:t xml:space="preserve">Este trabajo tiene un enfoque de investigación de tipo Aplicada, debido a que busca </w:t>
       </w:r>
       <w:r>
-        <w:t xml:space="preserve">la manera de poder crear un modelo de redes neuronales junto con los armónicos de Fourier como entrada de imágenes de rocas sedimentarias, y que a su vez, este modelo sea mejor que los trabajos que ya existen relacionados a la clasificación de la esfericidad y redondez de las rocas </w:t>
-      </w:r>
-      <w:proofErr w:type="gramStart"/>
-      <w:r>
-        <w:t>sedimentarias .</w:t>
-      </w:r>
-      <w:proofErr w:type="gramEnd"/>
+        <w:t>la manera de poder crear un modelo de redes neuronales junto con los armónicos de Fourier como entrada de imágenes de rocas sedimentarias, y que a su vez, este modelo sea mejor que los trabajos que ya existen relacionados a la clasificación de la esfericidad y redondez de las rocas sedimentarias .</w:t>
+      </w:r>
     </w:p>
     <w:p>
       <w:pPr>
@@ -6834,7 +7425,7 @@
           <w:rFonts w:ascii="Palatino Linotype" w:hAnsi="Palatino Linotype"/>
         </w:rPr>
       </w:pPr>
-      <w:bookmarkStart w:id="161" w:name="_Toc34294349"/>
+      <w:bookmarkStart w:id="326" w:name="_Toc34294349"/>
       <w:r>
         <w:rPr>
           <w:rFonts w:ascii="Palatino Linotype" w:hAnsi="Palatino Linotype"/>
@@ -6842,7 +7433,7 @@
         <w:lastRenderedPageBreak/>
         <w:t>Método y propuesta de investigación</w:t>
       </w:r>
-      <w:bookmarkEnd w:id="161"/>
+      <w:bookmarkEnd w:id="326"/>
     </w:p>
     <w:p>
       <w:pPr>
@@ -6851,20 +7442,20 @@
           <w:rFonts w:ascii="Palatino Linotype" w:hAnsi="Palatino Linotype"/>
         </w:rPr>
       </w:pPr>
-      <w:bookmarkStart w:id="162" w:name="_Toc34294350"/>
+      <w:bookmarkStart w:id="327" w:name="_Toc34294350"/>
       <w:r>
         <w:rPr>
           <w:rFonts w:ascii="Palatino Linotype" w:hAnsi="Palatino Linotype"/>
         </w:rPr>
         <w:t>Modelo de investigación</w:t>
       </w:r>
-      <w:bookmarkEnd w:id="162"/>
+      <w:bookmarkEnd w:id="327"/>
     </w:p>
     <w:p>
       <w:pPr>
         <w:pStyle w:val="1Textotesis"/>
       </w:pPr>
-      <w:bookmarkStart w:id="163" w:name="_Toc34294351"/>
+      <w:bookmarkStart w:id="328" w:name="_Toc34294351"/>
       <w:r>
         <w:t>El trabajo de investigación está dividido en 6 etapas de las cuales se van a describir a continuación:</w:t>
       </w:r>
@@ -7001,7 +7592,7 @@
                     </pic:cNvPicPr>
                   </pic:nvPicPr>
                   <pic:blipFill>
-                    <a:blip r:embed="rId15">
+                    <a:blip r:embed="rId16">
                       <a:extLst>
                         <a:ext uri="{28A0092B-C50C-407E-A947-70E740481C1C}">
                           <a14:useLocalDpi xmlns:a14="http://schemas.microsoft.com/office/drawing/2010/main" val="0"/>
@@ -7046,7 +7637,7 @@
         </w:rPr>
         <w:t>Descripción de la propuesta</w:t>
       </w:r>
-      <w:bookmarkEnd w:id="163"/>
+      <w:bookmarkEnd w:id="328"/>
     </w:p>
     <w:p>
       <w:pPr>
@@ -7095,27 +7686,8 @@
       </w:pPr>
       <w:r>
         <w:pict w14:anchorId="383C5BCF">
-          <v:shapetype id="_x0000_t75" coordsize="21600,21600" o:spt="75" o:preferrelative="t" path="m@4@5l@4@11@9@11@9@5xe" filled="f" stroked="f">
-            <v:stroke joinstyle="miter"/>
-            <v:formulas>
-              <v:f eqn="if lineDrawn pixelLineWidth 0"/>
-              <v:f eqn="sum @0 1 0"/>
-              <v:f eqn="sum 0 0 @1"/>
-              <v:f eqn="prod @2 1 2"/>
-              <v:f eqn="prod @3 21600 pixelWidth"/>
-              <v:f eqn="prod @3 21600 pixelHeight"/>
-              <v:f eqn="sum @0 0 1"/>
-              <v:f eqn="prod @6 1 2"/>
-              <v:f eqn="prod @7 21600 pixelWidth"/>
-              <v:f eqn="sum @8 21600 0"/>
-              <v:f eqn="prod @7 21600 pixelHeight"/>
-              <v:f eqn="sum @10 21600 0"/>
-            </v:formulas>
-            <v:path o:extrusionok="f" gradientshapeok="t" o:connecttype="rect"/>
-            <o:lock v:ext="edit" aspectratio="t"/>
-          </v:shapetype>
           <v:shape id="_x0000_i1025" type="#_x0000_t75" style="width:292.05pt;height:218.9pt">
-            <v:imagedata r:id="rId16" o:title="14"/>
+            <v:imagedata r:id="rId17" o:title="14"/>
           </v:shape>
         </w:pict>
       </w:r>
@@ -7209,15 +7781,7 @@
         <w:pStyle w:val="1Textotesis"/>
       </w:pPr>
       <w:r>
-        <w:t xml:space="preserve">La decisión de usar Fourier elíptico por encima de Fourier es el hecho de que no puede describir la esfericidad de una figura </w:t>
-      </w:r>
-      <w:proofErr w:type="spellStart"/>
-      <w:r>
-        <w:t>elongada</w:t>
-      </w:r>
-      <w:proofErr w:type="spellEnd"/>
-      <w:r>
-        <w:t xml:space="preserve"> (Figura 1) con tan pocos armónicos, por el hecho de usar una </w:t>
+        <w:t xml:space="preserve">La decisión de usar Fourier elíptico por encima de Fourier es el hecho de que no puede describir la esfericidad de una figura elongada (Figura 1) con tan pocos armónicos, por el hecho de usar una </w:t>
       </w:r>
       <w:r>
         <w:t>sumatoria</w:t>
@@ -7269,7 +7833,7 @@
                     </pic:cNvPicPr>
                   </pic:nvPicPr>
                   <pic:blipFill>
-                    <a:blip r:embed="rId17">
+                    <a:blip r:embed="rId18">
                       <a:extLst>
                         <a:ext uri="{28A0092B-C50C-407E-A947-70E740481C1C}">
                           <a14:useLocalDpi xmlns:a14="http://schemas.microsoft.com/office/drawing/2010/main" val="0"/>
@@ -7319,15 +7883,7 @@
         <w:t xml:space="preserve">blanco y negro </w:t>
       </w:r>
       <w:r>
-        <w:t xml:space="preserve">de una roca sedimentaria </w:t>
-      </w:r>
-      <w:proofErr w:type="spellStart"/>
-      <w:r>
-        <w:t>elongada</w:t>
-      </w:r>
-      <w:proofErr w:type="spellEnd"/>
-      <w:r>
-        <w:t>.</w:t>
+        <w:t>de una roca sedimentaria elongada.</w:t>
       </w:r>
     </w:p>
     <w:p>
@@ -7369,15 +7925,7 @@
         <w:t>NN</w:t>
       </w:r>
       <w:r>
-        <w:t xml:space="preserve"> en vez de las redes neuronales </w:t>
-      </w:r>
-      <w:proofErr w:type="spellStart"/>
-      <w:r>
-        <w:t>convolucionales</w:t>
-      </w:r>
-      <w:proofErr w:type="spellEnd"/>
-      <w:r>
-        <w:t xml:space="preserve"> (CNN), ya que estamos trabajando en el dominio de las imágenes y las CNN son excelente para ello, bueno, el hecho de usarlas requiere que el parámetro de entrada sea totalmente toda la imagen </w:t>
+        <w:t xml:space="preserve"> en vez de las redes neuronales convolucionales (CNN), ya que estamos trabajando en el dominio de las imágenes y las CNN son excelente para ello, bueno, el hecho de usarlas requiere que el parámetro de entrada sea totalmente toda la imagen </w:t>
       </w:r>
       <w:r>
         <w:t>resultando en que absolutamente cada una tenga que tener el mismo tamaño, por lo que se optó en buscar una forma en la cual se pueda sustituir esa entrada y ahí es cuando entra Fourier elíptico, como se mencionó en el párrafo anterior, básicamente se va a entregar la misma información de la imagen pero de una manera distinta y con menos parámetros de entrada.</w:t>
@@ -7443,11 +7991,11 @@
       <w:pPr>
         <w:pStyle w:val="Ttulo1"/>
       </w:pPr>
-      <w:bookmarkStart w:id="164" w:name="_Toc34294352"/>
+      <w:bookmarkStart w:id="329" w:name="_Toc34294352"/>
       <w:r>
         <w:t>Resultados y Limitaciones</w:t>
       </w:r>
-      <w:bookmarkEnd w:id="164"/>
+      <w:bookmarkEnd w:id="329"/>
     </w:p>
     <w:p>
       <w:pPr>
@@ -7458,18 +8006,18 @@
       <w:pPr>
         <w:pStyle w:val="Ttulo2"/>
       </w:pPr>
-      <w:bookmarkStart w:id="165" w:name="_Toc34294353"/>
+      <w:bookmarkStart w:id="330" w:name="_Toc34294353"/>
       <w:r>
         <w:t>Caso de estudio 1</w:t>
       </w:r>
-      <w:bookmarkEnd w:id="165"/>
+      <w:bookmarkEnd w:id="330"/>
     </w:p>
     <w:p>
       <w:pPr>
         <w:pStyle w:val="Ttulo2"/>
         <w:sectPr>
-          <w:headerReference w:type="default" r:id="rId18"/>
-          <w:headerReference w:type="first" r:id="rId19"/>
+          <w:headerReference w:type="default" r:id="rId19"/>
+          <w:headerReference w:type="first" r:id="rId20"/>
           <w:pgSz w:w="12240" w:h="15840"/>
           <w:pgMar w:top="1418" w:right="1418" w:bottom="1418" w:left="1775" w:header="709" w:footer="709" w:gutter="0"/>
           <w:cols w:space="708"/>
@@ -7477,12 +8025,12 @@
           <w:docGrid w:linePitch="360"/>
         </w:sectPr>
       </w:pPr>
-      <w:bookmarkStart w:id="166" w:name="_Toc34294354"/>
+      <w:bookmarkStart w:id="331" w:name="_Toc34294354"/>
       <w:r>
         <w:lastRenderedPageBreak/>
         <w:t>Caso de estudios 2</w:t>
       </w:r>
-      <w:bookmarkEnd w:id="166"/>
+      <w:bookmarkEnd w:id="331"/>
     </w:p>
     <w:p>
       <w:pPr>
@@ -7491,7 +8039,7 @@
           <w:rFonts w:ascii="Palatino Linotype" w:hAnsi="Palatino Linotype"/>
         </w:rPr>
       </w:pPr>
-      <w:bookmarkStart w:id="167" w:name="_Toc34294355"/>
+      <w:bookmarkStart w:id="332" w:name="_Toc34294355"/>
       <w:r>
         <w:rPr>
           <w:rFonts w:ascii="Palatino Linotype" w:hAnsi="Palatino Linotype"/>
@@ -7505,23 +8053,23 @@
         </w:rPr>
         <w:t>onclusiones</w:t>
       </w:r>
-      <w:bookmarkEnd w:id="167"/>
+      <w:bookmarkEnd w:id="332"/>
     </w:p>
     <w:p>
       <w:pPr>
         <w:pStyle w:val="Ttulo2"/>
       </w:pPr>
-      <w:bookmarkStart w:id="168" w:name="_Toc34294356"/>
+      <w:bookmarkStart w:id="333" w:name="_Toc34294356"/>
       <w:r>
         <w:t>Objetivos alcanzados</w:t>
       </w:r>
-      <w:bookmarkEnd w:id="168"/>
+      <w:bookmarkEnd w:id="333"/>
     </w:p>
     <w:p>
       <w:pPr>
         <w:pStyle w:val="Ttulo2"/>
       </w:pPr>
-      <w:bookmarkStart w:id="169" w:name="_Toc34294357"/>
+      <w:bookmarkStart w:id="334" w:name="_Toc34294357"/>
       <w:r>
         <w:t>Hipótesis</w:t>
       </w:r>
@@ -7534,27 +8082,27 @@
       <w:r>
         <w:t xml:space="preserve"> demostradas</w:t>
       </w:r>
-      <w:bookmarkEnd w:id="169"/>
+      <w:bookmarkEnd w:id="334"/>
     </w:p>
     <w:p>
       <w:pPr>
         <w:pStyle w:val="Ttulo2"/>
       </w:pPr>
-      <w:bookmarkStart w:id="170" w:name="_Toc34294358"/>
+      <w:bookmarkStart w:id="335" w:name="_Toc34294358"/>
       <w:r>
         <w:t>Contribuciones de la investigación</w:t>
       </w:r>
-      <w:bookmarkEnd w:id="170"/>
+      <w:bookmarkEnd w:id="335"/>
     </w:p>
     <w:p>
       <w:pPr>
         <w:pStyle w:val="Ttulo2"/>
       </w:pPr>
-      <w:bookmarkStart w:id="171" w:name="_Toc34294359"/>
+      <w:bookmarkStart w:id="336" w:name="_Toc34294359"/>
       <w:r>
         <w:t>Trabajos publicados</w:t>
       </w:r>
-      <w:bookmarkEnd w:id="171"/>
+      <w:bookmarkEnd w:id="336"/>
     </w:p>
     <w:p>
       <w:pPr>
@@ -7573,8 +8121,8 @@
       <w:pPr>
         <w:pStyle w:val="1Indice"/>
         <w:sectPr>
-          <w:headerReference w:type="default" r:id="rId20"/>
-          <w:headerReference w:type="first" r:id="rId21"/>
+          <w:headerReference w:type="default" r:id="rId21"/>
+          <w:headerReference w:type="first" r:id="rId22"/>
           <w:pgSz w:w="12240" w:h="15840"/>
           <w:pgMar w:top="1418" w:right="1418" w:bottom="1418" w:left="1775" w:header="709" w:footer="709" w:gutter="0"/>
           <w:cols w:space="708"/>
@@ -7582,12 +8130,12 @@
           <w:docGrid w:linePitch="360"/>
         </w:sectPr>
       </w:pPr>
-      <w:bookmarkStart w:id="172" w:name="_Toc34294360"/>
+      <w:bookmarkStart w:id="337" w:name="_Toc34294360"/>
       <w:r>
         <w:lastRenderedPageBreak/>
         <w:t>Anexos</w:t>
       </w:r>
-      <w:bookmarkEnd w:id="172"/>
+      <w:bookmarkEnd w:id="337"/>
     </w:p>
     <w:p>
       <w:pPr>
@@ -7597,8 +8145,7 @@
           <w:lang w:val="en-US"/>
         </w:rPr>
       </w:pPr>
-      <w:bookmarkStart w:id="173" w:name="_Toc34294361"/>
-      <w:proofErr w:type="spellStart"/>
+      <w:bookmarkStart w:id="338" w:name="_Toc34294361"/>
       <w:r>
         <w:rPr>
           <w:rFonts w:ascii="Palatino Linotype" w:hAnsi="Palatino Linotype"/>
@@ -7607,8 +8154,7 @@
         <w:lastRenderedPageBreak/>
         <w:t>Referencias</w:t>
       </w:r>
-      <w:bookmarkEnd w:id="173"/>
-      <w:proofErr w:type="spellEnd"/>
+      <w:bookmarkEnd w:id="338"/>
     </w:p>
     <w:p>
       <w:pPr>
@@ -7954,7 +8500,7 @@
       </w:sdtContent>
     </w:sdt>
     <w:sectPr>
-      <w:headerReference w:type="default" r:id="rId22"/>
+      <w:headerReference w:type="default" r:id="rId23"/>
       <w:pgSz w:w="12240" w:h="15840"/>
       <w:pgMar w:top="1418" w:right="1418" w:bottom="1418" w:left="1775" w:header="709" w:footer="709" w:gutter="0"/>
       <w:cols w:space="708"/>
@@ -8035,7 +8581,7 @@
             <w:rFonts w:ascii="Times New Roman" w:hAnsi="Times New Roman" w:cs="Times New Roman"/>
             <w:noProof/>
           </w:rPr>
-          <w:t>9</w:t>
+          <w:t>21</w:t>
         </w:r>
         <w:r>
           <w:rPr>
@@ -8088,7 +8634,7 @@
         <w:rFonts w:ascii="Times New Roman" w:hAnsi="Times New Roman" w:cs="Times New Roman"/>
         <w:noProof/>
       </w:rPr>
-      <w:t>8</w:t>
+      <w:t>17</w:t>
     </w:r>
     <w:r>
       <w:rPr>
@@ -12259,6 +12805,74 @@
       <w:vertAlign w:val="superscript"/>
     </w:rPr>
   </w:style>
+  <w:style w:type="character" w:styleId="Refdecomentario">
+    <w:name w:val="annotation reference"/>
+    <w:basedOn w:val="Fuentedeprrafopredeter"/>
+    <w:uiPriority w:val="99"/>
+    <w:semiHidden/>
+    <w:unhideWhenUsed/>
+    <w:rsid w:val="00950732"/>
+    <w:rPr>
+      <w:sz w:val="16"/>
+      <w:szCs w:val="16"/>
+    </w:rPr>
+  </w:style>
+  <w:style w:type="paragraph" w:styleId="Textocomentario">
+    <w:name w:val="annotation text"/>
+    <w:basedOn w:val="Normal"/>
+    <w:link w:val="TextocomentarioCar"/>
+    <w:uiPriority w:val="99"/>
+    <w:semiHidden/>
+    <w:unhideWhenUsed/>
+    <w:rsid w:val="00950732"/>
+    <w:pPr>
+      <w:spacing w:line="240" w:lineRule="auto"/>
+    </w:pPr>
+    <w:rPr>
+      <w:sz w:val="20"/>
+      <w:szCs w:val="20"/>
+    </w:rPr>
+  </w:style>
+  <w:style w:type="character" w:customStyle="1" w:styleId="TextocomentarioCar">
+    <w:name w:val="Texto comentario Car"/>
+    <w:basedOn w:val="Fuentedeprrafopredeter"/>
+    <w:link w:val="Textocomentario"/>
+    <w:uiPriority w:val="99"/>
+    <w:semiHidden/>
+    <w:rsid w:val="00950732"/>
+    <w:rPr>
+      <w:sz w:val="20"/>
+      <w:szCs w:val="20"/>
+    </w:rPr>
+  </w:style>
+  <w:style w:type="paragraph" w:styleId="Asuntodelcomentario">
+    <w:name w:val="annotation subject"/>
+    <w:basedOn w:val="Textocomentario"/>
+    <w:next w:val="Textocomentario"/>
+    <w:link w:val="AsuntodelcomentarioCar"/>
+    <w:uiPriority w:val="99"/>
+    <w:semiHidden/>
+    <w:unhideWhenUsed/>
+    <w:rsid w:val="00950732"/>
+    <w:rPr>
+      <w:b/>
+      <w:bCs/>
+    </w:rPr>
+  </w:style>
+  <w:style w:type="character" w:customStyle="1" w:styleId="AsuntodelcomentarioCar">
+    <w:name w:val="Asunto del comentario Car"/>
+    <w:basedOn w:val="TextocomentarioCar"/>
+    <w:link w:val="Asuntodelcomentario"/>
+    <w:uiPriority w:val="99"/>
+    <w:semiHidden/>
+    <w:rsid w:val="00950732"/>
+    <w:rPr>
+      <w:b/>
+      <w:bCs/>
+      <w:sz w:val="20"/>
+      <w:szCs w:val="20"/>
+    </w:rPr>
+  </w:style>
 </w:styles>
 </file>
 
@@ -12759,7 +13373,7 @@
 </file>
 
 <file path=customXml/itemProps1.xml><?xml version="1.0" encoding="utf-8"?>
-<ds:datastoreItem xmlns:ds="http://schemas.openxmlformats.org/officeDocument/2006/customXml" ds:itemID="{F763CE1E-5E16-4794-A257-68D105F128C7}">
+<ds:datastoreItem xmlns:ds="http://schemas.openxmlformats.org/officeDocument/2006/customXml" ds:itemID="{1631E8BC-66D3-440A-B8F1-EF39343552DE}">
   <ds:schemaRefs>
     <ds:schemaRef ds:uri="http://schemas.openxmlformats.org/officeDocument/2006/bibliography"/>
   </ds:schemaRefs>

--- a/Tesis/Tesis_Erik Mejia Junio_8.docx
+++ b/Tesis/Tesis_Erik Mejia Junio_8.docx
@@ -987,6 +987,7 @@
         </w:rPr>
       </w:pPr>
       <w:bookmarkStart w:id="20" w:name="_Toc34294329"/>
+      <w:proofErr w:type="spellStart"/>
       <w:r>
         <w:rPr>
           <w:rFonts w:ascii="Palatino Linotype" w:hAnsi="Palatino Linotype"/>
@@ -995,6 +996,7 @@
         <w:t>Abstract</w:t>
       </w:r>
       <w:bookmarkEnd w:id="20"/>
+      <w:proofErr w:type="spellEnd"/>
     </w:p>
     <w:p>
       <w:pPr>
@@ -4250,7 +4252,15 @@
       </w:ins>
       <w:ins w:id="35" w:author="Gama M" w:date="2020-06-10T20:01:00Z">
         <w:r>
-          <w:t xml:space="preserve"> (Tarbuck, 2005)</w:t>
+          <w:t xml:space="preserve"> (</w:t>
+        </w:r>
+        <w:proofErr w:type="spellStart"/>
+        <w:r>
+          <w:t>Tarbuck</w:t>
+        </w:r>
+        <w:proofErr w:type="spellEnd"/>
+        <w:r>
+          <w:t>, 2005)</w:t>
         </w:r>
       </w:ins>
       <w:ins w:id="36" w:author="Gama M" w:date="2020-06-10T19:37:00Z">
@@ -4302,9 +4312,11 @@
         <w:r>
           <w:t xml:space="preserve"> (</w:t>
         </w:r>
+        <w:proofErr w:type="spellStart"/>
         <w:r>
           <w:t>Jürgen</w:t>
         </w:r>
+        <w:proofErr w:type="spellEnd"/>
         <w:r>
           <w:t>, 2015)</w:t>
         </w:r>
@@ -4474,7 +4486,15 @@
       </w:ins>
       <w:ins w:id="78" w:author="Gama M" w:date="2020-06-10T20:01:00Z">
         <w:r>
-          <w:t xml:space="preserve"> (Tarbuck, 2005)</w:t>
+          <w:t xml:space="preserve"> (</w:t>
+        </w:r>
+        <w:proofErr w:type="spellStart"/>
+        <w:r>
+          <w:t>Tarbuck</w:t>
+        </w:r>
+        <w:proofErr w:type="spellEnd"/>
+        <w:r>
+          <w:t>, 2005)</w:t>
         </w:r>
       </w:ins>
       <w:ins w:id="79" w:author="Gama M" w:date="2020-06-10T19:59:00Z">
@@ -4686,7 +4706,15 @@
       </w:ins>
       <w:ins w:id="118" w:author="Gama M" w:date="2020-06-10T20:16:00Z">
         <w:r>
-          <w:t xml:space="preserve"> (Rodriguez, et. al., 2014)</w:t>
+          <w:t xml:space="preserve"> (</w:t>
+        </w:r>
+        <w:proofErr w:type="spellStart"/>
+        <w:r>
+          <w:t>Rodriguez</w:t>
+        </w:r>
+        <w:proofErr w:type="spellEnd"/>
+        <w:r>
+          <w:t>, et. al., 2014)</w:t>
         </w:r>
       </w:ins>
       <w:ins w:id="119" w:author="Gama M" w:date="2020-06-10T20:13:00Z">
@@ -4773,7 +4801,15 @@
       </w:ins>
       <w:ins w:id="134" w:author="Gama M" w:date="2020-06-10T20:40:00Z">
         <w:r>
-          <w:t>, el entorno reológico y climático</w:t>
+          <w:t xml:space="preserve">, el entorno </w:t>
+        </w:r>
+        <w:proofErr w:type="spellStart"/>
+        <w:r>
+          <w:t>reológico</w:t>
+        </w:r>
+        <w:proofErr w:type="spellEnd"/>
+        <w:r>
+          <w:t xml:space="preserve"> y climático</w:t>
         </w:r>
       </w:ins>
       <w:ins w:id="135" w:author="Gama M" w:date="2020-06-10T20:34:00Z">
@@ -4832,9 +4868,14 @@
           <w:t>universales (</w:t>
         </w:r>
       </w:ins>
+      <w:proofErr w:type="spellStart"/>
       <w:ins w:id="145" w:author="Gama M" w:date="2020-06-10T20:45:00Z">
         <w:r>
-          <w:t>Diepenbroek, 1992</w:t>
+          <w:t>Diepenbroek</w:t>
+        </w:r>
+        <w:proofErr w:type="spellEnd"/>
+        <w:r>
+          <w:t>, 1992</w:t>
         </w:r>
       </w:ins>
       <w:ins w:id="146" w:author="Gama M" w:date="2020-06-10T20:44:00Z">
@@ -4881,11 +4922,13 @@
           <w:t xml:space="preserve"> describe la forma (</w:t>
         </w:r>
       </w:ins>
+      <w:proofErr w:type="spellStart"/>
       <w:ins w:id="153" w:author="Gama M" w:date="2020-06-11T13:22:00Z">
         <w:r>
           <w:t>shape</w:t>
         </w:r>
       </w:ins>
+      <w:proofErr w:type="spellEnd"/>
       <w:ins w:id="154" w:author="Gama M" w:date="2020-06-11T13:21:00Z">
         <w:r>
           <w:t>)</w:t>
@@ -4893,55 +4936,68 @@
       </w:ins>
       <w:ins w:id="155" w:author="Gama M" w:date="2020-06-11T13:22:00Z">
         <w:r>
-          <w:t xml:space="preserve"> de objetos o partículas mediante mediciones de su contorno</w:t>
-        </w:r>
-        <w:bookmarkStart w:id="156" w:name="_GoBack"/>
-        <w:bookmarkEnd w:id="156"/>
-        <w:r>
-          <w:t xml:space="preserve">. La morfología no sólo es importante en el estudio de rocas sedimentarios sino que se extienda a otros campos </w:t>
-        </w:r>
-      </w:ins>
-      <w:ins w:id="157" w:author="Gama M" w:date="2020-06-11T13:23:00Z">
+          <w:t xml:space="preserve"> de objetos o partículas mediante mediciones de su contorno. La morfología no sólo es importante en el estudio de rocas sedimentarios sino que se extienda a otros campos </w:t>
+        </w:r>
+      </w:ins>
+      <w:ins w:id="156" w:author="Gama M" w:date="2020-06-11T13:23:00Z">
         <w:r>
           <w:t>científicos</w:t>
         </w:r>
       </w:ins>
-      <w:ins w:id="158" w:author="Gama M" w:date="2020-06-11T13:22:00Z">
+      <w:ins w:id="157" w:author="Gama M" w:date="2020-06-11T13:22:00Z">
         <w:r>
           <w:t xml:space="preserve"> </w:t>
         </w:r>
       </w:ins>
-      <w:ins w:id="159" w:author="Gama M" w:date="2020-06-11T13:23:00Z">
-        <w:r>
-          <w:t>y productivos como la nanomedicina</w:t>
-        </w:r>
-      </w:ins>
-      <w:ins w:id="160" w:author="Gama M" w:date="2020-06-11T13:24:00Z">
+      <w:ins w:id="158" w:author="Gama M" w:date="2020-06-11T13:23:00Z">
+        <w:r>
+          <w:t xml:space="preserve">y productivos como la </w:t>
+        </w:r>
+        <w:proofErr w:type="spellStart"/>
+        <w:r>
+          <w:t>nanomedicina</w:t>
+        </w:r>
+      </w:ins>
+      <w:proofErr w:type="spellEnd"/>
+      <w:ins w:id="159" w:author="Gama M" w:date="2020-06-11T13:24:00Z">
         <w:r>
           <w:t>, agricul</w:t>
         </w:r>
       </w:ins>
-      <w:ins w:id="161" w:author="Gama M" w:date="2020-06-11T13:25:00Z">
+      <w:ins w:id="160" w:author="Gama M" w:date="2020-06-11T13:25:00Z">
         <w:r>
           <w:t xml:space="preserve">tura, biología, </w:t>
         </w:r>
       </w:ins>
-      <w:ins w:id="162" w:author="Gama M" w:date="2020-06-11T13:26:00Z">
+      <w:ins w:id="161" w:author="Gama M" w:date="2020-06-11T13:26:00Z">
         <w:r>
           <w:t>neurociencias, arte visual, entre otros (</w:t>
         </w:r>
       </w:ins>
-      <w:ins w:id="163" w:author="Gama M" w:date="2020-06-11T13:27:00Z">
-        <w:r>
-          <w:t>Fontoura and Marcondes, 2009,</w:t>
-        </w:r>
-      </w:ins>
-      <w:ins w:id="164" w:author="Gama M" w:date="2020-06-11T13:28:00Z">
+      <w:proofErr w:type="spellStart"/>
+      <w:ins w:id="162" w:author="Gama M" w:date="2020-06-11T13:27:00Z">
+        <w:r>
+          <w:t>Fontoura</w:t>
+        </w:r>
+        <w:proofErr w:type="spellEnd"/>
+        <w:r>
+          <w:t xml:space="preserve"> and </w:t>
+        </w:r>
+        <w:proofErr w:type="spellStart"/>
+        <w:r>
+          <w:t>Marcondes</w:t>
+        </w:r>
+        <w:proofErr w:type="spellEnd"/>
+        <w:r>
+          <w:t>, 2009,</w:t>
+        </w:r>
+      </w:ins>
+      <w:ins w:id="163" w:author="Gama M" w:date="2020-06-11T13:28:00Z">
         <w:r>
           <w:t xml:space="preserve"> Samar, et. al., 2011</w:t>
         </w:r>
       </w:ins>
-      <w:ins w:id="165" w:author="Gama M" w:date="2020-06-11T13:31:00Z">
+      <w:ins w:id="164" w:author="Gama M" w:date="2020-06-11T13:31:00Z">
         <w:r>
           <w:t>,</w:t>
         </w:r>
@@ -4952,95 +5008,119 @@
           <w:t>, et. al., 2014</w:t>
         </w:r>
       </w:ins>
-      <w:ins w:id="166" w:author="Gama M" w:date="2020-06-11T13:26:00Z">
+      <w:ins w:id="165" w:author="Gama M" w:date="2020-06-11T13:26:00Z">
         <w:r>
           <w:t xml:space="preserve">). </w:t>
         </w:r>
       </w:ins>
-      <w:del w:id="167" w:author="Gama M" w:date="2020-06-11T13:31:00Z">
+      <w:del w:id="166" w:author="Gama M" w:date="2020-06-11T13:31:00Z">
         <w:r>
           <w:delText xml:space="preserve"> </w:delText>
         </w:r>
       </w:del>
-      <w:del w:id="168" w:author="Gama M" w:date="2020-06-11T13:29:00Z">
+      <w:del w:id="167" w:author="Gama M" w:date="2020-06-11T13:29:00Z">
         <w:r>
           <w:delText>ha sido y es una rama muy importante de nuestra vida, ya que ella se ha encargado de entender y estudiar la razón del porque tienen cierto aspecto externo todos y cada uno de los objetos o seres vivos.</w:delText>
         </w:r>
       </w:del>
-      <w:del w:id="169" w:author="Gama M" w:date="2020-06-11T13:31:00Z">
+      <w:del w:id="168" w:author="Gama M" w:date="2020-06-11T13:31:00Z">
         <w:r>
           <w:delText xml:space="preserve"> </w:delText>
         </w:r>
       </w:del>
-      <w:ins w:id="170" w:author="Gama M" w:date="2020-06-11T13:33:00Z">
+      <w:ins w:id="169" w:author="Gama M" w:date="2020-06-11T13:33:00Z">
         <w:r>
           <w:t>La morfología de rocas sedimentarias</w:t>
         </w:r>
       </w:ins>
-      <w:ins w:id="171" w:author="Gama M" w:date="2020-06-11T13:34:00Z">
+      <w:ins w:id="170" w:author="Gama M" w:date="2020-06-11T13:34:00Z">
         <w:r>
           <w:t xml:space="preserve"> se describe por tres parámetros</w:t>
         </w:r>
       </w:ins>
-      <w:ins w:id="172" w:author="Gama M" w:date="2020-06-11T13:35:00Z">
-        <w:r>
-          <w:t>: forma general (form), redondez (roundness) y textura superficial (roughness)</w:t>
+      <w:ins w:id="171" w:author="Gama M" w:date="2020-06-11T13:35:00Z">
+        <w:r>
+          <w:t>: forma general (</w:t>
+        </w:r>
+        <w:proofErr w:type="spellStart"/>
+        <w:r>
+          <w:t>form</w:t>
+        </w:r>
+        <w:proofErr w:type="spellEnd"/>
+        <w:r>
+          <w:t>), redondez (</w:t>
+        </w:r>
+        <w:proofErr w:type="spellStart"/>
+        <w:r>
+          <w:t>roundness</w:t>
+        </w:r>
+        <w:proofErr w:type="spellEnd"/>
+        <w:r>
+          <w:t>) y textura superficial (</w:t>
+        </w:r>
+        <w:proofErr w:type="spellStart"/>
+        <w:r>
+          <w:t>roughness</w:t>
+        </w:r>
+        <w:proofErr w:type="spellEnd"/>
+        <w:r>
+          <w:t>)</w:t>
         </w:r>
         <w:r>
           <w:t xml:space="preserve">, los </w:t>
         </w:r>
       </w:ins>
-      <w:ins w:id="173" w:author="Gama M" w:date="2020-06-11T13:42:00Z">
+      <w:ins w:id="172" w:author="Gama M" w:date="2020-06-11T13:42:00Z">
         <w:r>
           <w:t>cuales</w:t>
         </w:r>
       </w:ins>
-      <w:ins w:id="174" w:author="Gama M" w:date="2020-06-11T13:35:00Z">
+      <w:ins w:id="173" w:author="Gama M" w:date="2020-06-11T13:35:00Z">
         <w:r>
           <w:t xml:space="preserve"> </w:t>
         </w:r>
       </w:ins>
-      <w:ins w:id="175" w:author="Gama M" w:date="2020-06-11T13:36:00Z">
+      <w:ins w:id="174" w:author="Gama M" w:date="2020-06-11T13:36:00Z">
         <w:r>
           <w:t xml:space="preserve">se relacionan </w:t>
         </w:r>
       </w:ins>
-      <w:ins w:id="176" w:author="Gama M" w:date="2020-06-11T13:34:00Z">
+      <w:ins w:id="175" w:author="Gama M" w:date="2020-06-11T13:34:00Z">
         <w:r>
           <w:t>a</w:t>
         </w:r>
       </w:ins>
-      <w:ins w:id="177" w:author="Gama M" w:date="2020-06-11T13:35:00Z">
+      <w:ins w:id="176" w:author="Gama M" w:date="2020-06-11T13:35:00Z">
         <w:r>
           <w:t xml:space="preserve"> procesos geológicos</w:t>
         </w:r>
       </w:ins>
-      <w:ins w:id="178" w:author="Gama M" w:date="2020-06-11T13:36:00Z">
+      <w:ins w:id="177" w:author="Gama M" w:date="2020-06-11T13:36:00Z">
         <w:r>
           <w:t>.</w:t>
         </w:r>
       </w:ins>
-      <w:ins w:id="179" w:author="Gama M" w:date="2020-06-11T13:35:00Z">
+      <w:ins w:id="178" w:author="Gama M" w:date="2020-06-11T13:35:00Z">
         <w:r>
           <w:t xml:space="preserve"> </w:t>
         </w:r>
       </w:ins>
-      <w:ins w:id="180" w:author="Gama M" w:date="2020-06-11T13:34:00Z">
+      <w:ins w:id="179" w:author="Gama M" w:date="2020-06-11T13:34:00Z">
         <w:r>
           <w:t>E</w:t>
         </w:r>
       </w:ins>
-      <w:ins w:id="181" w:author="Gama M" w:date="2020-06-11T13:42:00Z">
+      <w:ins w:id="180" w:author="Gama M" w:date="2020-06-11T13:42:00Z">
         <w:r>
           <w:t xml:space="preserve">stos </w:t>
         </w:r>
       </w:ins>
-      <w:ins w:id="182" w:author="Gama M" w:date="2020-06-11T13:43:00Z">
+      <w:ins w:id="181" w:author="Gama M" w:date="2020-06-11T13:43:00Z">
         <w:r>
           <w:t xml:space="preserve">tres parámetros son jerárquicos y de escalas diferentes, por lo que uno no afecta al otro. </w:t>
         </w:r>
       </w:ins>
-      <w:ins w:id="183" w:author="Gama M" w:date="2020-06-11T13:50:00Z">
+      <w:ins w:id="182" w:author="Gama M" w:date="2020-06-11T13:50:00Z">
         <w:r>
           <w:t>La forma es la característica</w:t>
         </w:r>
@@ -5057,7 +5137,7 @@
           <w:t xml:space="preserve"> que está relacionada con </w:t>
         </w:r>
       </w:ins>
-      <w:ins w:id="184" w:author="Gama M" w:date="2020-06-11T13:51:00Z">
+      <w:ins w:id="183" w:author="Gama M" w:date="2020-06-11T13:51:00Z">
         <w:r>
           <w:t>los aspectos más</w:t>
         </w:r>
@@ -5065,7 +5145,7 @@
           <w:t xml:space="preserve"> generales</w:t>
         </w:r>
       </w:ins>
-      <w:ins w:id="185" w:author="Gama M" w:date="2020-06-11T13:50:00Z">
+      <w:ins w:id="184" w:author="Gama M" w:date="2020-06-11T13:50:00Z">
         <w:r>
           <w:t>.</w:t>
         </w:r>
@@ -5076,54 +5156,94 @@
           <w:t>a forma se calcula mediante relaciones axiales adimensionales</w:t>
         </w:r>
       </w:ins>
-      <w:ins w:id="186" w:author="Gama M" w:date="2020-06-11T13:51:00Z">
+      <w:ins w:id="185" w:author="Gama M" w:date="2020-06-11T13:51:00Z">
         <w:r>
           <w:t xml:space="preserve"> o relaciones de circularidad</w:t>
         </w:r>
       </w:ins>
-      <w:ins w:id="187" w:author="Gama M" w:date="2020-06-11T13:50:00Z">
+      <w:ins w:id="186" w:author="Gama M" w:date="2020-06-11T13:50:00Z">
         <w:r>
           <w:t>. La redondez es una característica intermedia superp</w:t>
         </w:r>
       </w:ins>
-      <w:ins w:id="188" w:author="Gama M" w:date="2020-06-11T13:52:00Z">
+      <w:ins w:id="187" w:author="Gama M" w:date="2020-06-11T13:52:00Z">
         <w:r>
           <w:t>uesta</w:t>
         </w:r>
       </w:ins>
-      <w:ins w:id="189" w:author="Gama M" w:date="2020-06-11T13:50:00Z">
+      <w:ins w:id="188" w:author="Gama M" w:date="2020-06-11T13:50:00Z">
         <w:r>
           <w:t xml:space="preserve"> a la forma. El grado de redonde</w:t>
         </w:r>
       </w:ins>
-      <w:ins w:id="190" w:author="Gama M" w:date="2020-06-11T13:52:00Z">
+      <w:ins w:id="189" w:author="Gama M" w:date="2020-06-11T13:52:00Z">
         <w:r>
           <w:t>z</w:t>
         </w:r>
       </w:ins>
-      <w:ins w:id="191" w:author="Gama M" w:date="2020-06-11T13:50:00Z">
-        <w:r>
-          <w:t xml:space="preserve"> o angularidad está relacionado con las curvas y las esquinas principales</w:t>
-        </w:r>
-      </w:ins>
-      <w:ins w:id="192" w:author="Gama M" w:date="2020-06-11T13:52:00Z">
+      <w:ins w:id="190" w:author="Gama M" w:date="2020-06-11T13:50:00Z">
+        <w:r>
+          <w:t xml:space="preserve"> o </w:t>
+        </w:r>
+        <w:proofErr w:type="spellStart"/>
+        <w:r>
+          <w:t>angularidad</w:t>
+        </w:r>
+        <w:proofErr w:type="spellEnd"/>
+        <w:r>
+          <w:t xml:space="preserve"> está relacionado con las curvas y las esquinas principales</w:t>
+        </w:r>
+      </w:ins>
+      <w:ins w:id="191" w:author="Gama M" w:date="2020-06-11T13:52:00Z">
         <w:r>
           <w:t xml:space="preserve"> del contorno</w:t>
         </w:r>
       </w:ins>
-      <w:ins w:id="193" w:author="Gama M" w:date="2020-06-11T13:50:00Z">
+      <w:ins w:id="192" w:author="Gama M" w:date="2020-06-11T13:50:00Z">
         <w:r>
           <w:t xml:space="preserve">. La </w:t>
         </w:r>
       </w:ins>
-      <w:ins w:id="194" w:author="Gama M" w:date="2020-06-11T13:52:00Z">
+      <w:ins w:id="193" w:author="Gama M" w:date="2020-06-11T13:52:00Z">
         <w:r>
           <w:t>rugosidad</w:t>
         </w:r>
       </w:ins>
-      <w:ins w:id="195" w:author="Gama M" w:date="2020-06-11T13:50:00Z">
-        <w:r>
-          <w:t xml:space="preserve"> o textura se refiere a irregularidades más finas superpuestas en la redondez y la forma (Barrett, 1980; Blott y Pye, 2008; Powers, 1953). Estas propiedades se muestran en la Figura 1.</w:t>
+      <w:ins w:id="194" w:author="Gama M" w:date="2020-06-11T13:50:00Z">
+        <w:r>
+          <w:t xml:space="preserve"> o textura se refiere a irregularidades más finas superpuestas en la redondez y la forma (</w:t>
+        </w:r>
+        <w:proofErr w:type="spellStart"/>
+        <w:r>
+          <w:t>Barrett</w:t>
+        </w:r>
+        <w:proofErr w:type="spellEnd"/>
+        <w:r>
+          <w:t xml:space="preserve">, 1980; </w:t>
+        </w:r>
+        <w:proofErr w:type="spellStart"/>
+        <w:r>
+          <w:t>Blott</w:t>
+        </w:r>
+        <w:proofErr w:type="spellEnd"/>
+        <w:r>
+          <w:t xml:space="preserve"> y </w:t>
+        </w:r>
+        <w:proofErr w:type="spellStart"/>
+        <w:r>
+          <w:t>Pye</w:t>
+        </w:r>
+        <w:proofErr w:type="spellEnd"/>
+        <w:r>
+          <w:t xml:space="preserve">, 2008; </w:t>
+        </w:r>
+        <w:proofErr w:type="spellStart"/>
+        <w:r>
+          <w:t>Powers</w:t>
+        </w:r>
+        <w:proofErr w:type="spellEnd"/>
+        <w:r>
+          <w:t>, 1953). Estas propiedades se muestran en la Figura 1.</w:t>
         </w:r>
       </w:ins>
     </w:p>
@@ -5131,10 +5251,10 @@
       <w:pPr>
         <w:pStyle w:val="1Textotesis"/>
         <w:rPr>
-          <w:ins w:id="196" w:author="Gama M" w:date="2020-06-11T13:53:00Z"/>
-        </w:rPr>
-      </w:pPr>
-      <w:ins w:id="197" w:author="Gama M" w:date="2020-06-11T13:33:00Z">
+          <w:ins w:id="195" w:author="Gama M" w:date="2020-06-11T13:53:00Z"/>
+        </w:rPr>
+      </w:pPr>
+      <w:ins w:id="196" w:author="Gama M" w:date="2020-06-11T13:33:00Z">
         <w:r>
           <w:t xml:space="preserve"> </w:t>
         </w:r>
@@ -5145,15 +5265,15 @@
         <w:pStyle w:val="1Textotesis"/>
         <w:jc w:val="center"/>
         <w:rPr>
-          <w:ins w:id="198" w:author="Gama M" w:date="2020-06-11T13:53:00Z"/>
-        </w:rPr>
-        <w:pPrChange w:id="199" w:author="Gama M" w:date="2020-06-11T13:55:00Z">
+          <w:ins w:id="197" w:author="Gama M" w:date="2020-06-11T13:53:00Z"/>
+        </w:rPr>
+        <w:pPrChange w:id="198" w:author="Gama M" w:date="2020-06-11T13:55:00Z">
           <w:pPr>
             <w:pStyle w:val="1Textotesis"/>
           </w:pPr>
         </w:pPrChange>
       </w:pPr>
-      <w:ins w:id="200" w:author="Gama M" w:date="2020-06-11T13:55:00Z">
+      <w:ins w:id="199" w:author="Gama M" w:date="2020-06-11T13:55:00Z">
         <w:r>
           <w:lastRenderedPageBreak/>
           <w:pict w14:anchorId="6E285BCA">
@@ -5176,7 +5296,7 @@
               <v:path o:extrusionok="f" gradientshapeok="t" o:connecttype="rect"/>
               <o:lock v:ext="edit" aspectratio="t"/>
             </v:shapetype>
-            <v:shape id="_x0000_i1026" type="#_x0000_t75" style="width:231.55pt;height:207.95pt">
+            <v:shape id="_x0000_i1025" type="#_x0000_t75" style="width:231.5pt;height:208pt">
               <v:imagedata r:id="rId13" o:title="fig1"/>
             </v:shape>
           </w:pict>
@@ -5188,18 +5308,18 @@
         <w:pStyle w:val="1Textotesis"/>
         <w:jc w:val="center"/>
         <w:rPr>
-          <w:ins w:id="201" w:author="Gama M" w:date="2020-06-11T13:59:00Z"/>
-        </w:rPr>
-        <w:pPrChange w:id="202" w:author="Gama M" w:date="2020-06-11T13:59:00Z">
+          <w:ins w:id="200" w:author="Gama M" w:date="2020-06-11T13:59:00Z"/>
+        </w:rPr>
+        <w:pPrChange w:id="201" w:author="Gama M" w:date="2020-06-11T13:59:00Z">
           <w:pPr>
             <w:pStyle w:val="1Textotesis"/>
           </w:pPr>
         </w:pPrChange>
       </w:pPr>
-      <w:ins w:id="203" w:author="Gama M" w:date="2020-06-11T13:56:00Z">
+      <w:ins w:id="202" w:author="Gama M" w:date="2020-06-11T13:56:00Z">
         <w:r>
           <w:rPr>
-            <w:rPrChange w:id="204" w:author="Gama M" w:date="2020-06-11T13:57:00Z">
+            <w:rPrChange w:id="203" w:author="Gama M" w:date="2020-06-11T13:57:00Z">
               <w:rPr>
                 <w:lang w:val="en-US"/>
               </w:rPr>
@@ -5208,17 +5328,34 @@
           <w:t>Figura 1. Forma, redondez y  textur</w:t>
         </w:r>
       </w:ins>
-      <w:ins w:id="205" w:author="Gama M" w:date="2020-06-11T13:57:00Z">
+      <w:ins w:id="204" w:author="Gama M" w:date="2020-06-11T13:57:00Z">
+        <w:r>
+          <w:t>a</w:t>
+        </w:r>
+      </w:ins>
+      <w:ins w:id="205" w:author="Gama M" w:date="2020-06-11T13:56:00Z">
         <w:r>
           <w:rPr>
             <w:rPrChange w:id="206" w:author="Gama M" w:date="2020-06-11T13:57:00Z">
-              <w:rPr/>
+              <w:rPr>
+                <w:lang w:val="en-US"/>
+              </w:rPr>
             </w:rPrChange>
           </w:rPr>
-          <w:t>a</w:t>
-        </w:r>
-      </w:ins>
-      <w:ins w:id="207" w:author="Gama M" w:date="2020-06-11T13:56:00Z">
+          <w:t xml:space="preserve"> superficial  propuestas por </w:t>
+        </w:r>
+        <w:proofErr w:type="spellStart"/>
+        <w:r>
+          <w:rPr>
+            <w:rPrChange w:id="207" w:author="Gama M" w:date="2020-06-11T13:57:00Z">
+              <w:rPr>
+                <w:lang w:val="en-US"/>
+              </w:rPr>
+            </w:rPrChange>
+          </w:rPr>
+          <w:t>Barrett</w:t>
+        </w:r>
+        <w:proofErr w:type="spellEnd"/>
         <w:r>
           <w:rPr>
             <w:rPrChange w:id="208" w:author="Gama M" w:date="2020-06-11T13:57:00Z">
@@ -5227,7 +5364,7 @@
               </w:rPr>
             </w:rPrChange>
           </w:rPr>
-          <w:t xml:space="preserve"> superficial  propuestas por Barrett (1980)</w:t>
+          <w:t xml:space="preserve"> (1980)</w:t>
         </w:r>
       </w:ins>
       <w:ins w:id="209" w:author="Gama M" w:date="2020-06-11T13:59:00Z">
@@ -5256,23 +5393,26 @@
         <w:rPr>
           <w:ins w:id="212" w:author="Gama M" w:date="2020-06-11T15:08:00Z"/>
         </w:rPr>
-        <w:pPrChange w:id="213" w:author="Gama M" w:date="2020-06-11T13:59:00Z">
-          <w:pPr>
-            <w:pStyle w:val="1Textotesis"/>
-          </w:pPr>
-        </w:pPrChange>
-      </w:pPr>
-      <w:ins w:id="214" w:author="Gama M" w:date="2020-06-11T13:59:00Z">
+      </w:pPr>
+      <w:ins w:id="213" w:author="Gama M" w:date="2020-06-11T13:59:00Z">
         <w:r>
           <w:t>Existen diversas expresiones para medir forma, una de las m</w:t>
         </w:r>
       </w:ins>
-      <w:ins w:id="215" w:author="Gama M" w:date="2020-06-11T14:00:00Z">
-        <w:r>
-          <w:t xml:space="preserve">ás usadas en el campo geológico es la propuesta por Wadell </w:t>
-        </w:r>
-      </w:ins>
-      <w:ins w:id="216" w:author="Gama M" w:date="2020-06-11T14:02:00Z">
+      <w:ins w:id="214" w:author="Gama M" w:date="2020-06-11T14:00:00Z">
+        <w:r>
+          <w:t xml:space="preserve">ás usadas en el campo geológico es la propuesta por </w:t>
+        </w:r>
+        <w:proofErr w:type="spellStart"/>
+        <w:r>
+          <w:t>Wadell</w:t>
+        </w:r>
+        <w:proofErr w:type="spellEnd"/>
+        <w:r>
+          <w:t xml:space="preserve"> </w:t>
+        </w:r>
+      </w:ins>
+      <w:ins w:id="215" w:author="Gama M" w:date="2020-06-11T14:02:00Z">
         <w:r>
           <w:t>(1935)</w:t>
         </w:r>
@@ -5280,137 +5420,145 @@
           <w:t xml:space="preserve">, la cual se obtiene de la </w:t>
         </w:r>
       </w:ins>
-      <w:ins w:id="217" w:author="Gama M" w:date="2020-06-11T14:03:00Z">
+      <w:ins w:id="216" w:author="Gama M" w:date="2020-06-11T14:03:00Z">
         <w:r>
           <w:t xml:space="preserve">relación entre el radio del </w:t>
         </w:r>
       </w:ins>
-      <w:ins w:id="218" w:author="Gama M" w:date="2020-06-11T14:04:00Z">
+      <w:ins w:id="217" w:author="Gama M" w:date="2020-06-11T14:04:00Z">
         <w:r>
           <w:t>círculo</w:t>
         </w:r>
       </w:ins>
-      <w:ins w:id="219" w:author="Gama M" w:date="2020-06-11T14:03:00Z">
+      <w:ins w:id="218" w:author="Gama M" w:date="2020-06-11T14:03:00Z">
         <w:r>
           <w:t xml:space="preserve"> cuya área es igual a la de la partícula y el radio del </w:t>
         </w:r>
       </w:ins>
-      <w:ins w:id="220" w:author="Gama M" w:date="2020-06-11T14:04:00Z">
+      <w:ins w:id="219" w:author="Gama M" w:date="2020-06-11T14:04:00Z">
         <w:r>
           <w:t>círculo</w:t>
         </w:r>
       </w:ins>
-      <w:ins w:id="221" w:author="Gama M" w:date="2020-06-11T14:03:00Z">
+      <w:ins w:id="220" w:author="Gama M" w:date="2020-06-11T14:03:00Z">
         <w:r>
           <w:t xml:space="preserve"> </w:t>
         </w:r>
       </w:ins>
-      <w:ins w:id="222" w:author="Gama M" w:date="2020-06-11T14:04:00Z">
+      <w:ins w:id="221" w:author="Gama M" w:date="2020-06-11T14:04:00Z">
         <w:r>
           <w:t>más</w:t>
         </w:r>
       </w:ins>
-      <w:ins w:id="223" w:author="Gama M" w:date="2020-06-11T14:03:00Z">
+      <w:ins w:id="222" w:author="Gama M" w:date="2020-06-11T14:03:00Z">
         <w:r>
           <w:t xml:space="preserve"> pequeño que in</w:t>
         </w:r>
       </w:ins>
-      <w:ins w:id="224" w:author="Gama M" w:date="2020-06-11T14:04:00Z">
+      <w:ins w:id="223" w:author="Gama M" w:date="2020-06-11T14:04:00Z">
         <w:r>
           <w:t>s</w:t>
         </w:r>
       </w:ins>
-      <w:ins w:id="225" w:author="Gama M" w:date="2020-06-11T14:03:00Z">
+      <w:ins w:id="224" w:author="Gama M" w:date="2020-06-11T14:03:00Z">
         <w:r>
           <w:t>cribe</w:t>
         </w:r>
       </w:ins>
-      <w:ins w:id="226" w:author="Gama M" w:date="2020-06-11T14:04:00Z">
+      <w:ins w:id="225" w:author="Gama M" w:date="2020-06-11T14:04:00Z">
         <w:r>
           <w:t xml:space="preserve"> a la partícula</w:t>
         </w:r>
       </w:ins>
-      <w:ins w:id="227" w:author="Gama M" w:date="2020-06-11T14:06:00Z">
-        <w:r>
-          <w:t xml:space="preserve"> (Wadell, 1935)</w:t>
-        </w:r>
-      </w:ins>
-      <w:ins w:id="228" w:author="Gama M" w:date="2020-06-11T14:03:00Z">
+      <w:ins w:id="226" w:author="Gama M" w:date="2020-06-11T14:06:00Z">
+        <w:r>
+          <w:t xml:space="preserve"> (</w:t>
+        </w:r>
+        <w:proofErr w:type="spellStart"/>
+        <w:r>
+          <w:t>Wadell</w:t>
+        </w:r>
+        <w:proofErr w:type="spellEnd"/>
+        <w:r>
+          <w:t>, 1935)</w:t>
+        </w:r>
+      </w:ins>
+      <w:ins w:id="227" w:author="Gama M" w:date="2020-06-11T14:03:00Z">
         <w:r>
           <w:t>.</w:t>
         </w:r>
       </w:ins>
-      <w:ins w:id="229" w:author="Gama M" w:date="2020-06-11T14:06:00Z">
+      <w:ins w:id="228" w:author="Gama M" w:date="2020-06-11T14:06:00Z">
         <w:r>
           <w:t xml:space="preserve"> </w:t>
         </w:r>
       </w:ins>
-      <w:ins w:id="230" w:author="Gama M" w:date="2020-06-11T14:07:00Z">
+      <w:ins w:id="229" w:author="Gama M" w:date="2020-06-11T14:07:00Z">
         <w:r>
           <w:t xml:space="preserve">Existen tres enfoques para medir la redondez; los </w:t>
         </w:r>
       </w:ins>
-      <w:ins w:id="231" w:author="Gama M" w:date="2020-06-11T14:08:00Z">
+      <w:ins w:id="230" w:author="Gama M" w:date="2020-06-11T14:08:00Z">
         <w:r>
           <w:t>basados en curvatura</w:t>
         </w:r>
       </w:ins>
-      <w:ins w:id="232" w:author="Gama M" w:date="2020-06-11T14:07:00Z">
+      <w:ins w:id="231" w:author="Gama M" w:date="2020-06-11T14:07:00Z">
         <w:r>
           <w:t xml:space="preserve">, los </w:t>
         </w:r>
       </w:ins>
-      <w:ins w:id="233" w:author="Gama M" w:date="2020-06-11T14:08:00Z">
+      <w:ins w:id="232" w:author="Gama M" w:date="2020-06-11T14:08:00Z">
         <w:r>
           <w:t>que emplean</w:t>
         </w:r>
       </w:ins>
-      <w:ins w:id="234" w:author="Gama M" w:date="2020-06-11T14:07:00Z">
+      <w:ins w:id="233" w:author="Gama M" w:date="2020-06-11T14:07:00Z">
         <w:r>
           <w:t xml:space="preserve"> Fourier y los relacionados con Fractales. </w:t>
         </w:r>
       </w:ins>
-      <w:ins w:id="235" w:author="Gama M" w:date="2020-06-11T14:03:00Z">
+      <w:ins w:id="234" w:author="Gama M" w:date="2020-06-11T14:03:00Z">
         <w:r>
           <w:t xml:space="preserve"> </w:t>
         </w:r>
       </w:ins>
-      <w:ins w:id="236" w:author="Gama M" w:date="2020-06-11T14:54:00Z">
+      <w:ins w:id="235" w:author="Gama M" w:date="2020-06-11T14:54:00Z">
         <w:r>
           <w:t xml:space="preserve">El método basado en curvatura es simple y preciso, sin embargo es un método que depende de la escala. </w:t>
         </w:r>
       </w:ins>
-      <w:ins w:id="237" w:author="Gama M" w:date="2020-06-11T14:55:00Z">
+      <w:ins w:id="236" w:author="Gama M" w:date="2020-06-11T14:55:00Z">
         <w:r>
           <w:t>Los métodos basados en Fourier son muy populares sin embargo analizar el espectro es complicado y de un alto costo computacional. E</w:t>
         </w:r>
       </w:ins>
-      <w:ins w:id="238" w:author="Gama M" w:date="2020-06-11T14:56:00Z">
+      <w:ins w:id="237" w:author="Gama M" w:date="2020-06-11T14:56:00Z">
         <w:r>
           <w:t xml:space="preserve">l uso de fractales para describir la forma se ha vuelto popular sin embargo tiene problemas para identificar algunos </w:t>
         </w:r>
       </w:ins>
-      <w:ins w:id="239" w:author="Gama M" w:date="2020-06-11T14:58:00Z">
+      <w:ins w:id="238" w:author="Gama M" w:date="2020-06-11T14:58:00Z">
         <w:r>
           <w:t>tipos de</w:t>
         </w:r>
       </w:ins>
-      <w:ins w:id="240" w:author="Gama M" w:date="2020-06-11T14:57:00Z">
+      <w:ins w:id="239" w:author="Gama M" w:date="2020-06-11T14:57:00Z">
         <w:r>
           <w:t xml:space="preserve"> </w:t>
         </w:r>
       </w:ins>
-      <w:ins w:id="241" w:author="Gama M" w:date="2020-06-11T14:58:00Z">
+      <w:ins w:id="240" w:author="Gama M" w:date="2020-06-11T14:58:00Z">
         <w:r>
           <w:t>redondez</w:t>
         </w:r>
       </w:ins>
-      <w:ins w:id="242" w:author="Gama M" w:date="2020-06-11T14:57:00Z">
+      <w:ins w:id="241" w:author="Gama M" w:date="2020-06-11T14:57:00Z">
         <w:r>
           <w:t xml:space="preserve"> y son muy sensibles al </w:t>
         </w:r>
       </w:ins>
-      <w:ins w:id="243" w:author="Gama M" w:date="2020-06-11T14:58:00Z">
+      <w:ins w:id="242" w:author="Gama M" w:date="2020-06-11T14:58:00Z">
         <w:r>
           <w:t>suavizado de contornos.</w:t>
         </w:r>
@@ -5420,153 +5568,159 @@
       <w:pPr>
         <w:pStyle w:val="1Textotesis"/>
         <w:rPr>
-          <w:ins w:id="244" w:author="Gama M" w:date="2020-06-11T14:59:00Z"/>
-        </w:rPr>
-        <w:pPrChange w:id="245" w:author="Gama M" w:date="2020-06-11T13:59:00Z">
-          <w:pPr>
-            <w:pStyle w:val="1Textotesis"/>
-          </w:pPr>
-        </w:pPrChange>
+          <w:ins w:id="243" w:author="Gama M" w:date="2020-06-11T14:59:00Z"/>
+        </w:rPr>
       </w:pPr>
     </w:p>
     <w:p>
       <w:pPr>
         <w:pStyle w:val="1Textotesis"/>
         <w:rPr>
-          <w:ins w:id="246" w:author="Gama M" w:date="2020-06-11T15:19:00Z"/>
-        </w:rPr>
-        <w:pPrChange w:id="247" w:author="Gama M" w:date="2020-06-11T15:20:00Z">
-          <w:pPr>
-            <w:pStyle w:val="1Textotesis"/>
-          </w:pPr>
-        </w:pPrChange>
-      </w:pPr>
-      <w:ins w:id="248" w:author="Gama M" w:date="2020-06-11T14:59:00Z">
+          <w:ins w:id="244" w:author="Gama M" w:date="2020-06-11T15:19:00Z"/>
+        </w:rPr>
+      </w:pPr>
+      <w:ins w:id="245" w:author="Gama M" w:date="2020-06-11T14:59:00Z">
         <w:r>
           <w:t xml:space="preserve">En la presente tesis nos planteamos usar redes neuronales para estimar la forma y redondez de rocas sedimentarias. </w:t>
         </w:r>
       </w:ins>
-      <w:ins w:id="249" w:author="Gama M" w:date="2020-06-11T15:00:00Z">
+      <w:ins w:id="246" w:author="Gama M" w:date="2020-06-11T15:00:00Z">
         <w:r>
           <w:t xml:space="preserve">La variable de entrada a la red neuronal es </w:t>
         </w:r>
       </w:ins>
-      <w:ins w:id="250" w:author="Gama M" w:date="2020-06-11T15:09:00Z">
+      <w:ins w:id="247" w:author="Gama M" w:date="2020-06-11T15:09:00Z">
         <w:r>
           <w:t>el</w:t>
         </w:r>
       </w:ins>
+      <w:ins w:id="248" w:author="Gama M" w:date="2020-06-11T15:00:00Z">
+        <w:r>
+          <w:t xml:space="preserve"> PCA del espectro de Fourier </w:t>
+        </w:r>
+      </w:ins>
+      <w:ins w:id="249" w:author="Gama M" w:date="2020-06-11T15:01:00Z">
+        <w:r>
+          <w:t>elíptico</w:t>
+        </w:r>
+      </w:ins>
+      <w:ins w:id="250" w:author="Gama M" w:date="2020-06-11T15:05:00Z">
+        <w:r>
+          <w:t xml:space="preserve">. Se eligió esta variable por ser invariante a la escala, la rotación y traslación. </w:t>
+        </w:r>
+      </w:ins>
       <w:ins w:id="251" w:author="Gama M" w:date="2020-06-11T15:00:00Z">
         <w:r>
-          <w:t xml:space="preserve"> PCA del espectro de Fourier </w:t>
-        </w:r>
-      </w:ins>
-      <w:ins w:id="252" w:author="Gama M" w:date="2020-06-11T15:01:00Z">
-        <w:r>
-          <w:t>elíptico</w:t>
-        </w:r>
-      </w:ins>
-      <w:ins w:id="253" w:author="Gama M" w:date="2020-06-11T15:05:00Z">
-        <w:r>
-          <w:t xml:space="preserve">. Se eligió esta variable por ser invariante a la escala, la rotación y traslación. </w:t>
-        </w:r>
-      </w:ins>
-      <w:ins w:id="254" w:author="Gama M" w:date="2020-06-11T15:00:00Z">
-        <w:r>
           <w:t xml:space="preserve"> </w:t>
         </w:r>
       </w:ins>
-      <w:ins w:id="255" w:author="Gama M" w:date="2020-06-11T15:06:00Z">
+      <w:ins w:id="252" w:author="Gama M" w:date="2020-06-11T15:06:00Z">
         <w:r>
           <w:t>C</w:t>
         </w:r>
       </w:ins>
-      <w:ins w:id="256" w:author="Gama M" w:date="2020-06-11T15:00:00Z">
+      <w:ins w:id="253" w:author="Gama M" w:date="2020-06-11T15:00:00Z">
         <w:r>
           <w:t xml:space="preserve">omo objetivo </w:t>
         </w:r>
       </w:ins>
-      <w:ins w:id="257" w:author="Gama M" w:date="2020-06-11T15:06:00Z">
+      <w:ins w:id="254" w:author="Gama M" w:date="2020-06-11T15:06:00Z">
         <w:r>
           <w:t xml:space="preserve">para la </w:t>
         </w:r>
       </w:ins>
-      <w:ins w:id="258" w:author="Gama M" w:date="2020-06-11T15:07:00Z">
+      <w:ins w:id="255" w:author="Gama M" w:date="2020-06-11T15:07:00Z">
         <w:r>
           <w:t>forma</w:t>
         </w:r>
       </w:ins>
-      <w:ins w:id="259" w:author="Gama M" w:date="2020-06-11T15:06:00Z">
-        <w:r>
-          <w:t xml:space="preserve"> se empleó la circularidad propuesta por Wadell (</w:t>
-        </w:r>
-      </w:ins>
-      <w:ins w:id="260" w:author="Gama M" w:date="2020-06-11T15:07:00Z">
+      <w:ins w:id="256" w:author="Gama M" w:date="2020-06-11T15:06:00Z">
+        <w:r>
+          <w:t xml:space="preserve"> se empleó la circularidad propuesta por </w:t>
+        </w:r>
+        <w:proofErr w:type="spellStart"/>
+        <w:r>
+          <w:t>Wadell</w:t>
+        </w:r>
+        <w:proofErr w:type="spellEnd"/>
+        <w:r>
+          <w:t xml:space="preserve"> (</w:t>
+        </w:r>
+      </w:ins>
+      <w:ins w:id="257" w:author="Gama M" w:date="2020-06-11T15:07:00Z">
         <w:r>
           <w:t>1935</w:t>
         </w:r>
       </w:ins>
-      <w:ins w:id="261" w:author="Gama M" w:date="2020-06-11T15:06:00Z">
+      <w:ins w:id="258" w:author="Gama M" w:date="2020-06-11T15:06:00Z">
         <w:r>
           <w:t>)</w:t>
         </w:r>
       </w:ins>
-      <w:ins w:id="262" w:author="Gama M" w:date="2020-06-11T15:07:00Z">
+      <w:ins w:id="259" w:author="Gama M" w:date="2020-06-11T15:07:00Z">
         <w:r>
           <w:t xml:space="preserve"> descrita anteriormente. Para la redondez, se eligió como objetivo </w:t>
         </w:r>
       </w:ins>
-      <w:ins w:id="263" w:author="Gama M" w:date="2020-06-11T15:10:00Z">
+      <w:ins w:id="260" w:author="Gama M" w:date="2020-06-11T15:10:00Z">
         <w:r>
           <w:t>el grado de angulosidad c</w:t>
         </w:r>
       </w:ins>
-      <w:ins w:id="264" w:author="Gama M" w:date="2020-06-11T15:07:00Z">
+      <w:ins w:id="261" w:author="Gama M" w:date="2020-06-11T15:07:00Z">
         <w:r>
           <w:t xml:space="preserve">alculado </w:t>
         </w:r>
       </w:ins>
-      <w:ins w:id="265" w:author="Gama M" w:date="2020-06-11T15:08:00Z">
+      <w:ins w:id="262" w:author="Gama M" w:date="2020-06-11T15:08:00Z">
         <w:r>
           <w:t xml:space="preserve">con </w:t>
         </w:r>
       </w:ins>
-      <w:ins w:id="266" w:author="Gama M" w:date="2020-06-11T15:00:00Z">
+      <w:ins w:id="263" w:author="Gama M" w:date="2020-06-11T15:00:00Z">
         <w:r>
           <w:t>el m</w:t>
         </w:r>
       </w:ins>
-      <w:ins w:id="267" w:author="Gama M" w:date="2020-06-11T15:01:00Z">
+      <w:ins w:id="264" w:author="Gama M" w:date="2020-06-11T15:01:00Z">
         <w:r>
           <w:t>étodo</w:t>
         </w:r>
       </w:ins>
-      <w:ins w:id="268" w:author="Gama M" w:date="2020-06-11T15:04:00Z">
-        <w:r>
-          <w:t xml:space="preserve"> propuesto por Wadell (19</w:t>
-        </w:r>
-      </w:ins>
-      <w:ins w:id="269" w:author="Gama M" w:date="2020-06-11T15:05:00Z">
+      <w:ins w:id="265" w:author="Gama M" w:date="2020-06-11T15:04:00Z">
+        <w:r>
+          <w:t xml:space="preserve"> propuesto por </w:t>
+        </w:r>
+        <w:proofErr w:type="spellStart"/>
+        <w:r>
+          <w:t>Wadell</w:t>
+        </w:r>
+        <w:proofErr w:type="spellEnd"/>
+        <w:r>
+          <w:t xml:space="preserve"> (19</w:t>
+        </w:r>
+      </w:ins>
+      <w:ins w:id="266" w:author="Gama M" w:date="2020-06-11T15:05:00Z">
         <w:r>
           <w:t>33</w:t>
         </w:r>
       </w:ins>
-      <w:ins w:id="270" w:author="Gama M" w:date="2020-06-11T15:04:00Z">
+      <w:ins w:id="267" w:author="Gama M" w:date="2020-06-11T15:04:00Z">
         <w:r>
           <w:t>)</w:t>
         </w:r>
       </w:ins>
-      <w:ins w:id="271" w:author="Gama M" w:date="2020-06-11T15:05:00Z">
+      <w:ins w:id="268" w:author="Gama M" w:date="2020-06-11T15:05:00Z">
         <w:r>
           <w:t xml:space="preserve">, </w:t>
         </w:r>
       </w:ins>
-      <w:ins w:id="272" w:author="Gama M" w:date="2020-06-11T15:10:00Z">
+      <w:ins w:id="269" w:author="Gama M" w:date="2020-06-11T15:10:00Z">
         <w:r>
           <w:t xml:space="preserve">el </w:t>
         </w:r>
       </w:ins>
-      <w:ins w:id="273" w:author="Gama M" w:date="2020-06-11T15:05:00Z">
+      <w:ins w:id="270" w:author="Gama M" w:date="2020-06-11T15:05:00Z">
         <w:r>
           <w:t xml:space="preserve">cual </w:t>
         </w:r>
@@ -5574,12 +5728,12 @@
           <w:t>defin</w:t>
         </w:r>
       </w:ins>
-      <w:ins w:id="274" w:author="Gama M" w:date="2020-06-11T15:08:00Z">
+      <w:ins w:id="271" w:author="Gama M" w:date="2020-06-11T15:08:00Z">
         <w:r>
           <w:t>e</w:t>
         </w:r>
       </w:ins>
-      <w:ins w:id="275" w:author="Gama M" w:date="2020-06-11T15:05:00Z">
+      <w:ins w:id="272" w:author="Gama M" w:date="2020-06-11T15:05:00Z">
         <w:r>
           <w:t xml:space="preserve"> el grado de redondez </w:t>
         </w:r>
@@ -5587,22 +5741,22 @@
           <w:t xml:space="preserve">como la relación entre el radio de curvatura promedio de las esquinas de una partícula y el radio del círculo </w:t>
         </w:r>
       </w:ins>
-      <w:ins w:id="276" w:author="Gama M" w:date="2020-06-11T15:08:00Z">
+      <w:ins w:id="273" w:author="Gama M" w:date="2020-06-11T15:08:00Z">
         <w:r>
           <w:t>circunscrito</w:t>
         </w:r>
       </w:ins>
-      <w:ins w:id="277" w:author="Gama M" w:date="2020-06-11T15:05:00Z">
+      <w:ins w:id="274" w:author="Gama M" w:date="2020-06-11T15:05:00Z">
         <w:r>
           <w:t xml:space="preserve"> más grande posible.</w:t>
         </w:r>
       </w:ins>
-      <w:ins w:id="278" w:author="Gama M" w:date="2020-06-11T15:08:00Z">
+      <w:ins w:id="275" w:author="Gama M" w:date="2020-06-11T15:08:00Z">
         <w:r>
           <w:t xml:space="preserve"> </w:t>
         </w:r>
       </w:ins>
-      <w:ins w:id="279" w:author="Gama M" w:date="2020-06-11T15:13:00Z">
+      <w:ins w:id="276" w:author="Gama M" w:date="2020-06-11T15:13:00Z">
         <w:r>
           <w:t xml:space="preserve">La red neuronal utilizada tiene tales características. La base </w:t>
         </w:r>
@@ -5611,58 +5765,71 @@
           <w:t xml:space="preserve">de datos para entrenar la red neuronal se compone de </w:t>
         </w:r>
       </w:ins>
-      <w:ins w:id="280" w:author="Gama M" w:date="2020-06-11T15:14:00Z">
+      <w:ins w:id="277" w:author="Gama M" w:date="2020-06-11T15:14:00Z">
         <w:r>
           <w:t>1000 imágenes</w:t>
         </w:r>
       </w:ins>
-      <w:ins w:id="281" w:author="Gama M" w:date="2020-06-11T15:13:00Z">
+      <w:ins w:id="278" w:author="Gama M" w:date="2020-06-11T15:13:00Z">
         <w:r>
           <w:t xml:space="preserve"> </w:t>
         </w:r>
       </w:ins>
-      <w:ins w:id="282" w:author="Gama M" w:date="2020-06-11T15:14:00Z">
+      <w:ins w:id="279" w:author="Gama M" w:date="2020-06-11T15:14:00Z">
         <w:r>
           <w:t>de rocas reales de diversos fenómenos geológicos. L</w:t>
         </w:r>
       </w:ins>
-      <w:ins w:id="283" w:author="Gama M" w:date="2020-06-11T15:15:00Z">
+      <w:ins w:id="280" w:author="Gama M" w:date="2020-06-11T15:15:00Z">
         <w:r>
           <w:t>a estimación de la red tiene una precisi</w:t>
         </w:r>
       </w:ins>
-      <w:ins w:id="284" w:author="Gama M" w:date="2020-06-11T15:16:00Z">
+      <w:ins w:id="281" w:author="Gama M" w:date="2020-06-11T15:16:00Z">
         <w:r>
           <w:t>ón de X%. E</w:t>
         </w:r>
       </w:ins>
-      <w:ins w:id="285" w:author="Gama M" w:date="2020-06-11T15:17:00Z">
-        <w:r>
-          <w:t xml:space="preserve">l resultado fue comparado con clasificaciones visual realizadas por Pettijohn y Krumbein. </w:t>
-        </w:r>
-      </w:ins>
-      <w:ins w:id="286" w:author="Gama M" w:date="2020-06-11T15:18:00Z">
+      <w:ins w:id="282" w:author="Gama M" w:date="2020-06-11T15:17:00Z">
+        <w:r>
+          <w:t xml:space="preserve">l resultado fue comparado con clasificaciones visual realizadas por </w:t>
+        </w:r>
+        <w:proofErr w:type="spellStart"/>
+        <w:r>
+          <w:t>Pettijohn</w:t>
+        </w:r>
+        <w:proofErr w:type="spellEnd"/>
+        <w:r>
+          <w:t xml:space="preserve"> y Krumbein. </w:t>
+        </w:r>
+      </w:ins>
+      <w:ins w:id="283" w:author="Gama M" w:date="2020-06-11T15:18:00Z">
         <w:r>
           <w:t xml:space="preserve">La red neuronal nos permite tener la redondez en tiempo x veces menores al método </w:t>
         </w:r>
         <w:r>
-          <w:t>de W</w:t>
+          <w:t xml:space="preserve">de </w:t>
+        </w:r>
+        <w:proofErr w:type="spellStart"/>
+        <w:r>
+          <w:t>W</w:t>
         </w:r>
         <w:r>
           <w:t>alled</w:t>
         </w:r>
       </w:ins>
-      <w:ins w:id="287" w:author="Gama M" w:date="2020-06-11T15:20:00Z">
+      <w:proofErr w:type="spellEnd"/>
+      <w:ins w:id="284" w:author="Gama M" w:date="2020-06-11T15:20:00Z">
         <w:r>
           <w:t xml:space="preserve"> (1935)</w:t>
         </w:r>
       </w:ins>
-      <w:ins w:id="288" w:author="Gama M" w:date="2020-06-11T15:18:00Z">
+      <w:ins w:id="285" w:author="Gama M" w:date="2020-06-11T15:18:00Z">
         <w:r>
           <w:t>, adem</w:t>
         </w:r>
       </w:ins>
-      <w:ins w:id="289" w:author="Gama M" w:date="2020-06-11T15:19:00Z">
+      <w:ins w:id="286" w:author="Gama M" w:date="2020-06-11T15:19:00Z">
         <w:r>
           <w:t xml:space="preserve">ás de ser invariante a la escala, rotación y traslación. </w:t>
         </w:r>
@@ -5672,7 +5839,7 @@
       <w:pPr>
         <w:pStyle w:val="1Textotesis"/>
         <w:rPr>
-          <w:ins w:id="290" w:author="Gama M" w:date="2020-06-11T15:19:00Z"/>
+          <w:ins w:id="287" w:author="Gama M" w:date="2020-06-11T15:19:00Z"/>
         </w:rPr>
       </w:pPr>
     </w:p>
@@ -5680,10 +5847,10 @@
       <w:pPr>
         <w:pStyle w:val="1Textotesis"/>
         <w:rPr>
-          <w:del w:id="291" w:author="Gama M" w:date="2020-06-11T15:19:00Z"/>
-        </w:rPr>
-      </w:pPr>
-      <w:del w:id="292" w:author="Gama M" w:date="2020-06-11T15:19:00Z">
+          <w:del w:id="288" w:author="Gama M" w:date="2020-06-11T15:19:00Z"/>
+        </w:rPr>
+      </w:pPr>
+      <w:del w:id="289" w:author="Gama M" w:date="2020-06-11T15:19:00Z">
         <w:r>
           <w:delText xml:space="preserve">Dentro de la morfología se desglosan varias escalas, solo se van a hablar de 2 de ellas: la primera, </w:delText>
         </w:r>
@@ -5712,15 +5879,16 @@
           <w:delText xml:space="preserve"> </w:delText>
         </w:r>
       </w:del>
-      <w:customXmlDelRangeStart w:id="293" w:author="Gama M" w:date="2020-06-11T15:19:00Z"/>
+      <w:customXmlDelRangeStart w:id="290" w:author="Gama M" w:date="2020-06-11T15:19:00Z"/>
       <w:sdt>
         <w:sdtPr>
           <w:id w:val="2073701076"/>
           <w:citation/>
         </w:sdtPr>
+        <w:sdtEndPr/>
         <w:sdtContent>
-          <w:customXmlDelRangeEnd w:id="293"/>
-          <w:del w:id="294" w:author="Gama M" w:date="2020-06-11T15:19:00Z">
+          <w:customXmlDelRangeEnd w:id="290"/>
+          <w:del w:id="291" w:author="Gama M" w:date="2020-06-11T15:19:00Z">
             <w:r>
               <w:fldChar w:fldCharType="begin"/>
             </w:r>
@@ -5740,11 +5908,11 @@
               <w:fldChar w:fldCharType="end"/>
             </w:r>
           </w:del>
-          <w:customXmlDelRangeStart w:id="295" w:author="Gama M" w:date="2020-06-11T15:19:00Z"/>
+          <w:customXmlDelRangeStart w:id="292" w:author="Gama M" w:date="2020-06-11T15:19:00Z"/>
         </w:sdtContent>
       </w:sdt>
-      <w:customXmlDelRangeEnd w:id="295"/>
-      <w:del w:id="296" w:author="Gama M" w:date="2020-06-11T15:19:00Z">
+      <w:customXmlDelRangeEnd w:id="292"/>
+      <w:del w:id="293" w:author="Gama M" w:date="2020-06-11T15:19:00Z">
         <w:r>
           <w:delText>.</w:delText>
         </w:r>
@@ -5754,10 +5922,10 @@
       <w:pPr>
         <w:pStyle w:val="1Textotesis"/>
         <w:rPr>
-          <w:del w:id="297" w:author="Gama M" w:date="2020-06-11T15:19:00Z"/>
-        </w:rPr>
-      </w:pPr>
-      <w:del w:id="298" w:author="Gama M" w:date="2020-06-11T15:19:00Z">
+          <w:del w:id="294" w:author="Gama M" w:date="2020-06-11T15:19:00Z"/>
+        </w:rPr>
+      </w:pPr>
+      <w:del w:id="295" w:author="Gama M" w:date="2020-06-11T15:19:00Z">
         <w:r>
           <w:delText xml:space="preserve">Una vez determinada la </w:delText>
         </w:r>
@@ -5777,15 +5945,16 @@
           <w:delText xml:space="preserve">, se refiere a la segunda escala “La redondez” </w:delText>
         </w:r>
       </w:del>
-      <w:customXmlDelRangeStart w:id="299" w:author="Gama M" w:date="2020-06-11T15:19:00Z"/>
+      <w:customXmlDelRangeStart w:id="296" w:author="Gama M" w:date="2020-06-11T15:19:00Z"/>
       <w:sdt>
         <w:sdtPr>
           <w:id w:val="-490560675"/>
           <w:citation/>
         </w:sdtPr>
+        <w:sdtEndPr/>
         <w:sdtContent>
-          <w:customXmlDelRangeEnd w:id="299"/>
-          <w:del w:id="300" w:author="Gama M" w:date="2020-06-11T15:19:00Z">
+          <w:customXmlDelRangeEnd w:id="296"/>
+          <w:del w:id="297" w:author="Gama M" w:date="2020-06-11T15:19:00Z">
             <w:r>
               <w:fldChar w:fldCharType="begin"/>
             </w:r>
@@ -5805,11 +5974,11 @@
               <w:fldChar w:fldCharType="end"/>
             </w:r>
           </w:del>
-          <w:customXmlDelRangeStart w:id="301" w:author="Gama M" w:date="2020-06-11T15:19:00Z"/>
+          <w:customXmlDelRangeStart w:id="298" w:author="Gama M" w:date="2020-06-11T15:19:00Z"/>
         </w:sdtContent>
       </w:sdt>
-      <w:customXmlDelRangeEnd w:id="301"/>
-      <w:del w:id="302" w:author="Gama M" w:date="2020-06-11T15:19:00Z">
+      <w:customXmlDelRangeEnd w:id="298"/>
+      <w:del w:id="299" w:author="Gama M" w:date="2020-06-11T15:19:00Z">
         <w:r>
           <w:delText>, en la cual se evalúa que tan redondo o que tan puntiagudo es el objeto en su contorno.</w:delText>
         </w:r>
@@ -5819,23 +5988,24 @@
       <w:pPr>
         <w:pStyle w:val="1Textotesis"/>
         <w:rPr>
-          <w:del w:id="303" w:author="Gama M" w:date="2020-06-11T15:19:00Z"/>
-        </w:rPr>
-      </w:pPr>
-      <w:del w:id="304" w:author="Gama M" w:date="2020-06-11T15:19:00Z">
+          <w:del w:id="300" w:author="Gama M" w:date="2020-06-11T15:19:00Z"/>
+        </w:rPr>
+      </w:pPr>
+      <w:del w:id="301" w:author="Gama M" w:date="2020-06-11T15:19:00Z">
         <w:r>
           <w:delText xml:space="preserve">Estás características se miden y se ordenan por medio de escalas numéricas </w:delText>
         </w:r>
       </w:del>
-      <w:customXmlDelRangeStart w:id="305" w:author="Gama M" w:date="2020-06-11T15:19:00Z"/>
+      <w:customXmlDelRangeStart w:id="302" w:author="Gama M" w:date="2020-06-11T15:19:00Z"/>
       <w:sdt>
         <w:sdtPr>
           <w:id w:val="-1682972731"/>
           <w:citation/>
         </w:sdtPr>
+        <w:sdtEndPr/>
         <w:sdtContent>
-          <w:customXmlDelRangeEnd w:id="305"/>
-          <w:del w:id="306" w:author="Gama M" w:date="2020-06-11T15:19:00Z">
+          <w:customXmlDelRangeEnd w:id="302"/>
+          <w:del w:id="303" w:author="Gama M" w:date="2020-06-11T15:19:00Z">
             <w:r>
               <w:fldChar w:fldCharType="begin"/>
             </w:r>
@@ -5855,11 +6025,11 @@
               <w:fldChar w:fldCharType="end"/>
             </w:r>
           </w:del>
-          <w:customXmlDelRangeStart w:id="307" w:author="Gama M" w:date="2020-06-11T15:19:00Z"/>
+          <w:customXmlDelRangeStart w:id="304" w:author="Gama M" w:date="2020-06-11T15:19:00Z"/>
         </w:sdtContent>
       </w:sdt>
-      <w:customXmlDelRangeEnd w:id="307"/>
-      <w:del w:id="308" w:author="Gama M" w:date="2020-06-11T15:19:00Z">
+      <w:customXmlDelRangeEnd w:id="304"/>
+      <w:del w:id="305" w:author="Gama M" w:date="2020-06-11T15:19:00Z">
         <w:r>
           <w:delText>, de esta manera, se obtiene una clasificación formal de la morfología del objeto</w:delText>
         </w:r>
@@ -5875,10 +6045,10 @@
       <w:pPr>
         <w:pStyle w:val="1Textotesis"/>
         <w:rPr>
-          <w:del w:id="309" w:author="Gama M" w:date="2020-06-11T15:19:00Z"/>
-        </w:rPr>
-      </w:pPr>
-      <w:del w:id="310" w:author="Gama M" w:date="2020-06-11T15:19:00Z">
+          <w:del w:id="306" w:author="Gama M" w:date="2020-06-11T15:19:00Z"/>
+        </w:rPr>
+      </w:pPr>
+      <w:del w:id="307" w:author="Gama M" w:date="2020-06-11T15:19:00Z">
         <w:r>
           <w:delText>Dando el ejemplo de las rocas sedimentarias, estás deben ser recogidos y llevadas a laboratorios en las cuales analizan detalladamente las características antes mencionadas</w:delText>
         </w:r>
@@ -5891,10 +6061,10 @@
       <w:pPr>
         <w:pStyle w:val="1Textotesis"/>
         <w:rPr>
-          <w:del w:id="311" w:author="Gama M" w:date="2020-06-11T15:19:00Z"/>
-        </w:rPr>
-      </w:pPr>
-      <w:del w:id="312" w:author="Gama M" w:date="2020-06-11T15:19:00Z">
+          <w:del w:id="308" w:author="Gama M" w:date="2020-06-11T15:19:00Z"/>
+        </w:rPr>
+      </w:pPr>
+      <w:del w:id="309" w:author="Gama M" w:date="2020-06-11T15:19:00Z">
         <w:r>
           <w:delText xml:space="preserve">Las rocas </w:delText>
         </w:r>
@@ -5932,15 +6102,16 @@
           <w:delText xml:space="preserve"> en la superficie de la tierra que se pueden mezclar con más materiales </w:delText>
         </w:r>
       </w:del>
-      <w:customXmlDelRangeStart w:id="313" w:author="Gama M" w:date="2020-06-11T15:19:00Z"/>
+      <w:customXmlDelRangeStart w:id="310" w:author="Gama M" w:date="2020-06-11T15:19:00Z"/>
       <w:sdt>
         <w:sdtPr>
           <w:id w:val="-1652829540"/>
           <w:citation/>
         </w:sdtPr>
+        <w:sdtEndPr/>
         <w:sdtContent>
-          <w:customXmlDelRangeEnd w:id="313"/>
-          <w:del w:id="314" w:author="Gama M" w:date="2020-06-11T15:19:00Z">
+          <w:customXmlDelRangeEnd w:id="310"/>
+          <w:del w:id="311" w:author="Gama M" w:date="2020-06-11T15:19:00Z">
             <w:r>
               <w:fldChar w:fldCharType="begin"/>
             </w:r>
@@ -5960,11 +6131,11 @@
               <w:fldChar w:fldCharType="end"/>
             </w:r>
           </w:del>
-          <w:customXmlDelRangeStart w:id="315" w:author="Gama M" w:date="2020-06-11T15:19:00Z"/>
+          <w:customXmlDelRangeStart w:id="312" w:author="Gama M" w:date="2020-06-11T15:19:00Z"/>
         </w:sdtContent>
       </w:sdt>
-      <w:customXmlDelRangeEnd w:id="315"/>
-      <w:del w:id="316" w:author="Gama M" w:date="2020-06-11T15:19:00Z">
+      <w:customXmlDelRangeEnd w:id="312"/>
+      <w:del w:id="313" w:author="Gama M" w:date="2020-06-11T15:19:00Z">
         <w:r>
           <w:delText>.</w:delText>
         </w:r>
@@ -5977,8 +6148,8 @@
           <w:rFonts w:ascii="Palatino Linotype" w:hAnsi="Palatino Linotype"/>
         </w:rPr>
       </w:pPr>
-      <w:bookmarkStart w:id="317" w:name="_Toc381448078"/>
-      <w:bookmarkStart w:id="318" w:name="_Toc34294335"/>
+      <w:bookmarkStart w:id="314" w:name="_Toc381448078"/>
+      <w:bookmarkStart w:id="315" w:name="_Toc34294335"/>
       <w:r>
         <w:rPr>
           <w:rFonts w:ascii="Palatino Linotype" w:hAnsi="Palatino Linotype"/>
@@ -5997,30 +6168,47 @@
         </w:rPr>
         <w:t>del problema</w:t>
       </w:r>
-      <w:bookmarkEnd w:id="317"/>
+      <w:bookmarkEnd w:id="314"/>
       <w:r>
         <w:rPr>
           <w:rFonts w:ascii="Palatino Linotype" w:hAnsi="Palatino Linotype"/>
         </w:rPr>
         <w:t xml:space="preserve"> de investigación</w:t>
       </w:r>
-      <w:bookmarkEnd w:id="318"/>
+      <w:bookmarkEnd w:id="315"/>
     </w:p>
     <w:p>
       <w:pPr>
         <w:pStyle w:val="1Textotesis"/>
       </w:pPr>
       <w:r>
-        <w:t>Dentro de IEEE y Google scholar, se encontró que no se posee una manera en la cual se obtenga la clasificación de las 2 primeras escalas por medio de redes neuronales con el análisis de Fourier elíptico como entrada, pero, se encontr</w:t>
-      </w:r>
-      <w:r>
-        <w:t xml:space="preserve">ó que una forma reciente de clasificar rocas, es por medio del uso de redes neuronales convolucionales (CNN) </w:t>
+        <w:t xml:space="preserve">Dentro de IEEE y Google </w:t>
+      </w:r>
+      <w:proofErr w:type="spellStart"/>
+      <w:r>
+        <w:t>scholar</w:t>
+      </w:r>
+      <w:proofErr w:type="spellEnd"/>
+      <w:r>
+        <w:t>, se encontró que no se posee una manera en la cual se obtenga la clasificación de las 2 primeras escalas por medio de redes neuronales con el análisis de Fourier elíptico como entrada, pero, se encontr</w:t>
+      </w:r>
+      <w:r>
+        <w:t xml:space="preserve">ó que una forma reciente de clasificar rocas, es por medio del uso de redes neuronales </w:t>
+      </w:r>
+      <w:proofErr w:type="spellStart"/>
+      <w:r>
+        <w:t>convolucionales</w:t>
+      </w:r>
+      <w:proofErr w:type="spellEnd"/>
+      <w:r>
+        <w:t xml:space="preserve"> (CNN) </w:t>
       </w:r>
       <w:sdt>
         <w:sdtPr>
           <w:id w:val="379293922"/>
           <w:citation/>
         </w:sdtPr>
+        <w:sdtEndPr/>
         <w:sdtContent>
           <w:r>
             <w:fldChar w:fldCharType="begin"/>
@@ -6050,6 +6238,7 @@
           <w:id w:val="1460153256"/>
           <w:citation/>
         </w:sdtPr>
+        <w:sdtEndPr/>
         <w:sdtContent>
           <w:r>
             <w:fldChar w:fldCharType="begin"/>
@@ -6076,6 +6265,7 @@
           <w:id w:val="-1146198428"/>
           <w:citation/>
         </w:sdtPr>
+        <w:sdtEndPr/>
         <w:sdtContent>
           <w:r>
             <w:fldChar w:fldCharType="begin"/>
@@ -6132,13 +6322,22 @@
         <w:pStyle w:val="1Textotesis"/>
       </w:pPr>
       <w:r>
-        <w:t xml:space="preserve">Las redes neuronales convolucionales requieren la información de toda la imagen, resultando en más tiempo de procesamiento, pero utilizando Fourier elíptico </w:t>
+        <w:t xml:space="preserve">Las redes neuronales </w:t>
+      </w:r>
+      <w:proofErr w:type="spellStart"/>
+      <w:r>
+        <w:t>convolucionales</w:t>
+      </w:r>
+      <w:proofErr w:type="spellEnd"/>
+      <w:r>
+        <w:t xml:space="preserve"> requieren la información de toda la imagen, resultando en más tiempo de procesamiento, pero utilizando Fourier elíptico </w:t>
       </w:r>
       <w:sdt>
         <w:sdtPr>
           <w:id w:val="146180241"/>
           <w:citation/>
         </w:sdtPr>
+        <w:sdtEndPr/>
         <w:sdtContent>
           <w:r>
             <w:fldChar w:fldCharType="begin"/>
@@ -6160,6 +6359,11 @@
           </w:r>
         </w:sdtContent>
       </w:sdt>
+      <w:ins w:id="316" w:author="Gama M" w:date="2020-06-11T18:23:00Z">
+        <w:r>
+          <w:t>.</w:t>
+        </w:r>
+      </w:ins>
     </w:p>
     <w:p>
       <w:pPr>
@@ -6187,6 +6391,7 @@
           <w:id w:val="1753704184"/>
           <w:citation/>
         </w:sdtPr>
+        <w:sdtEndPr/>
         <w:sdtContent>
           <w:r>
             <w:fldChar w:fldCharType="begin"/>
@@ -6246,19 +6451,40 @@
       </w:pPr>
       <w:r>
         <w:lastRenderedPageBreak/>
-        <w:t>Obtener un modelo basado en redes neuronales para clasificar las escalas (</w:t>
-      </w:r>
-      <w:r>
-        <w:t>Esfericidad</w:t>
-      </w:r>
-      <w:r>
-        <w:t xml:space="preserve"> y redondez)</w:t>
-      </w:r>
+        <w:t xml:space="preserve">Obtener un modelo basado en redes neuronales para clasificar las escalas </w:t>
+      </w:r>
+      <w:ins w:id="317" w:author="Gama M" w:date="2020-06-11T18:43:00Z">
+        <w:r>
+          <w:t xml:space="preserve">de forma general </w:t>
+        </w:r>
+      </w:ins>
+      <w:del w:id="318" w:author="Gama M" w:date="2020-06-11T18:43:00Z">
+        <w:r>
+          <w:delText>(</w:delText>
+        </w:r>
+        <w:r>
+          <w:delText>Esfericidad</w:delText>
+        </w:r>
+        <w:r>
+          <w:delText xml:space="preserve"> </w:delText>
+        </w:r>
+      </w:del>
+      <w:bookmarkStart w:id="319" w:name="_GoBack"/>
+      <w:bookmarkEnd w:id="319"/>
+      <w:r>
+        <w:t>y redondez</w:t>
+      </w:r>
+      <w:del w:id="320" w:author="Gama M" w:date="2020-06-11T18:43:00Z">
+        <w:r>
+          <w:delText>)</w:delText>
+        </w:r>
+      </w:del>
       <w:sdt>
         <w:sdtPr>
           <w:id w:val="1385834539"/>
           <w:citation/>
         </w:sdtPr>
+        <w:sdtEndPr/>
         <w:sdtContent>
           <w:r>
             <w:fldChar w:fldCharType="begin"/>
@@ -6312,7 +6538,7 @@
           <w:rFonts w:ascii="Palatino Linotype" w:hAnsi="Palatino Linotype"/>
         </w:rPr>
       </w:pPr>
-      <w:bookmarkStart w:id="319" w:name="_Toc34294339"/>
+      <w:bookmarkStart w:id="321" w:name="_Toc34294339"/>
       <w:r>
         <w:rPr>
           <w:rFonts w:ascii="Palatino Linotype" w:hAnsi="Palatino Linotype"/>
@@ -6325,7 +6551,7 @@
         </w:rPr>
         <w:t>específicos</w:t>
       </w:r>
-      <w:bookmarkEnd w:id="319"/>
+      <w:bookmarkEnd w:id="321"/>
     </w:p>
     <w:p>
       <w:pPr>
@@ -6361,6 +6587,7 @@
           <w:id w:val="-1055157965"/>
           <w:citation/>
         </w:sdtPr>
+        <w:sdtEndPr/>
         <w:sdtContent>
           <w:r>
             <w:rPr>
@@ -6463,6 +6690,7 @@
           <w:id w:val="569766893"/>
           <w:citation/>
         </w:sdtPr>
+        <w:sdtEndPr/>
         <w:sdtContent>
           <w:r>
             <w:rPr>
@@ -6601,6 +6829,7 @@
           <w:id w:val="301197718"/>
           <w:citation/>
         </w:sdtPr>
+        <w:sdtEndPr/>
         <w:sdtContent>
           <w:r>
             <w:rPr>
@@ -6788,7 +7017,47 @@
           <w:szCs w:val="22"/>
           <w:lang w:eastAsia="es-MX"/>
         </w:rPr>
-        <w:t>La esfericidad y la redondez de una imagen se clasifica con los armónicos de Fourier Elíptico con un 80 % de accuracy.</w:t>
+        <w:t xml:space="preserve">La esfericidad y la redondez de una imagen se </w:t>
+      </w:r>
+      <w:proofErr w:type="gramStart"/>
+      <w:r>
+        <w:rPr>
+          <w:rFonts w:eastAsia="Times New Roman"/>
+          <w:color w:val="000000"/>
+          <w:szCs w:val="22"/>
+          <w:lang w:eastAsia="es-MX"/>
+        </w:rPr>
+        <w:t>clasifica</w:t>
+      </w:r>
+      <w:proofErr w:type="gramEnd"/>
+      <w:r>
+        <w:rPr>
+          <w:rFonts w:eastAsia="Times New Roman"/>
+          <w:color w:val="000000"/>
+          <w:szCs w:val="22"/>
+          <w:lang w:eastAsia="es-MX"/>
+        </w:rPr>
+        <w:t xml:space="preserve"> con los armónicos de Fourier Elíptico con un 80 % de </w:t>
+      </w:r>
+      <w:proofErr w:type="spellStart"/>
+      <w:r>
+        <w:rPr>
+          <w:rFonts w:eastAsia="Times New Roman"/>
+          <w:color w:val="000000"/>
+          <w:szCs w:val="22"/>
+          <w:lang w:eastAsia="es-MX"/>
+        </w:rPr>
+        <w:t>accuracy</w:t>
+      </w:r>
+      <w:proofErr w:type="spellEnd"/>
+      <w:r>
+        <w:rPr>
+          <w:rFonts w:eastAsia="Times New Roman"/>
+          <w:color w:val="000000"/>
+          <w:szCs w:val="22"/>
+          <w:lang w:eastAsia="es-MX"/>
+        </w:rPr>
+        <w:t>.</w:t>
       </w:r>
     </w:p>
     <w:p>
@@ -6798,14 +7067,14 @@
           <w:rFonts w:ascii="Palatino Linotype" w:hAnsi="Palatino Linotype"/>
         </w:rPr>
       </w:pPr>
-      <w:bookmarkStart w:id="320" w:name="_Toc34294342"/>
+      <w:bookmarkStart w:id="322" w:name="_Toc34294342"/>
       <w:r>
         <w:rPr>
           <w:rFonts w:ascii="Palatino Linotype" w:hAnsi="Palatino Linotype"/>
         </w:rPr>
         <w:t>Estructura de la tesis</w:t>
       </w:r>
-      <w:bookmarkEnd w:id="320"/>
+      <w:bookmarkEnd w:id="322"/>
     </w:p>
     <w:p>
       <w:pPr>
@@ -6942,7 +7211,7 @@
           <w:rFonts w:ascii="Palatino Linotype" w:hAnsi="Palatino Linotype"/>
         </w:rPr>
       </w:pPr>
-      <w:bookmarkStart w:id="321" w:name="_Toc34294343"/>
+      <w:bookmarkStart w:id="323" w:name="_Toc34294343"/>
       <w:r>
         <w:rPr>
           <w:rFonts w:ascii="Palatino Linotype" w:hAnsi="Palatino Linotype"/>
@@ -6950,7 +7219,7 @@
         <w:lastRenderedPageBreak/>
         <w:t>Marco Teórico</w:t>
       </w:r>
-      <w:bookmarkEnd w:id="321"/>
+      <w:bookmarkEnd w:id="323"/>
     </w:p>
     <w:p>
       <w:pPr>
@@ -6963,8 +7232,16 @@
         <w:rPr>
           <w:rFonts w:ascii="Palatino Linotype" w:hAnsi="Palatino Linotype"/>
         </w:rPr>
-        <w:t>La geología y el Machine Learning</w:t>
-      </w:r>
+        <w:t xml:space="preserve">La geología y el Machine </w:t>
+      </w:r>
+      <w:proofErr w:type="spellStart"/>
+      <w:r>
+        <w:rPr>
+          <w:rFonts w:ascii="Palatino Linotype" w:hAnsi="Palatino Linotype"/>
+        </w:rPr>
+        <w:t>Learning</w:t>
+      </w:r>
+      <w:proofErr w:type="spellEnd"/>
     </w:p>
     <w:p>
       <w:pPr>
@@ -6988,7 +7265,23 @@
         <w:pStyle w:val="1Textotesis"/>
       </w:pPr>
       <w:r>
-        <w:t>El machine learning encuentra una gran oportunidad dentro de este ámbito para poder ayudar a clasificar, ya que la capacidad de aprendizaje en base a los ejemplos que tienen las técnicas es muy bueno, como es el caso de las redes neuronales, como es una simulación del funcionamiento del cerebro humano, resulta útil su capacidad de aprendizaje y el poderse manipular y configurarse según se va requiriendo, y no nada más son capaces de clasificar, si no también de predecir.</w:t>
+        <w:t xml:space="preserve">El machine </w:t>
+      </w:r>
+      <w:proofErr w:type="spellStart"/>
+      <w:r>
+        <w:t>learning</w:t>
+      </w:r>
+      <w:proofErr w:type="spellEnd"/>
+      <w:r>
+        <w:t xml:space="preserve"> encuentra una gran oportunidad dentro de este ámbito para poder ayudar a clasificar, ya que la capacidad de aprendizaje en base a los ejemplos que tienen las técnicas es muy bueno, como es el caso de las redes neuronales, como es una simulación del funcionamiento del cerebro humano, resulta útil su capacidad de aprendizaje y el poderse manipular y configurarse según se va requiriendo, y no nada más son capaces de clasificar, </w:t>
+      </w:r>
+      <w:proofErr w:type="spellStart"/>
+      <w:r>
+        <w:t>si no</w:t>
+      </w:r>
+      <w:proofErr w:type="spellEnd"/>
+      <w:r>
+        <w:t xml:space="preserve"> también de predecir.</w:t>
       </w:r>
     </w:p>
     <w:p>
@@ -7000,6 +7293,7 @@
           <w:id w:val="-1164305132"/>
           <w:citation/>
         </w:sdtPr>
+        <w:sdtEndPr/>
         <w:sdtContent>
           <w:r>
             <w:fldChar w:fldCharType="begin"/>
@@ -7062,11 +7356,11 @@
       <w:pPr>
         <w:pStyle w:val="Ttulo2"/>
       </w:pPr>
-      <w:bookmarkStart w:id="322" w:name="_Toc34294345"/>
+      <w:bookmarkStart w:id="324" w:name="_Toc34294345"/>
       <w:r>
         <w:t>Principales estudios relacionados</w:t>
       </w:r>
-      <w:bookmarkEnd w:id="322"/>
+      <w:bookmarkEnd w:id="324"/>
     </w:p>
     <w:p>
       <w:pPr>
@@ -7077,6 +7371,7 @@
           <w:id w:val="1889984452"/>
           <w:citation/>
         </w:sdtPr>
+        <w:sdtEndPr/>
         <w:sdtContent>
           <w:r>
             <w:fldChar w:fldCharType="begin"/>
@@ -7099,10 +7394,34 @@
         </w:sdtContent>
       </w:sdt>
       <w:r>
-        <w:t xml:space="preserve"> habla de los estudios que se han realizado recientemente </w:t>
-      </w:r>
-      <w:r>
-        <w:t xml:space="preserve">en la clasificación de imágenes (everyday objects) y que realiza un mejor trabajo las CNN que otros algoritmos, </w:t>
+        <w:t xml:space="preserve"> </w:t>
+      </w:r>
+      <w:proofErr w:type="gramStart"/>
+      <w:r>
+        <w:t>habla</w:t>
+      </w:r>
+      <w:proofErr w:type="gramEnd"/>
+      <w:r>
+        <w:t xml:space="preserve"> de los estudios que se han realizado recientemente </w:t>
+      </w:r>
+      <w:r>
+        <w:t>en la clasificación de imágenes (</w:t>
+      </w:r>
+      <w:proofErr w:type="spellStart"/>
+      <w:r>
+        <w:t>everyday</w:t>
+      </w:r>
+      <w:proofErr w:type="spellEnd"/>
+      <w:r>
+        <w:t xml:space="preserve"> </w:t>
+      </w:r>
+      <w:proofErr w:type="spellStart"/>
+      <w:r>
+        <w:t>objects</w:t>
+      </w:r>
+      <w:proofErr w:type="spellEnd"/>
+      <w:r>
+        <w:t xml:space="preserve">) y que realiza un mejor trabajo las CNN que otros algoritmos, </w:t>
       </w:r>
       <w:r>
         <w:lastRenderedPageBreak/>
@@ -7118,6 +7437,7 @@
           <w:id w:val="-413241324"/>
           <w:citation/>
         </w:sdtPr>
+        <w:sdtEndPr/>
         <w:sdtContent>
           <w:r>
             <w:fldChar w:fldCharType="begin"/>
@@ -7146,7 +7466,31 @@
         <w:t xml:space="preserve"> de la granularidad</w:t>
       </w:r>
       <w:r>
-        <w:t xml:space="preserve"> de imágenes de secciones delgadas (thin sections) de rocas en los espacios de color HSV, YCbCr o RGB</w:t>
+        <w:t xml:space="preserve"> de imágenes de secciones delgadas (</w:t>
+      </w:r>
+      <w:proofErr w:type="spellStart"/>
+      <w:r>
+        <w:t>thin</w:t>
+      </w:r>
+      <w:proofErr w:type="spellEnd"/>
+      <w:r>
+        <w:t xml:space="preserve"> </w:t>
+      </w:r>
+      <w:proofErr w:type="spellStart"/>
+      <w:r>
+        <w:t>sections</w:t>
+      </w:r>
+      <w:proofErr w:type="spellEnd"/>
+      <w:r>
+        <w:t xml:space="preserve">) de rocas en los espacios de color HSV, </w:t>
+      </w:r>
+      <w:proofErr w:type="spellStart"/>
+      <w:r>
+        <w:t>YCbCr</w:t>
+      </w:r>
+      <w:proofErr w:type="spellEnd"/>
+      <w:r>
+        <w:t xml:space="preserve"> o RGB</w:t>
       </w:r>
       <w:r>
         <w:t xml:space="preserve"> como entrada</w:t>
@@ -7164,6 +7508,7 @@
           <w:id w:val="-1809469833"/>
           <w:citation/>
         </w:sdtPr>
+        <w:sdtEndPr/>
         <w:sdtContent>
           <w:r>
             <w:fldChar w:fldCharType="begin"/>
@@ -7186,7 +7531,31 @@
         </w:sdtContent>
       </w:sdt>
       <w:r>
-        <w:t xml:space="preserve"> obtiene una precisión del 95% en la clasificación del tipo de roca con imágenes de secciones delgadas (thin sections) en espacio</w:t>
+        <w:t xml:space="preserve"> </w:t>
+      </w:r>
+      <w:proofErr w:type="gramStart"/>
+      <w:r>
+        <w:t>obtiene</w:t>
+      </w:r>
+      <w:proofErr w:type="gramEnd"/>
+      <w:r>
+        <w:t xml:space="preserve"> una precisión del 95% en la clasificación del tipo de roca con imágenes de secciones delgadas (</w:t>
+      </w:r>
+      <w:proofErr w:type="spellStart"/>
+      <w:r>
+        <w:t>thin</w:t>
+      </w:r>
+      <w:proofErr w:type="spellEnd"/>
+      <w:r>
+        <w:t xml:space="preserve"> </w:t>
+      </w:r>
+      <w:proofErr w:type="spellStart"/>
+      <w:r>
+        <w:t>sections</w:t>
+      </w:r>
+      <w:proofErr w:type="spellEnd"/>
+      <w:r>
+        <w:t>) en espacio</w:t>
       </w:r>
       <w:r>
         <w:t>s</w:t>
@@ -7195,8 +7564,13 @@
         <w:t xml:space="preserve"> de color RGB</w:t>
       </w:r>
       <w:r>
-        <w:t>, HSV, YIQ y YCbCr</w:t>
-      </w:r>
+        <w:t xml:space="preserve">, HSV, YIQ y </w:t>
+      </w:r>
+      <w:proofErr w:type="spellStart"/>
+      <w:r>
+        <w:t>YCbCr</w:t>
+      </w:r>
+      <w:proofErr w:type="spellEnd"/>
       <w:r>
         <w:t xml:space="preserve"> como entrada, con una red neuronal artificial (ANN).</w:t>
       </w:r>
@@ -7205,11 +7579,11 @@
       <w:pPr>
         <w:pStyle w:val="Ttulo2"/>
       </w:pPr>
-      <w:bookmarkStart w:id="323" w:name="_Toc34294346"/>
+      <w:bookmarkStart w:id="325" w:name="_Toc34294346"/>
       <w:r>
         <w:t>Contribuciones y limitaciones de estudios previos</w:t>
       </w:r>
-      <w:bookmarkEnd w:id="323"/>
+      <w:bookmarkEnd w:id="325"/>
     </w:p>
     <w:p>
       <w:pPr>
@@ -7220,6 +7594,7 @@
           <w:id w:val="-543757877"/>
           <w:citation/>
         </w:sdtPr>
+        <w:sdtEndPr/>
         <w:sdtContent>
           <w:r>
             <w:fldChar w:fldCharType="begin"/>
@@ -7242,7 +7617,15 @@
         </w:sdtContent>
       </w:sdt>
       <w:r>
-        <w:t xml:space="preserve"> demuestra que las CNN se desempeña mejor que las máquinas de soporte vectorial (SVM) en clasificar imágenes limpias y uniformes de rocas, además que poseen una potencial alto en clasificar rocas en su ambiente.</w:t>
+        <w:t xml:space="preserve"> </w:t>
+      </w:r>
+      <w:proofErr w:type="gramStart"/>
+      <w:r>
+        <w:t>demuestra</w:t>
+      </w:r>
+      <w:proofErr w:type="gramEnd"/>
+      <w:r>
+        <w:t xml:space="preserve"> que las CNN se desempeña mejor que las máquinas de soporte vectorial (SVM) en clasificar imágenes limpias y uniformes de rocas, además que poseen una potencial alto en clasificar rocas en su ambiente.</w:t>
       </w:r>
     </w:p>
     <w:p>
@@ -7254,6 +7637,7 @@
           <w:id w:val="-1308388926"/>
           <w:citation/>
         </w:sdtPr>
+        <w:sdtEndPr/>
         <w:sdtContent>
           <w:r>
             <w:fldChar w:fldCharType="begin"/>
@@ -7276,10 +7660,34 @@
         </w:sdtContent>
       </w:sdt>
       <w:r>
-        <w:t xml:space="preserve"> demuestra que se clasifica con gran confianza en los espacios de color HSV, YCbCr y RGB, pero, sus resultados siguen estando sesgados</w:t>
-      </w:r>
-      <w:r>
-        <w:t xml:space="preserve"> debido a que solo se usaron imágenes single polarized.</w:t>
+        <w:t xml:space="preserve"> </w:t>
+      </w:r>
+      <w:proofErr w:type="gramStart"/>
+      <w:r>
+        <w:t>demuestra</w:t>
+      </w:r>
+      <w:proofErr w:type="gramEnd"/>
+      <w:r>
+        <w:t xml:space="preserve"> que se clasifica con gran confianza en los espacios de color HSV, </w:t>
+      </w:r>
+      <w:proofErr w:type="spellStart"/>
+      <w:r>
+        <w:t>YCbCr</w:t>
+      </w:r>
+      <w:proofErr w:type="spellEnd"/>
+      <w:r>
+        <w:t xml:space="preserve"> y RGB, pero, sus resultados siguen estando sesgados</w:t>
+      </w:r>
+      <w:r>
+        <w:t xml:space="preserve"> debido a que solo se usaron imágenes single </w:t>
+      </w:r>
+      <w:proofErr w:type="spellStart"/>
+      <w:r>
+        <w:t>polarized</w:t>
+      </w:r>
+      <w:proofErr w:type="spellEnd"/>
+      <w:r>
+        <w:t>.</w:t>
       </w:r>
     </w:p>
     <w:p>
@@ -7291,6 +7699,7 @@
           <w:id w:val="-611513865"/>
           <w:citation/>
         </w:sdtPr>
+        <w:sdtEndPr/>
         <w:sdtContent>
           <w:r>
             <w:fldChar w:fldCharType="begin"/>
@@ -7313,7 +7722,15 @@
         </w:sdtContent>
       </w:sdt>
       <w:r>
-        <w:t xml:space="preserve"> muestra una forma de clasificar los tipos de </w:t>
+        <w:t xml:space="preserve"> </w:t>
+      </w:r>
+      <w:proofErr w:type="gramStart"/>
+      <w:r>
+        <w:t>muestra</w:t>
+      </w:r>
+      <w:proofErr w:type="gramEnd"/>
+      <w:r>
+        <w:t xml:space="preserve"> una forma de clasificar los tipos de </w:t>
       </w:r>
       <w:r>
         <w:t>rocas,</w:t>
@@ -7329,21 +7746,37 @@
       <w:pPr>
         <w:pStyle w:val="Ttulo2"/>
       </w:pPr>
-      <w:bookmarkStart w:id="324" w:name="_Toc34294347"/>
+      <w:bookmarkStart w:id="326" w:name="_Toc34294347"/>
       <w:r>
         <w:t>Comparación entre los trabajos relacionados y la propuesta de investigación</w:t>
       </w:r>
-      <w:bookmarkEnd w:id="324"/>
+      <w:bookmarkEnd w:id="326"/>
     </w:p>
     <w:p>
       <w:pPr>
         <w:pStyle w:val="1Textotesis"/>
       </w:pPr>
       <w:r>
-        <w:t>Las redes neuronales convolucionales (CNN) necesitan una entrada N x M x S (la S puede variar debido a si la imagen está en escala de grises o en algún espacio de color) debido a la na</w:t>
-      </w:r>
-      <w:r>
-        <w:t>turaleza de la convolución y de</w:t>
+        <w:t xml:space="preserve">Las redes neuronales </w:t>
+      </w:r>
+      <w:proofErr w:type="spellStart"/>
+      <w:r>
+        <w:t>convolucionales</w:t>
+      </w:r>
+      <w:proofErr w:type="spellEnd"/>
+      <w:r>
+        <w:t xml:space="preserve"> (CNN) necesitan una entrada N x M x S (la S puede variar debido a si la imagen está en escala de grises o en algún espacio de color) debido a la na</w:t>
+      </w:r>
+      <w:r>
+        <w:t xml:space="preserve">turaleza de la </w:t>
+      </w:r>
+      <w:proofErr w:type="spellStart"/>
+      <w:r>
+        <w:t>convolución</w:t>
+      </w:r>
+      <w:proofErr w:type="spellEnd"/>
+      <w:r>
+        <w:t xml:space="preserve"> y de</w:t>
       </w:r>
       <w:r>
         <w:t>pendiendo de la cantidad de capas ocultas que se tengan, serían muchísimas más operaciones que una red neuronal profunda, por lo que se propone reducir esa cantidad de entrada a 4 x N</w:t>
@@ -7359,6 +7792,7 @@
           <w:id w:val="582729026"/>
           <w:citation/>
         </w:sdtPr>
+        <w:sdtEndPr/>
         <w:sdtContent>
           <w:r>
             <w:fldChar w:fldCharType="begin"/>
@@ -7381,19 +7815,27 @@
         </w:sdtContent>
       </w:sdt>
       <w:r>
-        <w:t>, como estamos tratando una señal bidimensional, el método entregará 2 coeficientes por cada grado de dimensionalidad.</w:t>
+        <w:t xml:space="preserve">, como estamos tratando una señal bidimensional, el método entregará 2 coeficientes por cada grado de </w:t>
+      </w:r>
+      <w:proofErr w:type="spellStart"/>
+      <w:r>
+        <w:t>dimensionalidad</w:t>
+      </w:r>
+      <w:proofErr w:type="spellEnd"/>
+      <w:r>
+        <w:t>.</w:t>
       </w:r>
     </w:p>
     <w:p>
       <w:pPr>
         <w:pStyle w:val="Ttulo2"/>
       </w:pPr>
-      <w:bookmarkStart w:id="325" w:name="_Toc34294348"/>
+      <w:bookmarkStart w:id="327" w:name="_Toc34294348"/>
       <w:r>
         <w:lastRenderedPageBreak/>
         <w:t>Modelo o esquema general de investigación</w:t>
       </w:r>
-      <w:bookmarkEnd w:id="325"/>
+      <w:bookmarkEnd w:id="327"/>
     </w:p>
     <w:p>
       <w:pPr>
@@ -7413,8 +7855,13 @@
         <w:t xml:space="preserve">Este trabajo tiene un enfoque de investigación de tipo Aplicada, debido a que busca </w:t>
       </w:r>
       <w:r>
-        <w:t>la manera de poder crear un modelo de redes neuronales junto con los armónicos de Fourier como entrada de imágenes de rocas sedimentarias, y que a su vez, este modelo sea mejor que los trabajos que ya existen relacionados a la clasificación de la esfericidad y redondez de las rocas sedimentarias .</w:t>
-      </w:r>
+        <w:t xml:space="preserve">la manera de poder crear un modelo de redes neuronales junto con los armónicos de Fourier como entrada de imágenes de rocas sedimentarias, y que a su vez, este modelo sea mejor que los trabajos que ya existen relacionados a la clasificación de la esfericidad y redondez de las rocas </w:t>
+      </w:r>
+      <w:proofErr w:type="gramStart"/>
+      <w:r>
+        <w:t>sedimentarias .</w:t>
+      </w:r>
+      <w:proofErr w:type="gramEnd"/>
     </w:p>
     <w:p>
       <w:pPr>
@@ -7425,7 +7872,7 @@
           <w:rFonts w:ascii="Palatino Linotype" w:hAnsi="Palatino Linotype"/>
         </w:rPr>
       </w:pPr>
-      <w:bookmarkStart w:id="326" w:name="_Toc34294349"/>
+      <w:bookmarkStart w:id="328" w:name="_Toc34294349"/>
       <w:r>
         <w:rPr>
           <w:rFonts w:ascii="Palatino Linotype" w:hAnsi="Palatino Linotype"/>
@@ -7433,7 +7880,7 @@
         <w:lastRenderedPageBreak/>
         <w:t>Método y propuesta de investigación</w:t>
       </w:r>
-      <w:bookmarkEnd w:id="326"/>
+      <w:bookmarkEnd w:id="328"/>
     </w:p>
     <w:p>
       <w:pPr>
@@ -7442,20 +7889,20 @@
           <w:rFonts w:ascii="Palatino Linotype" w:hAnsi="Palatino Linotype"/>
         </w:rPr>
       </w:pPr>
-      <w:bookmarkStart w:id="327" w:name="_Toc34294350"/>
+      <w:bookmarkStart w:id="329" w:name="_Toc34294350"/>
       <w:r>
         <w:rPr>
           <w:rFonts w:ascii="Palatino Linotype" w:hAnsi="Palatino Linotype"/>
         </w:rPr>
         <w:t>Modelo de investigación</w:t>
       </w:r>
-      <w:bookmarkEnd w:id="327"/>
+      <w:bookmarkEnd w:id="329"/>
     </w:p>
     <w:p>
       <w:pPr>
         <w:pStyle w:val="1Textotesis"/>
       </w:pPr>
-      <w:bookmarkStart w:id="328" w:name="_Toc34294351"/>
+      <w:bookmarkStart w:id="330" w:name="_Toc34294351"/>
       <w:r>
         <w:t>El trabajo de investigación está dividido en 6 etapas de las cuales se van a describir a continuación:</w:t>
       </w:r>
@@ -7476,6 +7923,7 @@
           <w:id w:val="-1393574413"/>
           <w:citation/>
         </w:sdtPr>
+        <w:sdtEndPr/>
         <w:sdtContent>
           <w:r>
             <w:fldChar w:fldCharType="begin"/>
@@ -7637,7 +8085,7 @@
         </w:rPr>
         <w:t>Descripción de la propuesta</w:t>
       </w:r>
-      <w:bookmarkEnd w:id="328"/>
+      <w:bookmarkEnd w:id="330"/>
     </w:p>
     <w:p>
       <w:pPr>
@@ -7651,6 +8099,7 @@
           <w:id w:val="-651601934"/>
           <w:citation/>
         </w:sdtPr>
+        <w:sdtEndPr/>
         <w:sdtContent>
           <w:r>
             <w:fldChar w:fldCharType="begin"/>
@@ -7686,7 +8135,7 @@
       </w:pPr>
       <w:r>
         <w:pict w14:anchorId="383C5BCF">
-          <v:shape id="_x0000_i1025" type="#_x0000_t75" style="width:292.05pt;height:218.9pt">
+          <v:shape id="_x0000_i1026" type="#_x0000_t75" style="width:292pt;height:219pt">
             <v:imagedata r:id="rId17" o:title="14"/>
           </v:shape>
         </w:pict>
@@ -7714,6 +8163,7 @@
           <w:id w:val="660512933"/>
           <w:citation/>
         </w:sdtPr>
+        <w:sdtEndPr/>
         <w:sdtContent>
           <w:r>
             <w:fldChar w:fldCharType="begin"/>
@@ -7751,6 +8201,7 @@
           <w:id w:val="-523714376"/>
           <w:citation/>
         </w:sdtPr>
+        <w:sdtEndPr/>
         <w:sdtContent>
           <w:r>
             <w:fldChar w:fldCharType="begin"/>
@@ -7781,7 +8232,15 @@
         <w:pStyle w:val="1Textotesis"/>
       </w:pPr>
       <w:r>
-        <w:t xml:space="preserve">La decisión de usar Fourier elíptico por encima de Fourier es el hecho de que no puede describir la esfericidad de una figura elongada (Figura 1) con tan pocos armónicos, por el hecho de usar una </w:t>
+        <w:t xml:space="preserve">La decisión de usar Fourier elíptico por encima de Fourier es el hecho de que no puede describir la esfericidad de una figura </w:t>
+      </w:r>
+      <w:proofErr w:type="spellStart"/>
+      <w:r>
+        <w:t>elongada</w:t>
+      </w:r>
+      <w:proofErr w:type="spellEnd"/>
+      <w:r>
+        <w:t xml:space="preserve"> (Figura 1) con tan pocos armónicos, por el hecho de usar una </w:t>
       </w:r>
       <w:r>
         <w:t>sumatoria</w:t>
@@ -7883,7 +8342,15 @@
         <w:t xml:space="preserve">blanco y negro </w:t>
       </w:r>
       <w:r>
-        <w:t>de una roca sedimentaria elongada.</w:t>
+        <w:t xml:space="preserve">de una roca sedimentaria </w:t>
+      </w:r>
+      <w:proofErr w:type="spellStart"/>
+      <w:r>
+        <w:t>elongada</w:t>
+      </w:r>
+      <w:proofErr w:type="spellEnd"/>
+      <w:r>
+        <w:t>.</w:t>
       </w:r>
     </w:p>
     <w:p>
@@ -7925,7 +8392,15 @@
         <w:t>NN</w:t>
       </w:r>
       <w:r>
-        <w:t xml:space="preserve"> en vez de las redes neuronales convolucionales (CNN), ya que estamos trabajando en el dominio de las imágenes y las CNN son excelente para ello, bueno, el hecho de usarlas requiere que el parámetro de entrada sea totalmente toda la imagen </w:t>
+        <w:t xml:space="preserve"> en vez de las redes neuronales </w:t>
+      </w:r>
+      <w:proofErr w:type="spellStart"/>
+      <w:r>
+        <w:t>convolucionales</w:t>
+      </w:r>
+      <w:proofErr w:type="spellEnd"/>
+      <w:r>
+        <w:t xml:space="preserve"> (CNN), ya que estamos trabajando en el dominio de las imágenes y las CNN son excelente para ello, bueno, el hecho de usarlas requiere que el parámetro de entrada sea totalmente toda la imagen </w:t>
       </w:r>
       <w:r>
         <w:t>resultando en que absolutamente cada una tenga que tener el mismo tamaño, por lo que se optó en buscar una forma en la cual se pueda sustituir esa entrada y ahí es cuando entra Fourier elíptico, como se mencionó en el párrafo anterior, básicamente se va a entregar la misma información de la imagen pero de una manera distinta y con menos parámetros de entrada.</w:t>
@@ -7991,11 +8466,11 @@
       <w:pPr>
         <w:pStyle w:val="Ttulo1"/>
       </w:pPr>
-      <w:bookmarkStart w:id="329" w:name="_Toc34294352"/>
+      <w:bookmarkStart w:id="331" w:name="_Toc34294352"/>
       <w:r>
         <w:t>Resultados y Limitaciones</w:t>
       </w:r>
-      <w:bookmarkEnd w:id="329"/>
+      <w:bookmarkEnd w:id="331"/>
     </w:p>
     <w:p>
       <w:pPr>
@@ -8006,11 +8481,11 @@
       <w:pPr>
         <w:pStyle w:val="Ttulo2"/>
       </w:pPr>
-      <w:bookmarkStart w:id="330" w:name="_Toc34294353"/>
+      <w:bookmarkStart w:id="332" w:name="_Toc34294353"/>
       <w:r>
         <w:t>Caso de estudio 1</w:t>
       </w:r>
-      <w:bookmarkEnd w:id="330"/>
+      <w:bookmarkEnd w:id="332"/>
     </w:p>
     <w:p>
       <w:pPr>
@@ -8025,12 +8500,12 @@
           <w:docGrid w:linePitch="360"/>
         </w:sectPr>
       </w:pPr>
-      <w:bookmarkStart w:id="331" w:name="_Toc34294354"/>
+      <w:bookmarkStart w:id="333" w:name="_Toc34294354"/>
       <w:r>
         <w:lastRenderedPageBreak/>
         <w:t>Caso de estudios 2</w:t>
       </w:r>
-      <w:bookmarkEnd w:id="331"/>
+      <w:bookmarkEnd w:id="333"/>
     </w:p>
     <w:p>
       <w:pPr>
@@ -8039,7 +8514,7 @@
           <w:rFonts w:ascii="Palatino Linotype" w:hAnsi="Palatino Linotype"/>
         </w:rPr>
       </w:pPr>
-      <w:bookmarkStart w:id="332" w:name="_Toc34294355"/>
+      <w:bookmarkStart w:id="334" w:name="_Toc34294355"/>
       <w:r>
         <w:rPr>
           <w:rFonts w:ascii="Palatino Linotype" w:hAnsi="Palatino Linotype"/>
@@ -8053,23 +8528,23 @@
         </w:rPr>
         <w:t>onclusiones</w:t>
       </w:r>
-      <w:bookmarkEnd w:id="332"/>
+      <w:bookmarkEnd w:id="334"/>
     </w:p>
     <w:p>
       <w:pPr>
         <w:pStyle w:val="Ttulo2"/>
       </w:pPr>
-      <w:bookmarkStart w:id="333" w:name="_Toc34294356"/>
+      <w:bookmarkStart w:id="335" w:name="_Toc34294356"/>
       <w:r>
         <w:t>Objetivos alcanzados</w:t>
       </w:r>
-      <w:bookmarkEnd w:id="333"/>
+      <w:bookmarkEnd w:id="335"/>
     </w:p>
     <w:p>
       <w:pPr>
         <w:pStyle w:val="Ttulo2"/>
       </w:pPr>
-      <w:bookmarkStart w:id="334" w:name="_Toc34294357"/>
+      <w:bookmarkStart w:id="336" w:name="_Toc34294357"/>
       <w:r>
         <w:t>Hipótesis</w:t>
       </w:r>
@@ -8082,27 +8557,27 @@
       <w:r>
         <w:t xml:space="preserve"> demostradas</w:t>
       </w:r>
-      <w:bookmarkEnd w:id="334"/>
+      <w:bookmarkEnd w:id="336"/>
     </w:p>
     <w:p>
       <w:pPr>
         <w:pStyle w:val="Ttulo2"/>
       </w:pPr>
-      <w:bookmarkStart w:id="335" w:name="_Toc34294358"/>
+      <w:bookmarkStart w:id="337" w:name="_Toc34294358"/>
       <w:r>
         <w:t>Contribuciones de la investigación</w:t>
       </w:r>
-      <w:bookmarkEnd w:id="335"/>
+      <w:bookmarkEnd w:id="337"/>
     </w:p>
     <w:p>
       <w:pPr>
         <w:pStyle w:val="Ttulo2"/>
       </w:pPr>
-      <w:bookmarkStart w:id="336" w:name="_Toc34294359"/>
+      <w:bookmarkStart w:id="338" w:name="_Toc34294359"/>
       <w:r>
         <w:t>Trabajos publicados</w:t>
       </w:r>
-      <w:bookmarkEnd w:id="336"/>
+      <w:bookmarkEnd w:id="338"/>
     </w:p>
     <w:p>
       <w:pPr>
@@ -8130,12 +8605,12 @@
           <w:docGrid w:linePitch="360"/>
         </w:sectPr>
       </w:pPr>
-      <w:bookmarkStart w:id="337" w:name="_Toc34294360"/>
+      <w:bookmarkStart w:id="339" w:name="_Toc34294360"/>
       <w:r>
         <w:lastRenderedPageBreak/>
         <w:t>Anexos</w:t>
       </w:r>
-      <w:bookmarkEnd w:id="337"/>
+      <w:bookmarkEnd w:id="339"/>
     </w:p>
     <w:p>
       <w:pPr>
@@ -8145,7 +8620,8 @@
           <w:lang w:val="en-US"/>
         </w:rPr>
       </w:pPr>
-      <w:bookmarkStart w:id="338" w:name="_Toc34294361"/>
+      <w:bookmarkStart w:id="340" w:name="_Toc34294361"/>
+      <w:proofErr w:type="spellStart"/>
       <w:r>
         <w:rPr>
           <w:rFonts w:ascii="Palatino Linotype" w:hAnsi="Palatino Linotype"/>
@@ -8154,7 +8630,8 @@
         <w:lastRenderedPageBreak/>
         <w:t>Referencias</w:t>
       </w:r>
-      <w:bookmarkEnd w:id="338"/>
+      <w:bookmarkEnd w:id="340"/>
+      <w:proofErr w:type="spellEnd"/>
     </w:p>
     <w:p>
       <w:pPr>
@@ -8471,6 +8948,7 @@
         <w:id w:val="-573587230"/>
         <w:bibliography/>
       </w:sdtPr>
+      <w:sdtEndPr/>
       <w:sdtContent>
         <w:p>
           <w:pPr>
@@ -8549,6 +9027,7 @@
         <w:docPartUnique/>
       </w:docPartObj>
     </w:sdtPr>
+    <w:sdtEndPr/>
     <w:sdtContent>
       <w:p>
         <w:pPr>
@@ -8581,7 +9060,7 @@
             <w:rFonts w:ascii="Times New Roman" w:hAnsi="Times New Roman" w:cs="Times New Roman"/>
             <w:noProof/>
           </w:rPr>
-          <w:t>21</w:t>
+          <w:t>12</w:t>
         </w:r>
         <w:r>
           <w:rPr>
@@ -13373,7 +13852,7 @@
 </file>
 
 <file path=customXml/itemProps1.xml><?xml version="1.0" encoding="utf-8"?>
-<ds:datastoreItem xmlns:ds="http://schemas.openxmlformats.org/officeDocument/2006/customXml" ds:itemID="{1631E8BC-66D3-440A-B8F1-EF39343552DE}">
+<ds:datastoreItem xmlns:ds="http://schemas.openxmlformats.org/officeDocument/2006/customXml" ds:itemID="{6B395F87-6A09-4FD6-9234-6E88055F75A0}">
   <ds:schemaRefs>
     <ds:schemaRef ds:uri="http://schemas.openxmlformats.org/officeDocument/2006/bibliography"/>
   </ds:schemaRefs>

--- a/Tesis/Tesis_Erik Mejia Junio_8.docx
+++ b/Tesis/Tesis_Erik Mejia Junio_8.docx
@@ -6469,12 +6469,10 @@
           <w:delText xml:space="preserve"> </w:delText>
         </w:r>
       </w:del>
-      <w:bookmarkStart w:id="319" w:name="_GoBack"/>
-      <w:bookmarkEnd w:id="319"/>
       <w:r>
         <w:t>y redondez</w:t>
       </w:r>
-      <w:del w:id="320" w:author="Gama M" w:date="2020-06-11T18:43:00Z">
+      <w:del w:id="319" w:author="Gama M" w:date="2020-06-11T18:43:00Z">
         <w:r>
           <w:delText>)</w:delText>
         </w:r>
@@ -6509,14 +6507,27 @@
       <w:r>
         <w:t xml:space="preserve"> de las rocas sedimentarias</w:t>
       </w:r>
-      <w:r>
-        <w:t xml:space="preserve"> de </w:t>
-      </w:r>
-      <w:r>
-        <w:t>reunidas de diferentes bases de datos de internet, así como sintéticas,</w:t>
-      </w:r>
-      <w:r>
-        <w:t xml:space="preserve"> por medio </w:t>
+      <w:ins w:id="320" w:author="Gama M" w:date="2020-06-11T18:43:00Z">
+        <w:r>
+          <w:t>.</w:t>
+        </w:r>
+      </w:ins>
+      <w:r>
+        <w:t xml:space="preserve"> </w:t>
+      </w:r>
+      <w:del w:id="321" w:author="Gama M" w:date="2020-06-11T18:43:00Z">
+        <w:r>
+          <w:delText xml:space="preserve">de </w:delText>
+        </w:r>
+        <w:r>
+          <w:delText>reunidas de diferentes bases de datos de internet, así como sintéticas,</w:delText>
+        </w:r>
+        <w:r>
+          <w:delText xml:space="preserve"> </w:delText>
+        </w:r>
+      </w:del>
+      <w:r>
+        <w:t xml:space="preserve">por medio </w:t>
       </w:r>
       <w:r>
         <w:t>del análisis de</w:t>
@@ -6538,7 +6549,7 @@
           <w:rFonts w:ascii="Palatino Linotype" w:hAnsi="Palatino Linotype"/>
         </w:rPr>
       </w:pPr>
-      <w:bookmarkStart w:id="321" w:name="_Toc34294339"/>
+      <w:bookmarkStart w:id="322" w:name="_Toc34294339"/>
       <w:r>
         <w:rPr>
           <w:rFonts w:ascii="Palatino Linotype" w:hAnsi="Palatino Linotype"/>
@@ -6551,7 +6562,7 @@
         </w:rPr>
         <w:t>específicos</w:t>
       </w:r>
-      <w:bookmarkEnd w:id="321"/>
+      <w:bookmarkEnd w:id="322"/>
     </w:p>
     <w:p>
       <w:pPr>
@@ -7067,14 +7078,14 @@
           <w:rFonts w:ascii="Palatino Linotype" w:hAnsi="Palatino Linotype"/>
         </w:rPr>
       </w:pPr>
-      <w:bookmarkStart w:id="322" w:name="_Toc34294342"/>
+      <w:bookmarkStart w:id="323" w:name="_Toc34294342"/>
       <w:r>
         <w:rPr>
           <w:rFonts w:ascii="Palatino Linotype" w:hAnsi="Palatino Linotype"/>
         </w:rPr>
         <w:t>Estructura de la tesis</w:t>
       </w:r>
-      <w:bookmarkEnd w:id="322"/>
+      <w:bookmarkEnd w:id="323"/>
     </w:p>
     <w:p>
       <w:pPr>
@@ -7141,11 +7152,15 @@
         </w:numPr>
       </w:pPr>
       <w:r>
-        <w:lastRenderedPageBreak/>
         <w:t>Resultados y limitaciones</w:t>
       </w:r>
       <w:r>
-        <w:t>: Se desarrollan los casos de prueba que se usaron para la experimentación y se exponen las limitaciones que se tienen.</w:t>
+        <w:t>: Se desarrollan los casos de prueba que se usaron para la experiment</w:t>
+      </w:r>
+      <w:bookmarkStart w:id="324" w:name="_GoBack"/>
+      <w:bookmarkEnd w:id="324"/>
+      <w:r>
+        <w:t>ación y se exponen las limitaciones que se tienen.</w:t>
       </w:r>
     </w:p>
     <w:p>
@@ -7157,6 +7172,7 @@
         </w:numPr>
       </w:pPr>
       <w:r>
+        <w:lastRenderedPageBreak/>
         <w:t>Conclusiones</w:t>
       </w:r>
       <w:r>
@@ -7211,7 +7227,7 @@
           <w:rFonts w:ascii="Palatino Linotype" w:hAnsi="Palatino Linotype"/>
         </w:rPr>
       </w:pPr>
-      <w:bookmarkStart w:id="323" w:name="_Toc34294343"/>
+      <w:bookmarkStart w:id="325" w:name="_Toc34294343"/>
       <w:r>
         <w:rPr>
           <w:rFonts w:ascii="Palatino Linotype" w:hAnsi="Palatino Linotype"/>
@@ -7219,7 +7235,7 @@
         <w:lastRenderedPageBreak/>
         <w:t>Marco Teórico</w:t>
       </w:r>
-      <w:bookmarkEnd w:id="323"/>
+      <w:bookmarkEnd w:id="325"/>
     </w:p>
     <w:p>
       <w:pPr>
@@ -7356,11 +7372,11 @@
       <w:pPr>
         <w:pStyle w:val="Ttulo2"/>
       </w:pPr>
-      <w:bookmarkStart w:id="324" w:name="_Toc34294345"/>
+      <w:bookmarkStart w:id="326" w:name="_Toc34294345"/>
       <w:r>
         <w:t>Principales estudios relacionados</w:t>
       </w:r>
-      <w:bookmarkEnd w:id="324"/>
+      <w:bookmarkEnd w:id="326"/>
     </w:p>
     <w:p>
       <w:pPr>
@@ -7579,11 +7595,11 @@
       <w:pPr>
         <w:pStyle w:val="Ttulo2"/>
       </w:pPr>
-      <w:bookmarkStart w:id="325" w:name="_Toc34294346"/>
+      <w:bookmarkStart w:id="327" w:name="_Toc34294346"/>
       <w:r>
         <w:t>Contribuciones y limitaciones de estudios previos</w:t>
       </w:r>
-      <w:bookmarkEnd w:id="325"/>
+      <w:bookmarkEnd w:id="327"/>
     </w:p>
     <w:p>
       <w:pPr>
@@ -7746,11 +7762,11 @@
       <w:pPr>
         <w:pStyle w:val="Ttulo2"/>
       </w:pPr>
-      <w:bookmarkStart w:id="326" w:name="_Toc34294347"/>
+      <w:bookmarkStart w:id="328" w:name="_Toc34294347"/>
       <w:r>
         <w:t>Comparación entre los trabajos relacionados y la propuesta de investigación</w:t>
       </w:r>
-      <w:bookmarkEnd w:id="326"/>
+      <w:bookmarkEnd w:id="328"/>
     </w:p>
     <w:p>
       <w:pPr>
@@ -7830,12 +7846,12 @@
       <w:pPr>
         <w:pStyle w:val="Ttulo2"/>
       </w:pPr>
-      <w:bookmarkStart w:id="327" w:name="_Toc34294348"/>
+      <w:bookmarkStart w:id="329" w:name="_Toc34294348"/>
       <w:r>
         <w:lastRenderedPageBreak/>
         <w:t>Modelo o esquema general de investigación</w:t>
       </w:r>
-      <w:bookmarkEnd w:id="327"/>
+      <w:bookmarkEnd w:id="329"/>
     </w:p>
     <w:p>
       <w:pPr>
@@ -7872,7 +7888,7 @@
           <w:rFonts w:ascii="Palatino Linotype" w:hAnsi="Palatino Linotype"/>
         </w:rPr>
       </w:pPr>
-      <w:bookmarkStart w:id="328" w:name="_Toc34294349"/>
+      <w:bookmarkStart w:id="330" w:name="_Toc34294349"/>
       <w:r>
         <w:rPr>
           <w:rFonts w:ascii="Palatino Linotype" w:hAnsi="Palatino Linotype"/>
@@ -7880,7 +7896,7 @@
         <w:lastRenderedPageBreak/>
         <w:t>Método y propuesta de investigación</w:t>
       </w:r>
-      <w:bookmarkEnd w:id="328"/>
+      <w:bookmarkEnd w:id="330"/>
     </w:p>
     <w:p>
       <w:pPr>
@@ -7889,20 +7905,20 @@
           <w:rFonts w:ascii="Palatino Linotype" w:hAnsi="Palatino Linotype"/>
         </w:rPr>
       </w:pPr>
-      <w:bookmarkStart w:id="329" w:name="_Toc34294350"/>
+      <w:bookmarkStart w:id="331" w:name="_Toc34294350"/>
       <w:r>
         <w:rPr>
           <w:rFonts w:ascii="Palatino Linotype" w:hAnsi="Palatino Linotype"/>
         </w:rPr>
         <w:t>Modelo de investigación</w:t>
       </w:r>
-      <w:bookmarkEnd w:id="329"/>
+      <w:bookmarkEnd w:id="331"/>
     </w:p>
     <w:p>
       <w:pPr>
         <w:pStyle w:val="1Textotesis"/>
       </w:pPr>
-      <w:bookmarkStart w:id="330" w:name="_Toc34294351"/>
+      <w:bookmarkStart w:id="332" w:name="_Toc34294351"/>
       <w:r>
         <w:t>El trabajo de investigación está dividido en 6 etapas de las cuales se van a describir a continuación:</w:t>
       </w:r>
@@ -8085,7 +8101,7 @@
         </w:rPr>
         <w:t>Descripción de la propuesta</w:t>
       </w:r>
-      <w:bookmarkEnd w:id="330"/>
+      <w:bookmarkEnd w:id="332"/>
     </w:p>
     <w:p>
       <w:pPr>
@@ -8466,11 +8482,11 @@
       <w:pPr>
         <w:pStyle w:val="Ttulo1"/>
       </w:pPr>
-      <w:bookmarkStart w:id="331" w:name="_Toc34294352"/>
+      <w:bookmarkStart w:id="333" w:name="_Toc34294352"/>
       <w:r>
         <w:t>Resultados y Limitaciones</w:t>
       </w:r>
-      <w:bookmarkEnd w:id="331"/>
+      <w:bookmarkEnd w:id="333"/>
     </w:p>
     <w:p>
       <w:pPr>
@@ -8481,11 +8497,11 @@
       <w:pPr>
         <w:pStyle w:val="Ttulo2"/>
       </w:pPr>
-      <w:bookmarkStart w:id="332" w:name="_Toc34294353"/>
+      <w:bookmarkStart w:id="334" w:name="_Toc34294353"/>
       <w:r>
         <w:t>Caso de estudio 1</w:t>
       </w:r>
-      <w:bookmarkEnd w:id="332"/>
+      <w:bookmarkEnd w:id="334"/>
     </w:p>
     <w:p>
       <w:pPr>
@@ -8500,12 +8516,12 @@
           <w:docGrid w:linePitch="360"/>
         </w:sectPr>
       </w:pPr>
-      <w:bookmarkStart w:id="333" w:name="_Toc34294354"/>
+      <w:bookmarkStart w:id="335" w:name="_Toc34294354"/>
       <w:r>
         <w:lastRenderedPageBreak/>
         <w:t>Caso de estudios 2</w:t>
       </w:r>
-      <w:bookmarkEnd w:id="333"/>
+      <w:bookmarkEnd w:id="335"/>
     </w:p>
     <w:p>
       <w:pPr>
@@ -8514,7 +8530,7 @@
           <w:rFonts w:ascii="Palatino Linotype" w:hAnsi="Palatino Linotype"/>
         </w:rPr>
       </w:pPr>
-      <w:bookmarkStart w:id="334" w:name="_Toc34294355"/>
+      <w:bookmarkStart w:id="336" w:name="_Toc34294355"/>
       <w:r>
         <w:rPr>
           <w:rFonts w:ascii="Palatino Linotype" w:hAnsi="Palatino Linotype"/>
@@ -8528,23 +8544,23 @@
         </w:rPr>
         <w:t>onclusiones</w:t>
       </w:r>
-      <w:bookmarkEnd w:id="334"/>
+      <w:bookmarkEnd w:id="336"/>
     </w:p>
     <w:p>
       <w:pPr>
         <w:pStyle w:val="Ttulo2"/>
       </w:pPr>
-      <w:bookmarkStart w:id="335" w:name="_Toc34294356"/>
+      <w:bookmarkStart w:id="337" w:name="_Toc34294356"/>
       <w:r>
         <w:t>Objetivos alcanzados</w:t>
       </w:r>
-      <w:bookmarkEnd w:id="335"/>
+      <w:bookmarkEnd w:id="337"/>
     </w:p>
     <w:p>
       <w:pPr>
         <w:pStyle w:val="Ttulo2"/>
       </w:pPr>
-      <w:bookmarkStart w:id="336" w:name="_Toc34294357"/>
+      <w:bookmarkStart w:id="338" w:name="_Toc34294357"/>
       <w:r>
         <w:t>Hipótesis</w:t>
       </w:r>
@@ -8557,27 +8573,27 @@
       <w:r>
         <w:t xml:space="preserve"> demostradas</w:t>
       </w:r>
-      <w:bookmarkEnd w:id="336"/>
+      <w:bookmarkEnd w:id="338"/>
     </w:p>
     <w:p>
       <w:pPr>
         <w:pStyle w:val="Ttulo2"/>
       </w:pPr>
-      <w:bookmarkStart w:id="337" w:name="_Toc34294358"/>
+      <w:bookmarkStart w:id="339" w:name="_Toc34294358"/>
       <w:r>
         <w:t>Contribuciones de la investigación</w:t>
       </w:r>
-      <w:bookmarkEnd w:id="337"/>
+      <w:bookmarkEnd w:id="339"/>
     </w:p>
     <w:p>
       <w:pPr>
         <w:pStyle w:val="Ttulo2"/>
       </w:pPr>
-      <w:bookmarkStart w:id="338" w:name="_Toc34294359"/>
+      <w:bookmarkStart w:id="340" w:name="_Toc34294359"/>
       <w:r>
         <w:t>Trabajos publicados</w:t>
       </w:r>
-      <w:bookmarkEnd w:id="338"/>
+      <w:bookmarkEnd w:id="340"/>
     </w:p>
     <w:p>
       <w:pPr>
@@ -8605,12 +8621,12 @@
           <w:docGrid w:linePitch="360"/>
         </w:sectPr>
       </w:pPr>
-      <w:bookmarkStart w:id="339" w:name="_Toc34294360"/>
+      <w:bookmarkStart w:id="341" w:name="_Toc34294360"/>
       <w:r>
         <w:lastRenderedPageBreak/>
         <w:t>Anexos</w:t>
       </w:r>
-      <w:bookmarkEnd w:id="339"/>
+      <w:bookmarkEnd w:id="341"/>
     </w:p>
     <w:p>
       <w:pPr>
@@ -8620,7 +8636,7 @@
           <w:lang w:val="en-US"/>
         </w:rPr>
       </w:pPr>
-      <w:bookmarkStart w:id="340" w:name="_Toc34294361"/>
+      <w:bookmarkStart w:id="342" w:name="_Toc34294361"/>
       <w:proofErr w:type="spellStart"/>
       <w:r>
         <w:rPr>
@@ -8630,7 +8646,7 @@
         <w:lastRenderedPageBreak/>
         <w:t>Referencias</w:t>
       </w:r>
-      <w:bookmarkEnd w:id="340"/>
+      <w:bookmarkEnd w:id="342"/>
       <w:proofErr w:type="spellEnd"/>
     </w:p>
     <w:p>
@@ -9060,7 +9076,7 @@
             <w:rFonts w:ascii="Times New Roman" w:hAnsi="Times New Roman" w:cs="Times New Roman"/>
             <w:noProof/>
           </w:rPr>
-          <w:t>12</w:t>
+          <w:t>vi</w:t>
         </w:r>
         <w:r>
           <w:rPr>
@@ -13852,7 +13868,7 @@
 </file>
 
 <file path=customXml/itemProps1.xml><?xml version="1.0" encoding="utf-8"?>
-<ds:datastoreItem xmlns:ds="http://schemas.openxmlformats.org/officeDocument/2006/customXml" ds:itemID="{6B395F87-6A09-4FD6-9234-6E88055F75A0}">
+<ds:datastoreItem xmlns:ds="http://schemas.openxmlformats.org/officeDocument/2006/customXml" ds:itemID="{AA6C02FB-164A-4D46-9ED5-21D69226C57C}">
   <ds:schemaRefs>
     <ds:schemaRef ds:uri="http://schemas.openxmlformats.org/officeDocument/2006/bibliography"/>
   </ds:schemaRefs>
